--- a/Daniel Richardson CV.docx
+++ b/Daniel Richardson CV.docx
@@ -1,6 +1,6 @@
 
 <file path=word/document.xml><?xml version="1.0" encoding="utf-8"?>
-<w:document xmlns:wpc="http://schemas.microsoft.com/office/word/2010/wordprocessingCanvas" xmlns:cx="http://schemas.microsoft.com/office/drawing/2014/chartex" xmlns:cx1="http://schemas.microsoft.com/office/drawing/2015/9/8/chartex" xmlns:cx2="http://schemas.microsoft.com/office/drawing/2015/10/21/chartex" xmlns:cx3="http://schemas.microsoft.com/office/drawing/2016/5/9/chartex" xmlns:cx4="http://schemas.microsoft.com/office/drawing/2016/5/10/chartex" xmlns:cx5="http://schemas.microsoft.com/office/drawing/2016/5/11/chartex" xmlns:cx6="http://schemas.microsoft.com/office/drawing/2016/5/12/chartex" xmlns:cx7="http://schemas.microsoft.com/office/drawing/2016/5/13/chartex" xmlns:cx8="http://schemas.microsoft.com/office/drawing/2016/5/14/chartex" xmlns:mc="http://schemas.openxmlformats.org/markup-compatibility/2006" xmlns:aink="http://schemas.microsoft.com/office/drawing/2016/ink" xmlns:am3d="http://schemas.microsoft.com/office/drawing/2017/model3d" xmlns:o="urn:schemas-microsoft-com:office:office" xmlns:oel="http://schemas.microsoft.com/office/2019/extlst" xmlns:r="http://schemas.openxmlformats.org/officeDocument/2006/relationships" xmlns:m="http://schemas.openxmlformats.org/officeDocument/2006/math" xmlns:v="urn:schemas-microsoft-com:vml" xmlns:wp14="http://schemas.microsoft.com/office/word/2010/wordprocessingDrawing" xmlns:wp="http://schemas.openxmlformats.org/drawingml/2006/wordprocessingDrawing" xmlns:w10="urn:schemas-microsoft-com:office:word" xmlns:w="http://schemas.openxmlformats.org/wordprocessingml/2006/main" xmlns:w14="http://schemas.microsoft.com/office/word/2010/wordml" xmlns:w15="http://schemas.microsoft.com/office/word/2012/wordml" xmlns:w16cex="http://schemas.microsoft.com/office/word/2018/wordml/cex" xmlns:w16cid="http://schemas.microsoft.com/office/word/2016/wordml/cid" xmlns:w16="http://schemas.microsoft.com/office/word/2018/wordml" xmlns:w16sdtdh="http://schemas.microsoft.com/office/word/2020/wordml/sdtdatahash" xmlns:w16se="http://schemas.microsoft.com/office/word/2015/wordml/symex" xmlns:wpg="http://schemas.microsoft.com/office/word/2010/wordprocessingGroup" xmlns:wpi="http://schemas.microsoft.com/office/word/2010/wordprocessingInk" xmlns:wne="http://schemas.microsoft.com/office/word/2006/wordml" xmlns:wps="http://schemas.microsoft.com/office/word/2010/wordprocessingShape" mc:Ignorable="w14 w15 w16se w16cid w16 w16cex w16sdtdh wp14">
+<w:document xmlns:wpc="http://schemas.microsoft.com/office/word/2010/wordprocessingCanvas" xmlns:cx="http://schemas.microsoft.com/office/drawing/2014/chartex" xmlns:cx1="http://schemas.microsoft.com/office/drawing/2015/9/8/chartex" xmlns:cx2="http://schemas.microsoft.com/office/drawing/2015/10/21/chartex" xmlns:cx3="http://schemas.microsoft.com/office/drawing/2016/5/9/chartex" xmlns:cx4="http://schemas.microsoft.com/office/drawing/2016/5/10/chartex" xmlns:cx5="http://schemas.microsoft.com/office/drawing/2016/5/11/chartex" xmlns:cx6="http://schemas.microsoft.com/office/drawing/2016/5/12/chartex" xmlns:cx7="http://schemas.microsoft.com/office/drawing/2016/5/13/chartex" xmlns:cx8="http://schemas.microsoft.com/office/drawing/2016/5/14/chartex" xmlns:mc="http://schemas.openxmlformats.org/markup-compatibility/2006" xmlns:aink="http://schemas.microsoft.com/office/drawing/2016/ink" xmlns:am3d="http://schemas.microsoft.com/office/drawing/2017/model3d" xmlns:o="urn:schemas-microsoft-com:office:office" xmlns:oel="http://schemas.microsoft.com/office/2019/extlst" xmlns:r="http://schemas.openxmlformats.org/officeDocument/2006/relationships" xmlns:m="http://schemas.openxmlformats.org/officeDocument/2006/math" xmlns:v="urn:schemas-microsoft-com:vml" xmlns:wp14="http://schemas.microsoft.com/office/word/2010/wordprocessingDrawing" xmlns:wp="http://schemas.openxmlformats.org/drawingml/2006/wordprocessingDrawing" xmlns:w10="urn:schemas-microsoft-com:office:word" xmlns:w="http://schemas.openxmlformats.org/wordprocessingml/2006/main" xmlns:w14="http://schemas.microsoft.com/office/word/2010/wordml" xmlns:w15="http://schemas.microsoft.com/office/word/2012/wordml" xmlns:w16cex="http://schemas.microsoft.com/office/word/2018/wordml/cex" xmlns:w16cid="http://schemas.microsoft.com/office/word/2016/wordml/cid" xmlns:w16="http://schemas.microsoft.com/office/word/2018/wordml" xmlns:w16du="http://schemas.microsoft.com/office/word/2023/wordml/word16du" xmlns:w16sdtdh="http://schemas.microsoft.com/office/word/2020/wordml/sdtdatahash" xmlns:w16sdtfl="http://schemas.microsoft.com/office/word/2024/wordml/sdtformatlock" xmlns:w16se="http://schemas.microsoft.com/office/word/2015/wordml/symex" xmlns:wpg="http://schemas.microsoft.com/office/word/2010/wordprocessingGroup" xmlns:wpi="http://schemas.microsoft.com/office/word/2010/wordprocessingInk" xmlns:wne="http://schemas.microsoft.com/office/word/2006/wordml" xmlns:wps="http://schemas.microsoft.com/office/word/2010/wordprocessingShape" mc:Ignorable="w14 w15 w16se w16cid w16 w16cex w16sdtdh w16sdtfl w16du wp14">
   <w:body>
     <w:p>
       <w:pPr>
@@ -10,12 +10,12 @@
         <w:spacing w:before="40"/>
         <w:ind w:left="120"/>
         <w:rPr>
-          <w:rFonts w:ascii="Times New Roman" w:hAnsi="Times New Roman" w:cs="Times New Roman"/>
-        </w:rPr>
-      </w:pPr>
-      <w:r>
-        <w:rPr>
-          <w:rFonts w:ascii="Times New Roman" w:hAnsi="Times New Roman" w:cs="Times New Roman"/>
+          <w:rFonts w:asciiTheme="minorHAnsi" w:hAnsiTheme="minorHAnsi" w:cstheme="minorHAnsi"/>
+        </w:rPr>
+      </w:pPr>
+      <w:r>
+        <w:rPr>
+          <w:rFonts w:asciiTheme="minorHAnsi" w:hAnsiTheme="minorHAnsi" w:cstheme="minorHAnsi"/>
           <w:b/>
           <w:sz w:val="28"/>
         </w:rPr>
@@ -23,21 +23,45 @@
       </w:r>
       <w:r>
         <w:rPr>
-          <w:rFonts w:ascii="Times New Roman" w:hAnsi="Times New Roman" w:cs="Times New Roman"/>
+          <w:rFonts w:asciiTheme="minorHAnsi" w:hAnsiTheme="minorHAnsi" w:cstheme="minorHAnsi"/>
           <w:b/>
           <w:sz w:val="28"/>
         </w:rPr>
+        <w:t xml:space="preserve">          </w:t>
+      </w:r>
+      <w:r>
+        <w:rPr>
+          <w:rFonts w:asciiTheme="minorHAnsi" w:hAnsiTheme="minorHAnsi" w:cstheme="minorHAnsi"/>
+          <w:b/>
+          <w:sz w:val="28"/>
+        </w:rPr>
+        <w:t xml:space="preserve">     </w:t>
+      </w:r>
+      <w:r>
+        <w:rPr>
+          <w:rFonts w:asciiTheme="minorHAnsi" w:hAnsiTheme="minorHAnsi" w:cstheme="minorHAnsi"/>
+          <w:b/>
+          <w:sz w:val="28"/>
+        </w:rPr>
+        <w:t xml:space="preserve"> </w:t>
+      </w:r>
+      <w:r>
+        <w:rPr>
+          <w:rFonts w:asciiTheme="minorHAnsi" w:hAnsiTheme="minorHAnsi" w:cstheme="minorHAnsi"/>
+          <w:b/>
+          <w:sz w:val="28"/>
+        </w:rPr>
         <w:t xml:space="preserve">           </w:t>
       </w:r>
       <w:r>
         <w:rPr>
-          <w:rFonts w:ascii="Times New Roman" w:hAnsi="Times New Roman" w:cs="Times New Roman"/>
+          <w:rFonts w:asciiTheme="minorHAnsi" w:hAnsiTheme="minorHAnsi" w:cstheme="minorHAnsi"/>
         </w:rPr>
         <w:t>Email:</w:t>
       </w:r>
       <w:r>
         <w:rPr>
-          <w:rFonts w:ascii="Times New Roman" w:hAnsi="Times New Roman" w:cs="Times New Roman"/>
+          <w:rFonts w:asciiTheme="minorHAnsi" w:hAnsiTheme="minorHAnsi" w:cstheme="minorHAnsi"/>
           <w:spacing w:val="17"/>
         </w:rPr>
         <w:t xml:space="preserve"> </w:t>
@@ -46,10 +70,10 @@
         <w:r>
           <w:rPr>
             <w:rStyle w:val="Hyperlink"/>
-            <w:rFonts w:ascii="Times New Roman" w:hAnsi="Times New Roman" w:cs="Times New Roman"/>
+            <w:rFonts w:asciiTheme="minorHAnsi" w:hAnsiTheme="minorHAnsi" w:cstheme="minorHAnsi"/>
             <w:spacing w:val="17"/>
           </w:rPr>
-          <w:t>richardson.daniel@hotmail.co.uk</w:t>
+          <w:t>daniel@richardsondaniel.com</w:t>
         </w:r>
       </w:hyperlink>
     </w:p>
@@ -62,67 +86,65 @@
         <w:spacing w:before="8"/>
         <w:ind w:left="120"/>
         <w:rPr>
-          <w:rFonts w:ascii="Times New Roman" w:hAnsi="Times New Roman" w:cs="Times New Roman"/>
-        </w:rPr>
-      </w:pPr>
-      <w:r>
-        <w:rPr>
-          <w:rFonts w:ascii="Times New Roman" w:hAnsi="Times New Roman" w:cs="Times New Roman"/>
+          <w:rFonts w:asciiTheme="minorHAnsi" w:hAnsiTheme="minorHAnsi" w:cstheme="minorHAnsi"/>
+        </w:rPr>
+      </w:pPr>
+      <w:r>
+        <w:rPr>
+          <w:rFonts w:asciiTheme="minorHAnsi" w:hAnsiTheme="minorHAnsi" w:cstheme="minorHAnsi"/>
           <w:spacing w:val="-2"/>
         </w:rPr>
-        <w:t>Curriculum</w:t>
-      </w:r>
-      <w:r>
-        <w:rPr>
-          <w:rFonts w:ascii="Times New Roman" w:hAnsi="Times New Roman" w:cs="Times New Roman"/>
-          <w:spacing w:val="5"/>
-        </w:rPr>
-        <w:t xml:space="preserve"> </w:t>
-      </w:r>
-      <w:r>
-        <w:rPr>
-          <w:rFonts w:ascii="Times New Roman" w:hAnsi="Times New Roman" w:cs="Times New Roman"/>
+        <w:t>richardsondaniel.com</w:t>
+      </w:r>
+      <w:r>
+        <w:rPr>
+          <w:rFonts w:asciiTheme="minorHAnsi" w:hAnsiTheme="minorHAnsi" w:cstheme="minorHAnsi"/>
+        </w:rPr>
+        <w:t xml:space="preserve">                                                                                                           </w:t>
+      </w:r>
+      <w:r>
+        <w:rPr>
+          <w:rFonts w:asciiTheme="minorHAnsi" w:hAnsiTheme="minorHAnsi" w:cstheme="minorHAnsi"/>
+        </w:rPr>
+        <w:t xml:space="preserve">   </w:t>
+      </w:r>
+      <w:r>
+        <w:rPr>
+          <w:rFonts w:asciiTheme="minorHAnsi" w:hAnsiTheme="minorHAnsi" w:cstheme="minorHAnsi"/>
+        </w:rPr>
+        <w:t xml:space="preserve">  </w:t>
+      </w:r>
+      <w:r>
+        <w:rPr>
+          <w:rFonts w:asciiTheme="minorHAnsi" w:hAnsiTheme="minorHAnsi" w:cstheme="minorHAnsi"/>
+        </w:rPr>
+        <w:t xml:space="preserve">             </w:t>
+      </w:r>
+      <w:r>
+        <w:rPr>
+          <w:rFonts w:asciiTheme="minorHAnsi" w:hAnsiTheme="minorHAnsi" w:cstheme="minorHAnsi"/>
+        </w:rPr>
+        <w:t xml:space="preserve"> </w:t>
+      </w:r>
+      <w:proofErr w:type="spellStart"/>
+      <w:r>
+        <w:rPr>
+          <w:rFonts w:asciiTheme="minorHAnsi" w:hAnsiTheme="minorHAnsi" w:cstheme="minorHAnsi"/>
           <w:spacing w:val="-2"/>
         </w:rPr>
-        <w:t>Vitae</w:t>
-      </w:r>
-      <w:r>
-        <w:rPr>
-          <w:rFonts w:ascii="Times New Roman" w:hAnsi="Times New Roman" w:cs="Times New Roman"/>
-        </w:rPr>
-        <w:t xml:space="preserve">                                                                                                                 </w:t>
-      </w:r>
-      <w:r>
-        <w:rPr>
-          <w:rFonts w:ascii="Times New Roman" w:hAnsi="Times New Roman" w:cs="Times New Roman"/>
-        </w:rPr>
-        <w:t xml:space="preserve">   </w:t>
-      </w:r>
-      <w:r>
-        <w:rPr>
-          <w:rFonts w:ascii="Times New Roman" w:hAnsi="Times New Roman" w:cs="Times New Roman"/>
-        </w:rPr>
-        <w:t xml:space="preserve">   </w:t>
-      </w:r>
-      <w:proofErr w:type="spellStart"/>
-      <w:r>
-        <w:rPr>
-          <w:rFonts w:ascii="Times New Roman" w:hAnsi="Times New Roman" w:cs="Times New Roman"/>
+        <w:t>Linkedin</w:t>
+      </w:r>
+      <w:proofErr w:type="spellEnd"/>
+      <w:r>
+        <w:rPr>
+          <w:rFonts w:asciiTheme="minorHAnsi" w:hAnsiTheme="minorHAnsi" w:cstheme="minorHAnsi"/>
           <w:spacing w:val="-2"/>
         </w:rPr>
-        <w:t>Linkedin</w:t>
-      </w:r>
-      <w:proofErr w:type="spellEnd"/>
-      <w:r>
-        <w:rPr>
-          <w:rFonts w:ascii="Times New Roman" w:hAnsi="Times New Roman" w:cs="Times New Roman"/>
-          <w:spacing w:val="-2"/>
-        </w:rPr>
         <w:t>:</w:t>
       </w:r>
       <w:r>
         <w:rPr>
-          <w:rFonts w:ascii="Times New Roman" w:hAnsi="Times New Roman" w:cs="Times New Roman"/>
+          <w:rFonts w:asciiTheme="minorHAnsi" w:hAnsiTheme="minorHAnsi" w:cstheme="minorHAnsi"/>
           <w:spacing w:val="11"/>
         </w:rPr>
         <w:t xml:space="preserve"> </w:t>
@@ -131,7 +153,7 @@
         <w:r>
           <w:rPr>
             <w:rStyle w:val="Hyperlink"/>
-            <w:rFonts w:ascii="Times New Roman" w:hAnsi="Times New Roman" w:cs="Times New Roman"/>
+            <w:rFonts w:asciiTheme="minorHAnsi" w:hAnsiTheme="minorHAnsi" w:cstheme="minorHAnsi"/>
             <w:spacing w:val="-2"/>
           </w:rPr>
           <w:t>danielrichardson001</w:t>
@@ -148,96 +170,127 @@
         <w:ind w:left="120"/>
         <w:rPr>
           <w:rStyle w:val="Hyperlink"/>
-          <w:rFonts w:ascii="Times New Roman" w:hAnsi="Times New Roman" w:cs="Times New Roman"/>
+          <w:rFonts w:asciiTheme="minorHAnsi" w:hAnsiTheme="minorHAnsi" w:cstheme="minorHAnsi"/>
           <w:spacing w:val="-2"/>
         </w:rPr>
       </w:pPr>
       <w:r>
         <w:rPr>
-          <w:rFonts w:ascii="Times New Roman" w:hAnsi="Times New Roman" w:cs="Times New Roman"/>
+          <w:rFonts w:asciiTheme="minorHAnsi" w:hAnsiTheme="minorHAnsi" w:cstheme="minorHAnsi"/>
           <w:spacing w:val="-4"/>
         </w:rPr>
         <w:t xml:space="preserve">CTO </w:t>
       </w:r>
       <w:r>
         <w:rPr>
-          <w:rFonts w:ascii="Times New Roman" w:hAnsi="Times New Roman" w:cs="Times New Roman"/>
-          <w:sz w:val="20"/>
-        </w:rPr>
-        <w:t xml:space="preserve">║ </w:t>
-      </w:r>
-      <w:r>
-        <w:rPr>
-          <w:rFonts w:ascii="Times New Roman" w:hAnsi="Times New Roman" w:cs="Times New Roman"/>
+          <w:rFonts w:ascii="Arial" w:hAnsi="Arial" w:cs="Arial"/>
+          <w:sz w:val="20"/>
+        </w:rPr>
+        <w:t>|</w:t>
+      </w:r>
+      <w:r>
+        <w:rPr>
+          <w:rFonts w:asciiTheme="minorHAnsi" w:hAnsiTheme="minorHAnsi" w:cstheme="minorHAnsi"/>
+          <w:sz w:val="20"/>
+        </w:rPr>
+        <w:t xml:space="preserve"> </w:t>
+      </w:r>
+      <w:r>
+        <w:rPr>
+          <w:rFonts w:asciiTheme="minorHAnsi" w:hAnsiTheme="minorHAnsi" w:cstheme="minorHAnsi"/>
           <w:spacing w:val="-4"/>
         </w:rPr>
         <w:t>Full-Stack</w:t>
       </w:r>
       <w:r>
         <w:rPr>
-          <w:rFonts w:ascii="Times New Roman" w:hAnsi="Times New Roman" w:cs="Times New Roman"/>
+          <w:rFonts w:asciiTheme="minorHAnsi" w:hAnsiTheme="minorHAnsi" w:cstheme="minorHAnsi"/>
           <w:spacing w:val="10"/>
         </w:rPr>
         <w:t xml:space="preserve"> </w:t>
       </w:r>
       <w:r>
         <w:rPr>
-          <w:rFonts w:ascii="Times New Roman" w:hAnsi="Times New Roman" w:cs="Times New Roman"/>
+          <w:rFonts w:asciiTheme="minorHAnsi" w:hAnsiTheme="minorHAnsi" w:cstheme="minorHAnsi"/>
           <w:spacing w:val="-4"/>
         </w:rPr>
         <w:t>Software</w:t>
       </w:r>
       <w:r>
         <w:rPr>
-          <w:rFonts w:ascii="Times New Roman" w:hAnsi="Times New Roman" w:cs="Times New Roman"/>
+          <w:rFonts w:asciiTheme="minorHAnsi" w:hAnsiTheme="minorHAnsi" w:cstheme="minorHAnsi"/>
           <w:spacing w:val="11"/>
         </w:rPr>
         <w:t xml:space="preserve"> </w:t>
       </w:r>
       <w:r>
         <w:rPr>
-          <w:rFonts w:ascii="Times New Roman" w:hAnsi="Times New Roman" w:cs="Times New Roman"/>
+          <w:rFonts w:asciiTheme="minorHAnsi" w:hAnsiTheme="minorHAnsi" w:cstheme="minorHAnsi"/>
           <w:spacing w:val="-4"/>
         </w:rPr>
-        <w:t>Engineer</w:t>
-      </w:r>
-      <w:r>
-        <w:rPr>
-          <w:rFonts w:ascii="Times New Roman" w:hAnsi="Times New Roman" w:cs="Times New Roman"/>
-          <w:spacing w:val="-4"/>
-        </w:rPr>
-        <w:t xml:space="preserve"> </w:t>
-      </w:r>
-      <w:r>
-        <w:rPr>
-          <w:rFonts w:ascii="Times New Roman" w:hAnsi="Times New Roman" w:cs="Times New Roman"/>
-          <w:sz w:val="20"/>
-        </w:rPr>
-        <w:t>║ Product Developer</w:t>
-      </w:r>
-      <w:r>
-        <w:rPr>
-          <w:rFonts w:ascii="Times New Roman" w:hAnsi="Times New Roman" w:cs="Times New Roman"/>
-        </w:rPr>
-        <w:t xml:space="preserve">                                                               </w:t>
+        <w:t xml:space="preserve">Engineer </w:t>
+      </w:r>
+      <w:r>
+        <w:rPr>
+          <w:rFonts w:ascii="Arial" w:hAnsi="Arial" w:cs="Arial"/>
+          <w:sz w:val="20"/>
+        </w:rPr>
+        <w:t>|</w:t>
+      </w:r>
+      <w:r>
+        <w:rPr>
+          <w:rFonts w:asciiTheme="minorHAnsi" w:hAnsiTheme="minorHAnsi" w:cstheme="minorHAnsi"/>
+          <w:sz w:val="20"/>
+        </w:rPr>
+        <w:t xml:space="preserve"> Product Developer</w:t>
+      </w:r>
+      <w:r>
+        <w:rPr>
+          <w:rFonts w:asciiTheme="minorHAnsi" w:hAnsiTheme="minorHAnsi" w:cstheme="minorHAnsi"/>
+        </w:rPr>
+        <w:t xml:space="preserve">                                                              </w:t>
+      </w:r>
+      <w:r>
+        <w:rPr>
+          <w:rFonts w:asciiTheme="minorHAnsi" w:hAnsiTheme="minorHAnsi" w:cstheme="minorHAnsi"/>
+        </w:rPr>
+        <w:t xml:space="preserve">          </w:t>
+      </w:r>
+      <w:r>
+        <w:rPr>
+          <w:rFonts w:asciiTheme="minorHAnsi" w:hAnsiTheme="minorHAnsi" w:cstheme="minorHAnsi"/>
+        </w:rPr>
+        <w:t xml:space="preserve">    </w:t>
+      </w:r>
+      <w:r>
+        <w:rPr>
+          <w:rFonts w:asciiTheme="minorHAnsi" w:hAnsiTheme="minorHAnsi" w:cstheme="minorHAnsi"/>
+        </w:rPr>
+        <w:t xml:space="preserve"> </w:t>
+      </w:r>
+      <w:r>
+        <w:rPr>
+          <w:rFonts w:asciiTheme="minorHAnsi" w:hAnsiTheme="minorHAnsi" w:cstheme="minorHAnsi"/>
+        </w:rPr>
+        <w:t xml:space="preserve"> </w:t>
       </w:r>
       <w:proofErr w:type="spellStart"/>
       <w:r>
         <w:rPr>
-          <w:rFonts w:ascii="Times New Roman" w:hAnsi="Times New Roman" w:cs="Times New Roman"/>
+          <w:rFonts w:asciiTheme="minorHAnsi" w:hAnsiTheme="minorHAnsi" w:cstheme="minorHAnsi"/>
         </w:rPr>
         <w:t>Github</w:t>
       </w:r>
       <w:proofErr w:type="spellEnd"/>
       <w:r>
         <w:rPr>
-          <w:rFonts w:ascii="Times New Roman" w:hAnsi="Times New Roman" w:cs="Times New Roman"/>
+          <w:rFonts w:asciiTheme="minorHAnsi" w:hAnsiTheme="minorHAnsi" w:cstheme="minorHAnsi"/>
         </w:rPr>
         <w:t>:</w:t>
       </w:r>
       <w:r>
         <w:rPr>
-          <w:rFonts w:ascii="Times New Roman" w:hAnsi="Times New Roman" w:cs="Times New Roman"/>
+          <w:rFonts w:asciiTheme="minorHAnsi" w:hAnsiTheme="minorHAnsi" w:cstheme="minorHAnsi"/>
           <w:spacing w:val="29"/>
         </w:rPr>
         <w:t xml:space="preserve"> </w:t>
@@ -247,7 +300,7 @@
         <w:r>
           <w:rPr>
             <w:rStyle w:val="Hyperlink"/>
-            <w:rFonts w:ascii="Times New Roman" w:hAnsi="Times New Roman" w:cs="Times New Roman"/>
+            <w:rFonts w:asciiTheme="minorHAnsi" w:hAnsiTheme="minorHAnsi" w:cstheme="minorHAnsi"/>
             <w:spacing w:val="-2"/>
           </w:rPr>
           <w:t>RichardsonDaniel</w:t>
@@ -264,15 +317,34 @@
         <w:spacing w:before="21"/>
         <w:ind w:left="120"/>
         <w:rPr>
-          <w:rFonts w:ascii="Times New Roman" w:hAnsi="Times New Roman" w:cs="Times New Roman"/>
-        </w:rPr>
-      </w:pPr>
+          <w:rFonts w:asciiTheme="minorHAnsi" w:hAnsiTheme="minorHAnsi" w:cstheme="minorHAnsi"/>
+        </w:rPr>
+      </w:pPr>
+      <w:r>
+        <w:rPr>
+          <w:rFonts w:asciiTheme="minorHAnsi" w:hAnsiTheme="minorHAnsi" w:cstheme="minorHAnsi"/>
+        </w:rPr>
+        <w:t>Tokyo &amp; London</w:t>
+      </w:r>
     </w:p>
     <w:p>
       <w:pPr>
         <w:pStyle w:val="BodyText"/>
-        <w:rPr>
-          <w:rFonts w:ascii="Times New Roman" w:hAnsi="Times New Roman" w:cs="Times New Roman"/>
+        <w:tabs>
+          <w:tab w:val="left" w:pos="8987"/>
+        </w:tabs>
+        <w:spacing w:before="21"/>
+        <w:ind w:left="120"/>
+        <w:rPr>
+          <w:rFonts w:asciiTheme="minorHAnsi" w:hAnsiTheme="minorHAnsi" w:cstheme="minorHAnsi"/>
+        </w:rPr>
+      </w:pPr>
+    </w:p>
+    <w:p>
+      <w:pPr>
+        <w:pStyle w:val="BodyText"/>
+        <w:rPr>
+          <w:rFonts w:asciiTheme="minorHAnsi" w:hAnsiTheme="minorHAnsi" w:cstheme="minorHAnsi"/>
           <w:i/>
           <w:sz w:val="15"/>
         </w:rPr>
@@ -283,12 +355,12 @@
         <w:pStyle w:val="Heading1"/>
         <w:ind w:left="120"/>
         <w:rPr>
-          <w:rFonts w:ascii="Times New Roman" w:hAnsi="Times New Roman" w:cs="Times New Roman"/>
-        </w:rPr>
-      </w:pPr>
-      <w:r>
-        <w:rPr>
-          <w:rFonts w:ascii="Times New Roman" w:hAnsi="Times New Roman" w:cs="Times New Roman"/>
+          <w:rFonts w:asciiTheme="minorHAnsi" w:hAnsiTheme="minorHAnsi" w:cstheme="minorHAnsi"/>
+        </w:rPr>
+      </w:pPr>
+      <w:r>
+        <w:rPr>
+          <w:rFonts w:asciiTheme="minorHAnsi" w:hAnsiTheme="minorHAnsi" w:cstheme="minorHAnsi"/>
           <w:noProof/>
         </w:rPr>
         <mc:AlternateContent>
@@ -398,14 +470,14 @@
       <w:bookmarkEnd w:id="0"/>
       <w:r>
         <w:rPr>
-          <w:rFonts w:ascii="Times New Roman" w:hAnsi="Times New Roman" w:cs="Times New Roman"/>
+          <w:rFonts w:asciiTheme="minorHAnsi" w:hAnsiTheme="minorHAnsi" w:cstheme="minorHAnsi"/>
           <w:w w:val="110"/>
         </w:rPr>
         <w:t>Employment</w:t>
       </w:r>
       <w:r>
         <w:rPr>
-          <w:rFonts w:ascii="Times New Roman" w:hAnsi="Times New Roman" w:cs="Times New Roman"/>
+          <w:rFonts w:asciiTheme="minorHAnsi" w:hAnsiTheme="minorHAnsi" w:cstheme="minorHAnsi"/>
           <w:spacing w:val="11"/>
           <w:w w:val="110"/>
         </w:rPr>
@@ -413,7 +485,7 @@
       </w:r>
       <w:r>
         <w:rPr>
-          <w:rFonts w:ascii="Times New Roman" w:hAnsi="Times New Roman" w:cs="Times New Roman"/>
+          <w:rFonts w:asciiTheme="minorHAnsi" w:hAnsiTheme="minorHAnsi" w:cstheme="minorHAnsi"/>
           <w:spacing w:val="-2"/>
           <w:w w:val="110"/>
         </w:rPr>
@@ -429,7 +501,7 @@
         <w:spacing w:before="104" w:line="170" w:lineRule="auto"/>
         <w:ind w:left="119"/>
         <w:rPr>
-          <w:rFonts w:ascii="Times New Roman" w:hAnsi="Times New Roman" w:cs="Times New Roman"/>
+          <w:rFonts w:asciiTheme="minorHAnsi" w:hAnsiTheme="minorHAnsi" w:cstheme="minorHAnsi"/>
         </w:rPr>
       </w:pPr>
     </w:p>
@@ -446,12 +518,13 @@
         </w:tabs>
         <w:spacing w:before="104" w:line="170" w:lineRule="auto"/>
         <w:rPr>
-          <w:rFonts w:ascii="Times New Roman" w:hAnsi="Times New Roman" w:cs="Times New Roman"/>
-        </w:rPr>
-      </w:pPr>
-      <w:r>
-        <w:rPr>
-          <w:rFonts w:ascii="Times New Roman" w:hAnsi="Times New Roman" w:cs="Times New Roman"/>
+          <w:rFonts w:asciiTheme="minorHAnsi" w:hAnsiTheme="minorHAnsi" w:cstheme="minorHAnsi"/>
+        </w:rPr>
+      </w:pPr>
+      <w:bookmarkStart w:id="1" w:name="OLE_LINK6"/>
+      <w:r>
+        <w:rPr>
+          <w:rFonts w:asciiTheme="minorHAnsi" w:hAnsiTheme="minorHAnsi" w:cstheme="minorHAnsi"/>
           <w:b/>
           <w:spacing w:val="-5"/>
         </w:rPr>
@@ -459,28 +532,28 @@
       </w:r>
       <w:r>
         <w:rPr>
-          <w:rFonts w:ascii="Times New Roman" w:hAnsi="Times New Roman" w:cs="Times New Roman"/>
+          <w:rFonts w:asciiTheme="minorHAnsi" w:hAnsiTheme="minorHAnsi" w:cstheme="minorHAnsi"/>
           <w:b/>
         </w:rPr>
         <w:tab/>
       </w:r>
       <w:r>
         <w:rPr>
-          <w:rFonts w:ascii="Times New Roman" w:hAnsi="Times New Roman" w:cs="Times New Roman"/>
+          <w:rFonts w:asciiTheme="minorHAnsi" w:hAnsiTheme="minorHAnsi" w:cstheme="minorHAnsi"/>
           <w:spacing w:val="-4"/>
         </w:rPr>
         <w:t>London,</w:t>
       </w:r>
       <w:r>
         <w:rPr>
-          <w:rFonts w:ascii="Times New Roman" w:hAnsi="Times New Roman" w:cs="Times New Roman"/>
+          <w:rFonts w:asciiTheme="minorHAnsi" w:hAnsiTheme="minorHAnsi" w:cstheme="minorHAnsi"/>
           <w:spacing w:val="6"/>
         </w:rPr>
         <w:t xml:space="preserve"> </w:t>
       </w:r>
       <w:r>
         <w:rPr>
-          <w:rFonts w:ascii="Times New Roman" w:hAnsi="Times New Roman" w:cs="Times New Roman"/>
+          <w:rFonts w:asciiTheme="minorHAnsi" w:hAnsiTheme="minorHAnsi" w:cstheme="minorHAnsi"/>
           <w:spacing w:val="-5"/>
         </w:rPr>
         <w:t>UK</w:t>
@@ -494,7 +567,7 @@
         <w:spacing w:line="172" w:lineRule="exact"/>
         <w:ind w:left="337"/>
         <w:rPr>
-          <w:rFonts w:ascii="Times New Roman" w:hAnsi="Times New Roman" w:cs="Times New Roman"/>
+          <w:rFonts w:asciiTheme="minorHAnsi" w:hAnsiTheme="minorHAnsi" w:cstheme="minorHAnsi"/>
           <w:i/>
           <w:spacing w:val="-2"/>
           <w:w w:val="105"/>
@@ -503,7 +576,7 @@
       </w:pPr>
       <w:r>
         <w:rPr>
-          <w:rFonts w:ascii="Times New Roman" w:hAnsi="Times New Roman" w:cs="Times New Roman"/>
+          <w:rFonts w:asciiTheme="minorHAnsi" w:hAnsiTheme="minorHAnsi" w:cstheme="minorHAnsi"/>
           <w:i/>
           <w:w w:val="105"/>
           <w:sz w:val="20"/>
@@ -512,7 +585,16 @@
       </w:r>
       <w:r>
         <w:rPr>
-          <w:rFonts w:ascii="Times New Roman" w:hAnsi="Times New Roman" w:cs="Times New Roman"/>
+          <w:rFonts w:asciiTheme="minorHAnsi" w:hAnsiTheme="minorHAnsi" w:cstheme="minorHAnsi"/>
+          <w:i/>
+          <w:w w:val="105"/>
+          <w:sz w:val="20"/>
+        </w:rPr>
+        <w:t xml:space="preserve"> - Remote</w:t>
+      </w:r>
+      <w:r>
+        <w:rPr>
+          <w:rFonts w:asciiTheme="minorHAnsi" w:hAnsiTheme="minorHAnsi" w:cstheme="minorHAnsi"/>
           <w:i/>
           <w:sz w:val="20"/>
         </w:rPr>
@@ -520,7 +602,7 @@
       </w:r>
       <w:r>
         <w:rPr>
-          <w:rFonts w:ascii="Times New Roman" w:hAnsi="Times New Roman" w:cs="Times New Roman"/>
+          <w:rFonts w:asciiTheme="minorHAnsi" w:hAnsiTheme="minorHAnsi" w:cstheme="minorHAnsi"/>
           <w:i/>
           <w:w w:val="105"/>
           <w:sz w:val="20"/>
@@ -529,7 +611,7 @@
       </w:r>
       <w:r>
         <w:rPr>
-          <w:rFonts w:ascii="Times New Roman" w:hAnsi="Times New Roman" w:cs="Times New Roman"/>
+          <w:rFonts w:asciiTheme="minorHAnsi" w:hAnsiTheme="minorHAnsi" w:cstheme="minorHAnsi"/>
           <w:i/>
           <w:spacing w:val="19"/>
           <w:w w:val="105"/>
@@ -539,25 +621,16 @@
       </w:r>
       <w:r>
         <w:rPr>
-          <w:rFonts w:ascii="Times New Roman" w:hAnsi="Times New Roman" w:cs="Times New Roman"/>
-          <w:i/>
-          <w:w w:val="105"/>
-          <w:sz w:val="20"/>
-        </w:rPr>
-        <w:t>202</w:t>
-      </w:r>
-      <w:r>
-        <w:rPr>
-          <w:rFonts w:ascii="Times New Roman" w:hAnsi="Times New Roman" w:cs="Times New Roman"/>
-          <w:i/>
-          <w:w w:val="105"/>
-          <w:sz w:val="20"/>
-        </w:rPr>
-        <w:t>2</w:t>
-      </w:r>
-      <w:r>
-        <w:rPr>
-          <w:rFonts w:ascii="Times New Roman" w:hAnsi="Times New Roman" w:cs="Times New Roman"/>
+          <w:rFonts w:asciiTheme="minorHAnsi" w:hAnsiTheme="minorHAnsi" w:cstheme="minorHAnsi"/>
+          <w:i/>
+          <w:w w:val="105"/>
+          <w:sz w:val="20"/>
+        </w:rPr>
+        <w:t>2022</w:t>
+      </w:r>
+      <w:r>
+        <w:rPr>
+          <w:rFonts w:asciiTheme="minorHAnsi" w:hAnsiTheme="minorHAnsi" w:cstheme="minorHAnsi"/>
           <w:i/>
           <w:spacing w:val="19"/>
           <w:w w:val="105"/>
@@ -567,7 +640,7 @@
       </w:r>
       <w:r>
         <w:rPr>
-          <w:rFonts w:ascii="Times New Roman" w:hAnsi="Times New Roman" w:cs="Times New Roman"/>
+          <w:rFonts w:asciiTheme="minorHAnsi" w:hAnsiTheme="minorHAnsi" w:cstheme="minorHAnsi"/>
           <w:i/>
           <w:w w:val="105"/>
           <w:sz w:val="20"/>
@@ -576,7 +649,7 @@
       </w:r>
       <w:r>
         <w:rPr>
-          <w:rFonts w:ascii="Times New Roman" w:hAnsi="Times New Roman" w:cs="Times New Roman"/>
+          <w:rFonts w:asciiTheme="minorHAnsi" w:hAnsiTheme="minorHAnsi" w:cstheme="minorHAnsi"/>
           <w:i/>
           <w:spacing w:val="20"/>
           <w:w w:val="105"/>
@@ -586,7 +659,7 @@
       </w:r>
       <w:r>
         <w:rPr>
-          <w:rFonts w:ascii="Times New Roman" w:hAnsi="Times New Roman" w:cs="Times New Roman"/>
+          <w:rFonts w:asciiTheme="minorHAnsi" w:hAnsiTheme="minorHAnsi" w:cstheme="minorHAnsi"/>
           <w:i/>
           <w:spacing w:val="-2"/>
           <w:w w:val="105"/>
@@ -603,52 +676,57 @@
         <w:spacing w:line="172" w:lineRule="exact"/>
         <w:ind w:left="337"/>
         <w:rPr>
-          <w:rFonts w:ascii="Times New Roman" w:hAnsi="Times New Roman" w:cs="Times New Roman"/>
-          <w:i/>
-          <w:sz w:val="20"/>
-        </w:rPr>
-      </w:pPr>
-    </w:p>
+          <w:rFonts w:asciiTheme="minorHAnsi" w:hAnsiTheme="minorHAnsi" w:cstheme="minorHAnsi"/>
+          <w:i/>
+          <w:sz w:val="20"/>
+        </w:rPr>
+      </w:pPr>
+    </w:p>
+    <w:bookmarkEnd w:id="1"/>
     <w:p>
       <w:pPr>
         <w:pStyle w:val="BodyText"/>
         <w:spacing w:before="0" w:line="259" w:lineRule="auto"/>
         <w:ind w:left="337"/>
         <w:rPr>
-          <w:rFonts w:ascii="Times New Roman" w:hAnsi="Times New Roman" w:cs="Times New Roman"/>
-        </w:rPr>
-      </w:pPr>
-      <w:r>
-        <w:rPr>
-          <w:rFonts w:ascii="Times New Roman" w:hAnsi="Times New Roman" w:cs="Times New Roman"/>
-        </w:rPr>
-        <w:t>Addie is a game-changing, AI-powered, hyper-</w:t>
-      </w:r>
-      <w:proofErr w:type="spellStart"/>
-      <w:r>
-        <w:rPr>
-          <w:rFonts w:ascii="Times New Roman" w:hAnsi="Times New Roman" w:cs="Times New Roman"/>
-        </w:rPr>
-        <w:t>personalised</w:t>
-      </w:r>
-      <w:proofErr w:type="spellEnd"/>
-      <w:r>
-        <w:rPr>
-          <w:rFonts w:ascii="Times New Roman" w:hAnsi="Times New Roman" w:cs="Times New Roman"/>
-        </w:rPr>
-        <w:t xml:space="preserve"> productivity and lifestyle management platform, designed by leading clinical specialists and specifically created for the 350M people across the world who suffer with ADHD.</w:t>
-      </w:r>
-      <w:r>
-        <w:rPr>
-          <w:rFonts w:ascii="Times New Roman" w:hAnsi="Times New Roman" w:cs="Times New Roman"/>
-        </w:rPr>
-        <w:t xml:space="preserve"> </w:t>
-      </w:r>
-      <w:r>
-        <w:rPr>
-          <w:rFonts w:ascii="Times New Roman" w:hAnsi="Times New Roman" w:cs="Times New Roman"/>
-        </w:rPr>
-        <w:t>My chief responsibility at Addie is to lead all technology initiatives of the company and manage the entire technology platform including strategic planning, development, and implementation. My role also incorporates technology risk management and mitigation, ensuring technology standards are maintained, and core platform development during the start-up phase.</w:t>
+          <w:rFonts w:asciiTheme="minorHAnsi" w:hAnsiTheme="minorHAnsi" w:cstheme="minorHAnsi"/>
+        </w:rPr>
+      </w:pPr>
+      <w:r>
+        <w:rPr>
+          <w:rFonts w:asciiTheme="minorHAnsi" w:hAnsiTheme="minorHAnsi" w:cstheme="minorHAnsi"/>
+        </w:rPr>
+        <w:t>Addie is an AI-powered, clinically backed productivity and lifestyle platform designed for the 350M+ people worldwide living with ADHD. As CTO, I led the company’s technology strategy and execution</w:t>
+      </w:r>
+      <w:r>
+        <w:rPr>
+          <w:rFonts w:asciiTheme="minorHAnsi" w:hAnsiTheme="minorHAnsi" w:cstheme="minorHAnsi"/>
+        </w:rPr>
+        <w:t>,</w:t>
+      </w:r>
+      <w:r>
+        <w:rPr>
+          <w:rFonts w:asciiTheme="minorHAnsi" w:hAnsiTheme="minorHAnsi" w:cstheme="minorHAnsi"/>
+        </w:rPr>
+        <w:t xml:space="preserve"> taking the product from concept to launch and scaling it to hundreds of thousands of users. </w:t>
+      </w:r>
+      <w:r>
+        <w:rPr>
+          <w:rFonts w:asciiTheme="minorHAnsi" w:hAnsiTheme="minorHAnsi" w:cstheme="minorHAnsi"/>
+        </w:rPr>
+        <w:t xml:space="preserve">Played a key founding role in </w:t>
+      </w:r>
+      <w:r>
+        <w:rPr>
+          <w:rFonts w:asciiTheme="minorHAnsi" w:hAnsiTheme="minorHAnsi" w:cstheme="minorHAnsi"/>
+        </w:rPr>
+        <w:t>the mobile app, backend infrastructure, CI/CD pipelines, and analytics systems to drive engagement and retention. Over time, I expanded the platform to include a clinician-facing client management dashboard, enabling secure interaction between ADHD users and counsellors. I also developed a custom video communication system with integrated AI-assisted note-taking and real-time session tools. My responsibilities covered technical architecture, team leadership, platform stability, data protection, and the continuous evolution of the product</w:t>
+      </w:r>
+      <w:r>
+        <w:rPr>
+          <w:rFonts w:asciiTheme="minorHAnsi" w:hAnsiTheme="minorHAnsi" w:cstheme="minorHAnsi"/>
+        </w:rPr>
+        <w:t>.</w:t>
       </w:r>
     </w:p>
     <w:p>
@@ -657,7 +735,7 @@
         <w:spacing w:before="0" w:line="259" w:lineRule="auto"/>
         <w:ind w:left="337"/>
         <w:rPr>
-          <w:rFonts w:ascii="Times New Roman" w:hAnsi="Times New Roman" w:cs="Times New Roman"/>
+          <w:rFonts w:asciiTheme="minorHAnsi" w:hAnsiTheme="minorHAnsi" w:cstheme="minorHAnsi"/>
         </w:rPr>
       </w:pPr>
     </w:p>
@@ -674,57 +752,51 @@
         </w:tabs>
         <w:spacing w:before="104" w:line="170" w:lineRule="auto"/>
         <w:rPr>
-          <w:rFonts w:ascii="Times New Roman" w:hAnsi="Times New Roman" w:cs="Times New Roman"/>
-        </w:rPr>
-      </w:pPr>
-      <w:r>
-        <w:rPr>
-          <w:rFonts w:ascii="Times New Roman" w:hAnsi="Times New Roman" w:cs="Times New Roman"/>
+          <w:rFonts w:asciiTheme="minorHAnsi" w:hAnsiTheme="minorHAnsi" w:cstheme="minorHAnsi"/>
+        </w:rPr>
+      </w:pPr>
+      <w:bookmarkStart w:id="2" w:name="OLE_LINK7"/>
+      <w:bookmarkStart w:id="3" w:name="OLE_LINK10"/>
+      <w:r>
+        <w:rPr>
+          <w:rFonts w:asciiTheme="minorHAnsi" w:hAnsiTheme="minorHAnsi" w:cstheme="minorHAnsi"/>
           <w:b/>
           <w:spacing w:val="-5"/>
         </w:rPr>
-        <w:t>Education</w:t>
-      </w:r>
-      <w:r>
-        <w:rPr>
-          <w:rFonts w:ascii="Times New Roman" w:hAnsi="Times New Roman" w:cs="Times New Roman"/>
-          <w:b/>
-          <w:spacing w:val="14"/>
-        </w:rPr>
-        <w:t xml:space="preserve"> </w:t>
-      </w:r>
-      <w:r>
-        <w:rPr>
-          <w:rFonts w:ascii="Times New Roman" w:hAnsi="Times New Roman" w:cs="Times New Roman"/>
+        <w:t>Fractional CTO</w:t>
+      </w:r>
+      <w:r>
+        <w:rPr>
+          <w:rFonts w:asciiTheme="minorHAnsi" w:hAnsiTheme="minorHAnsi" w:cstheme="minorHAnsi"/>
           <w:b/>
           <w:spacing w:val="-5"/>
         </w:rPr>
-        <w:t>AI</w:t>
-      </w:r>
-      <w:r>
-        <w:rPr>
-          <w:rFonts w:ascii="Times New Roman" w:hAnsi="Times New Roman" w:cs="Times New Roman"/>
+        <w:t xml:space="preserve"> Services</w:t>
+      </w:r>
+      <w:r>
+        <w:rPr>
+          <w:rFonts w:asciiTheme="minorHAnsi" w:hAnsiTheme="minorHAnsi" w:cstheme="minorHAnsi"/>
           <w:b/>
         </w:rPr>
         <w:tab/>
       </w:r>
       <w:r>
         <w:rPr>
-          <w:rFonts w:ascii="Times New Roman" w:hAnsi="Times New Roman" w:cs="Times New Roman"/>
+          <w:rFonts w:asciiTheme="minorHAnsi" w:hAnsiTheme="minorHAnsi" w:cstheme="minorHAnsi"/>
           <w:spacing w:val="-4"/>
         </w:rPr>
         <w:t>London,</w:t>
       </w:r>
       <w:r>
         <w:rPr>
-          <w:rFonts w:ascii="Times New Roman" w:hAnsi="Times New Roman" w:cs="Times New Roman"/>
+          <w:rFonts w:asciiTheme="minorHAnsi" w:hAnsiTheme="minorHAnsi" w:cstheme="minorHAnsi"/>
           <w:spacing w:val="6"/>
         </w:rPr>
         <w:t xml:space="preserve"> </w:t>
       </w:r>
       <w:r>
         <w:rPr>
-          <w:rFonts w:ascii="Times New Roman" w:hAnsi="Times New Roman" w:cs="Times New Roman"/>
+          <w:rFonts w:asciiTheme="minorHAnsi" w:hAnsiTheme="minorHAnsi" w:cstheme="minorHAnsi"/>
           <w:spacing w:val="-5"/>
         </w:rPr>
         <w:t>UK</w:t>
@@ -738,7 +810,7 @@
         <w:spacing w:line="172" w:lineRule="exact"/>
         <w:ind w:left="337"/>
         <w:rPr>
-          <w:rFonts w:ascii="Times New Roman" w:hAnsi="Times New Roman" w:cs="Times New Roman"/>
+          <w:rFonts w:asciiTheme="minorHAnsi" w:hAnsiTheme="minorHAnsi" w:cstheme="minorHAnsi"/>
           <w:i/>
           <w:spacing w:val="-2"/>
           <w:w w:val="105"/>
@@ -747,16 +819,25 @@
       </w:pPr>
       <w:r>
         <w:rPr>
-          <w:rFonts w:ascii="Times New Roman" w:hAnsi="Times New Roman" w:cs="Times New Roman"/>
-          <w:i/>
-          <w:w w:val="105"/>
-          <w:sz w:val="20"/>
-        </w:rPr>
-        <w:t>Director of Products – Head of Technology</w:t>
-      </w:r>
-      <w:r>
-        <w:rPr>
-          <w:rFonts w:ascii="Times New Roman" w:hAnsi="Times New Roman" w:cs="Times New Roman"/>
+          <w:rFonts w:asciiTheme="minorHAnsi" w:hAnsiTheme="minorHAnsi" w:cstheme="minorHAnsi"/>
+          <w:i/>
+          <w:w w:val="105"/>
+          <w:sz w:val="20"/>
+        </w:rPr>
+        <w:t>Chief Technology Officer</w:t>
+      </w:r>
+      <w:r>
+        <w:rPr>
+          <w:rFonts w:asciiTheme="minorHAnsi" w:hAnsiTheme="minorHAnsi" w:cstheme="minorHAnsi"/>
+          <w:i/>
+          <w:w w:val="105"/>
+          <w:sz w:val="20"/>
+        </w:rPr>
+        <w:t xml:space="preserve"> - Remote</w:t>
+      </w:r>
+      <w:r>
+        <w:rPr>
+          <w:rFonts w:asciiTheme="minorHAnsi" w:hAnsiTheme="minorHAnsi" w:cstheme="minorHAnsi"/>
           <w:i/>
           <w:sz w:val="20"/>
         </w:rPr>
@@ -764,16 +845,16 @@
       </w:r>
       <w:r>
         <w:rPr>
-          <w:rFonts w:ascii="Times New Roman" w:hAnsi="Times New Roman" w:cs="Times New Roman"/>
-          <w:i/>
-          <w:w w:val="105"/>
-          <w:sz w:val="20"/>
-        </w:rPr>
-        <w:t>Oct</w:t>
-      </w:r>
-      <w:r>
-        <w:rPr>
-          <w:rFonts w:ascii="Times New Roman" w:hAnsi="Times New Roman" w:cs="Times New Roman"/>
+          <w:rFonts w:asciiTheme="minorHAnsi" w:hAnsiTheme="minorHAnsi" w:cstheme="minorHAnsi"/>
+          <w:i/>
+          <w:w w:val="105"/>
+          <w:sz w:val="20"/>
+        </w:rPr>
+        <w:t>Apr</w:t>
+      </w:r>
+      <w:r>
+        <w:rPr>
+          <w:rFonts w:asciiTheme="minorHAnsi" w:hAnsiTheme="minorHAnsi" w:cstheme="minorHAnsi"/>
           <w:i/>
           <w:spacing w:val="19"/>
           <w:w w:val="105"/>
@@ -783,7 +864,7 @@
       </w:r>
       <w:r>
         <w:rPr>
-          <w:rFonts w:ascii="Times New Roman" w:hAnsi="Times New Roman" w:cs="Times New Roman"/>
+          <w:rFonts w:asciiTheme="minorHAnsi" w:hAnsiTheme="minorHAnsi" w:cstheme="minorHAnsi"/>
           <w:i/>
           <w:w w:val="105"/>
           <w:sz w:val="20"/>
@@ -792,16 +873,16 @@
       </w:r>
       <w:r>
         <w:rPr>
-          <w:rFonts w:ascii="Times New Roman" w:hAnsi="Times New Roman" w:cs="Times New Roman"/>
-          <w:i/>
-          <w:w w:val="105"/>
-          <w:sz w:val="20"/>
-        </w:rPr>
-        <w:t>0</w:t>
-      </w:r>
-      <w:r>
-        <w:rPr>
-          <w:rFonts w:ascii="Times New Roman" w:hAnsi="Times New Roman" w:cs="Times New Roman"/>
+          <w:rFonts w:asciiTheme="minorHAnsi" w:hAnsiTheme="minorHAnsi" w:cstheme="minorHAnsi"/>
+          <w:i/>
+          <w:w w:val="105"/>
+          <w:sz w:val="20"/>
+        </w:rPr>
+        <w:t>4</w:t>
+      </w:r>
+      <w:r>
+        <w:rPr>
+          <w:rFonts w:asciiTheme="minorHAnsi" w:hAnsiTheme="minorHAnsi" w:cstheme="minorHAnsi"/>
           <w:i/>
           <w:spacing w:val="19"/>
           <w:w w:val="105"/>
@@ -811,7 +892,7 @@
       </w:r>
       <w:r>
         <w:rPr>
-          <w:rFonts w:ascii="Times New Roman" w:hAnsi="Times New Roman" w:cs="Times New Roman"/>
+          <w:rFonts w:asciiTheme="minorHAnsi" w:hAnsiTheme="minorHAnsi" w:cstheme="minorHAnsi"/>
           <w:i/>
           <w:w w:val="105"/>
           <w:sz w:val="20"/>
@@ -820,7 +901,7 @@
       </w:r>
       <w:r>
         <w:rPr>
-          <w:rFonts w:ascii="Times New Roman" w:hAnsi="Times New Roman" w:cs="Times New Roman"/>
+          <w:rFonts w:asciiTheme="minorHAnsi" w:hAnsiTheme="minorHAnsi" w:cstheme="minorHAnsi"/>
           <w:i/>
           <w:spacing w:val="20"/>
           <w:w w:val="105"/>
@@ -830,15 +911,16 @@
       </w:r>
       <w:r>
         <w:rPr>
-          <w:rFonts w:ascii="Times New Roman" w:hAnsi="Times New Roman" w:cs="Times New Roman"/>
+          <w:rFonts w:asciiTheme="minorHAnsi" w:hAnsiTheme="minorHAnsi" w:cstheme="minorHAnsi"/>
           <w:i/>
           <w:spacing w:val="-2"/>
           <w:w w:val="105"/>
           <w:sz w:val="20"/>
         </w:rPr>
-        <w:t>Nov 2022</w:t>
-      </w:r>
-    </w:p>
+        <w:t>Present</w:t>
+      </w:r>
+    </w:p>
+    <w:bookmarkEnd w:id="2"/>
     <w:p>
       <w:pPr>
         <w:tabs>
@@ -847,11 +929,454 @@
         <w:spacing w:line="172" w:lineRule="exact"/>
         <w:ind w:left="337"/>
         <w:rPr>
-          <w:rFonts w:ascii="Times New Roman" w:hAnsi="Times New Roman" w:cs="Times New Roman"/>
-          <w:i/>
-          <w:sz w:val="20"/>
-        </w:rPr>
-      </w:pPr>
+          <w:rFonts w:asciiTheme="minorHAnsi" w:hAnsiTheme="minorHAnsi" w:cstheme="minorHAnsi"/>
+          <w:i/>
+          <w:sz w:val="20"/>
+        </w:rPr>
+      </w:pPr>
+    </w:p>
+    <w:p>
+      <w:pPr>
+        <w:tabs>
+          <w:tab w:val="left" w:pos="9115"/>
+        </w:tabs>
+        <w:ind w:left="337"/>
+        <w:rPr>
+          <w:rFonts w:asciiTheme="minorHAnsi" w:hAnsiTheme="minorHAnsi" w:cstheme="minorHAnsi"/>
+          <w:iCs/>
+          <w:sz w:val="20"/>
+          <w:lang w:val="en-GB"/>
+        </w:rPr>
+      </w:pPr>
+      <w:r>
+        <w:rPr>
+          <w:rFonts w:asciiTheme="minorHAnsi" w:hAnsiTheme="minorHAnsi" w:cstheme="minorHAnsi"/>
+          <w:iCs/>
+          <w:sz w:val="20"/>
+          <w:lang w:val="en-GB"/>
+        </w:rPr>
+        <w:t>Providing CTO-level strategy and execution for early-stage startups. Lead technical architecture, hiring, and roadmap development to transform MVPs into scalable, production-ready platforms.</w:t>
+      </w:r>
+    </w:p>
+    <w:p>
+      <w:pPr>
+        <w:pStyle w:val="ListParagraph"/>
+        <w:numPr>
+          <w:ilvl w:val="1"/>
+          <w:numId w:val="1"/>
+        </w:numPr>
+        <w:tabs>
+          <w:tab w:val="left" w:pos="338"/>
+          <w:tab w:val="left" w:pos="9628"/>
+        </w:tabs>
+        <w:spacing w:before="104"/>
+        <w:rPr>
+          <w:rFonts w:asciiTheme="minorHAnsi" w:hAnsiTheme="minorHAnsi" w:cstheme="minorHAnsi"/>
+        </w:rPr>
+      </w:pPr>
+      <w:bookmarkStart w:id="4" w:name="OLE_LINK9"/>
+      <w:proofErr w:type="spellStart"/>
+      <w:proofErr w:type="gramStart"/>
+      <w:r>
+        <w:rPr>
+          <w:rFonts w:asciiTheme="minorHAnsi" w:hAnsiTheme="minorHAnsi" w:cstheme="minorHAnsi"/>
+          <w:b/>
+          <w:spacing w:val="-5"/>
+        </w:rPr>
+        <w:t>Doqit</w:t>
+      </w:r>
+      <w:proofErr w:type="spellEnd"/>
+      <w:r>
+        <w:rPr>
+          <w:rFonts w:asciiTheme="minorHAnsi" w:hAnsiTheme="minorHAnsi" w:cstheme="minorHAnsi"/>
+          <w:bCs/>
+          <w:spacing w:val="-5"/>
+        </w:rPr>
+        <w:t xml:space="preserve">  </w:t>
+      </w:r>
+      <w:r>
+        <w:rPr>
+          <w:rFonts w:asciiTheme="minorHAnsi" w:hAnsiTheme="minorHAnsi" w:cstheme="minorHAnsi"/>
+          <w:bCs/>
+          <w:i/>
+          <w:iCs/>
+          <w:spacing w:val="-5"/>
+          <w:sz w:val="20"/>
+          <w:szCs w:val="20"/>
+        </w:rPr>
+        <w:t>Jul</w:t>
+      </w:r>
+      <w:proofErr w:type="gramEnd"/>
+      <w:r>
+        <w:rPr>
+          <w:rFonts w:asciiTheme="minorHAnsi" w:hAnsiTheme="minorHAnsi" w:cstheme="minorHAnsi"/>
+          <w:bCs/>
+          <w:i/>
+          <w:iCs/>
+          <w:spacing w:val="-5"/>
+          <w:sz w:val="20"/>
+          <w:szCs w:val="20"/>
+        </w:rPr>
+        <w:t xml:space="preserve"> 2024 </w:t>
+      </w:r>
+      <w:r>
+        <w:rPr>
+          <w:rFonts w:asciiTheme="minorHAnsi" w:hAnsiTheme="minorHAnsi" w:cstheme="minorHAnsi"/>
+          <w:bCs/>
+          <w:i/>
+          <w:iCs/>
+          <w:spacing w:val="-5"/>
+          <w:sz w:val="20"/>
+          <w:szCs w:val="20"/>
+        </w:rPr>
+        <w:t>–</w:t>
+      </w:r>
+      <w:r>
+        <w:rPr>
+          <w:rFonts w:asciiTheme="minorHAnsi" w:hAnsiTheme="minorHAnsi" w:cstheme="minorHAnsi"/>
+          <w:bCs/>
+          <w:spacing w:val="-5"/>
+        </w:rPr>
+        <w:t xml:space="preserve"> </w:t>
+      </w:r>
+      <w:r>
+        <w:rPr>
+          <w:rFonts w:asciiTheme="minorHAnsi" w:hAnsiTheme="minorHAnsi" w:cstheme="minorHAnsi"/>
+          <w:bCs/>
+          <w:i/>
+          <w:iCs/>
+          <w:spacing w:val="-5"/>
+          <w:sz w:val="20"/>
+          <w:szCs w:val="20"/>
+        </w:rPr>
+        <w:t>Present</w:t>
+      </w:r>
+      <w:r>
+        <w:rPr>
+          <w:rFonts w:asciiTheme="minorHAnsi" w:hAnsiTheme="minorHAnsi" w:cstheme="minorHAnsi"/>
+          <w:b/>
+          <w:spacing w:val="-5"/>
+        </w:rPr>
+        <w:br/>
+      </w:r>
+      <w:bookmarkEnd w:id="4"/>
+      <w:r>
+        <w:rPr>
+          <w:rFonts w:asciiTheme="minorHAnsi" w:hAnsiTheme="minorHAnsi" w:cstheme="minorHAnsi"/>
+          <w:bCs/>
+          <w:spacing w:val="-5"/>
+        </w:rPr>
+        <w:t>Spearheaded the development of an AI-powered mobile and PWA app for document and information management. Delivered production-ready systems including, revenue payment and tracking, biometrics, ad analytics, and secure file delivery. Successful launched on iOS and Android stores.</w:t>
+      </w:r>
+      <w:r>
+        <w:rPr>
+          <w:rFonts w:asciiTheme="minorHAnsi" w:hAnsiTheme="minorHAnsi" w:cstheme="minorHAnsi"/>
+          <w:bCs/>
+          <w:spacing w:val="-5"/>
+        </w:rPr>
+        <w:br/>
+      </w:r>
+    </w:p>
+    <w:p>
+      <w:pPr>
+        <w:pStyle w:val="ListParagraph"/>
+        <w:numPr>
+          <w:ilvl w:val="1"/>
+          <w:numId w:val="1"/>
+        </w:numPr>
+        <w:tabs>
+          <w:tab w:val="left" w:pos="338"/>
+          <w:tab w:val="left" w:pos="9628"/>
+        </w:tabs>
+        <w:spacing w:before="104"/>
+        <w:rPr>
+          <w:rFonts w:asciiTheme="minorHAnsi" w:hAnsiTheme="minorHAnsi" w:cstheme="minorHAnsi"/>
+        </w:rPr>
+      </w:pPr>
+      <w:proofErr w:type="gramStart"/>
+      <w:r>
+        <w:rPr>
+          <w:rFonts w:asciiTheme="minorHAnsi" w:hAnsiTheme="minorHAnsi" w:cstheme="minorHAnsi"/>
+          <w:b/>
+          <w:spacing w:val="-5"/>
+        </w:rPr>
+        <w:t>Jetpack</w:t>
+      </w:r>
+      <w:r>
+        <w:rPr>
+          <w:rFonts w:asciiTheme="minorHAnsi" w:hAnsiTheme="minorHAnsi" w:cstheme="minorHAnsi"/>
+          <w:bCs/>
+          <w:spacing w:val="-5"/>
+        </w:rPr>
+        <w:t xml:space="preserve">  </w:t>
+      </w:r>
+      <w:r>
+        <w:rPr>
+          <w:rFonts w:asciiTheme="minorHAnsi" w:hAnsiTheme="minorHAnsi" w:cstheme="minorHAnsi"/>
+          <w:bCs/>
+          <w:i/>
+          <w:iCs/>
+          <w:spacing w:val="-5"/>
+          <w:sz w:val="20"/>
+          <w:szCs w:val="20"/>
+        </w:rPr>
+        <w:t>Jan</w:t>
+      </w:r>
+      <w:proofErr w:type="gramEnd"/>
+      <w:r>
+        <w:rPr>
+          <w:rFonts w:asciiTheme="minorHAnsi" w:hAnsiTheme="minorHAnsi" w:cstheme="minorHAnsi"/>
+          <w:bCs/>
+          <w:i/>
+          <w:iCs/>
+          <w:spacing w:val="-5"/>
+          <w:sz w:val="20"/>
+          <w:szCs w:val="20"/>
+        </w:rPr>
+        <w:t xml:space="preserve"> 2024 </w:t>
+      </w:r>
+      <w:r>
+        <w:rPr>
+          <w:rFonts w:asciiTheme="minorHAnsi" w:hAnsiTheme="minorHAnsi" w:cstheme="minorHAnsi"/>
+          <w:bCs/>
+          <w:i/>
+          <w:iCs/>
+          <w:spacing w:val="-5"/>
+          <w:sz w:val="20"/>
+          <w:szCs w:val="20"/>
+        </w:rPr>
+        <w:t>–</w:t>
+      </w:r>
+      <w:r>
+        <w:rPr>
+          <w:rFonts w:asciiTheme="minorHAnsi" w:hAnsiTheme="minorHAnsi" w:cstheme="minorHAnsi"/>
+          <w:bCs/>
+          <w:spacing w:val="-5"/>
+        </w:rPr>
+        <w:t xml:space="preserve"> </w:t>
+      </w:r>
+      <w:r>
+        <w:rPr>
+          <w:rFonts w:asciiTheme="minorHAnsi" w:hAnsiTheme="minorHAnsi" w:cstheme="minorHAnsi"/>
+          <w:bCs/>
+          <w:i/>
+          <w:iCs/>
+          <w:spacing w:val="-5"/>
+          <w:sz w:val="20"/>
+          <w:szCs w:val="20"/>
+        </w:rPr>
+        <w:t>Jun</w:t>
+      </w:r>
+      <w:r>
+        <w:rPr>
+          <w:rFonts w:asciiTheme="minorHAnsi" w:hAnsiTheme="minorHAnsi" w:cstheme="minorHAnsi"/>
+          <w:bCs/>
+          <w:i/>
+          <w:iCs/>
+          <w:spacing w:val="-5"/>
+          <w:sz w:val="20"/>
+          <w:szCs w:val="20"/>
+        </w:rPr>
+        <w:t xml:space="preserve"> 2025</w:t>
+      </w:r>
+      <w:r>
+        <w:rPr>
+          <w:rFonts w:asciiTheme="minorHAnsi" w:hAnsiTheme="minorHAnsi" w:cstheme="minorHAnsi"/>
+          <w:bCs/>
+          <w:i/>
+          <w:iCs/>
+          <w:spacing w:val="-5"/>
+          <w:sz w:val="20"/>
+          <w:szCs w:val="20"/>
+        </w:rPr>
+        <w:t xml:space="preserve"> (1</w:t>
+      </w:r>
+      <w:r>
+        <w:rPr>
+          <w:rFonts w:asciiTheme="minorHAnsi" w:hAnsiTheme="minorHAnsi" w:cstheme="minorHAnsi"/>
+          <w:bCs/>
+          <w:i/>
+          <w:iCs/>
+          <w:spacing w:val="-5"/>
+          <w:sz w:val="20"/>
+          <w:szCs w:val="20"/>
+        </w:rPr>
+        <w:t xml:space="preserve"> year </w:t>
+      </w:r>
+      <w:r>
+        <w:rPr>
+          <w:rFonts w:asciiTheme="minorHAnsi" w:hAnsiTheme="minorHAnsi" w:cstheme="minorHAnsi"/>
+          <w:bCs/>
+          <w:i/>
+          <w:iCs/>
+          <w:spacing w:val="-5"/>
+          <w:sz w:val="20"/>
+          <w:szCs w:val="20"/>
+        </w:rPr>
+        <w:t>6 months)</w:t>
+      </w:r>
+      <w:r>
+        <w:rPr>
+          <w:rFonts w:asciiTheme="minorHAnsi" w:hAnsiTheme="minorHAnsi" w:cstheme="minorHAnsi"/>
+          <w:b/>
+          <w:spacing w:val="-5"/>
+        </w:rPr>
+        <w:br/>
+      </w:r>
+      <w:r>
+        <w:rPr>
+          <w:rFonts w:asciiTheme="minorHAnsi" w:hAnsiTheme="minorHAnsi" w:cstheme="minorHAnsi"/>
+          <w:bCs/>
+          <w:spacing w:val="-5"/>
+        </w:rPr>
+        <w:t>Built a VC matchmaking SaaS platform for startup founders. Developed the AI-assisted PWA, designed and seeded the structured database of thousands of investors and engineered email delivery and tracking systems for high-conversion outreach.</w:t>
+      </w:r>
+      <w:r>
+        <w:rPr>
+          <w:rFonts w:asciiTheme="minorHAnsi" w:hAnsiTheme="minorHAnsi" w:cstheme="minorHAnsi"/>
+          <w:bCs/>
+          <w:spacing w:val="-5"/>
+        </w:rPr>
+        <w:br/>
+      </w:r>
+    </w:p>
+    <w:p>
+      <w:pPr>
+        <w:pStyle w:val="ListParagraph"/>
+        <w:numPr>
+          <w:ilvl w:val="1"/>
+          <w:numId w:val="1"/>
+        </w:numPr>
+        <w:tabs>
+          <w:tab w:val="left" w:pos="338"/>
+          <w:tab w:val="left" w:pos="9628"/>
+        </w:tabs>
+        <w:spacing w:before="104"/>
+        <w:rPr>
+          <w:rFonts w:asciiTheme="minorHAnsi" w:hAnsiTheme="minorHAnsi" w:cstheme="minorHAnsi"/>
+        </w:rPr>
+      </w:pPr>
+      <w:proofErr w:type="spellStart"/>
+      <w:proofErr w:type="gramStart"/>
+      <w:r>
+        <w:rPr>
+          <w:rFonts w:asciiTheme="minorHAnsi" w:hAnsiTheme="minorHAnsi" w:cstheme="minorHAnsi"/>
+          <w:b/>
+          <w:spacing w:val="-5"/>
+        </w:rPr>
+        <w:t>MindClass</w:t>
+      </w:r>
+      <w:proofErr w:type="spellEnd"/>
+      <w:r>
+        <w:rPr>
+          <w:rFonts w:asciiTheme="minorHAnsi" w:hAnsiTheme="minorHAnsi" w:cstheme="minorHAnsi"/>
+          <w:bCs/>
+          <w:spacing w:val="-5"/>
+        </w:rPr>
+        <w:t xml:space="preserve">  </w:t>
+      </w:r>
+      <w:r>
+        <w:rPr>
+          <w:rFonts w:asciiTheme="minorHAnsi" w:hAnsiTheme="minorHAnsi" w:cstheme="minorHAnsi"/>
+          <w:bCs/>
+          <w:i/>
+          <w:iCs/>
+          <w:spacing w:val="-5"/>
+          <w:sz w:val="20"/>
+          <w:szCs w:val="20"/>
+        </w:rPr>
+        <w:t>Apr</w:t>
+      </w:r>
+      <w:proofErr w:type="gramEnd"/>
+      <w:r>
+        <w:rPr>
+          <w:rFonts w:asciiTheme="minorHAnsi" w:hAnsiTheme="minorHAnsi" w:cstheme="minorHAnsi"/>
+          <w:bCs/>
+          <w:i/>
+          <w:iCs/>
+          <w:spacing w:val="-5"/>
+          <w:sz w:val="20"/>
+          <w:szCs w:val="20"/>
+        </w:rPr>
+        <w:t xml:space="preserve"> 2024 </w:t>
+      </w:r>
+      <w:r>
+        <w:rPr>
+          <w:rFonts w:asciiTheme="minorHAnsi" w:hAnsiTheme="minorHAnsi" w:cstheme="minorHAnsi"/>
+          <w:bCs/>
+          <w:i/>
+          <w:iCs/>
+          <w:spacing w:val="-5"/>
+          <w:sz w:val="20"/>
+          <w:szCs w:val="20"/>
+        </w:rPr>
+        <w:t>–</w:t>
+      </w:r>
+      <w:r>
+        <w:rPr>
+          <w:rFonts w:asciiTheme="minorHAnsi" w:hAnsiTheme="minorHAnsi" w:cstheme="minorHAnsi"/>
+          <w:bCs/>
+          <w:spacing w:val="-5"/>
+        </w:rPr>
+        <w:t xml:space="preserve"> </w:t>
+      </w:r>
+      <w:r>
+        <w:rPr>
+          <w:rFonts w:asciiTheme="minorHAnsi" w:hAnsiTheme="minorHAnsi" w:cstheme="minorHAnsi"/>
+          <w:bCs/>
+          <w:i/>
+          <w:iCs/>
+          <w:spacing w:val="-5"/>
+          <w:sz w:val="20"/>
+          <w:szCs w:val="20"/>
+        </w:rPr>
+        <w:t>Jan 2025</w:t>
+      </w:r>
+      <w:r>
+        <w:rPr>
+          <w:rFonts w:asciiTheme="minorHAnsi" w:hAnsiTheme="minorHAnsi" w:cstheme="minorHAnsi"/>
+          <w:bCs/>
+          <w:i/>
+          <w:iCs/>
+          <w:spacing w:val="-5"/>
+          <w:sz w:val="20"/>
+          <w:szCs w:val="20"/>
+        </w:rPr>
+        <w:t xml:space="preserve"> (10 months)</w:t>
+      </w:r>
+      <w:r>
+        <w:rPr>
+          <w:rFonts w:asciiTheme="minorHAnsi" w:hAnsiTheme="minorHAnsi" w:cstheme="minorHAnsi"/>
+          <w:b/>
+          <w:spacing w:val="-5"/>
+        </w:rPr>
+        <w:br/>
+      </w:r>
+      <w:r>
+        <w:rPr>
+          <w:rFonts w:asciiTheme="minorHAnsi" w:hAnsiTheme="minorHAnsi" w:cstheme="minorHAnsi"/>
+          <w:bCs/>
+          <w:spacing w:val="-5"/>
+        </w:rPr>
+        <w:t>Created the MVP and first production release for a mental health SaaS platform. Built course delivery tools, counselor-client matching features, and CI/CD pipelines to support scalable content and service delivery.</w:t>
+      </w:r>
+      <w:r>
+        <w:rPr>
+          <w:rFonts w:asciiTheme="minorHAnsi" w:hAnsiTheme="minorHAnsi" w:cstheme="minorHAnsi"/>
+          <w:bCs/>
+          <w:spacing w:val="-5"/>
+        </w:rPr>
+        <w:t xml:space="preserve"> </w:t>
+      </w:r>
+      <w:bookmarkEnd w:id="3"/>
+      <w:r>
+        <w:rPr>
+          <w:rFonts w:asciiTheme="minorHAnsi" w:hAnsiTheme="minorHAnsi" w:cstheme="minorHAnsi"/>
+          <w:b/>
+          <w:spacing w:val="-5"/>
+        </w:rPr>
+        <w:br/>
+      </w:r>
     </w:p>
     <w:p>
       <w:pPr>
@@ -859,280 +1384,263 @@
         <w:spacing w:before="0" w:line="259" w:lineRule="auto"/>
         <w:ind w:left="337"/>
         <w:rPr>
-          <w:rFonts w:ascii="Times New Roman" w:hAnsi="Times New Roman" w:cs="Times New Roman"/>
-        </w:rPr>
-      </w:pPr>
-      <w:r>
-        <w:rPr>
-          <w:rFonts w:ascii="Times New Roman" w:hAnsi="Times New Roman" w:cs="Times New Roman"/>
-        </w:rPr>
-        <w:t>An</w:t>
-      </w:r>
-      <w:r>
-        <w:rPr>
-          <w:rFonts w:ascii="Times New Roman" w:hAnsi="Times New Roman" w:cs="Times New Roman"/>
-          <w:spacing w:val="-3"/>
-        </w:rPr>
-        <w:t xml:space="preserve"> </w:t>
-      </w:r>
-      <w:proofErr w:type="spellStart"/>
-      <w:r>
-        <w:rPr>
-          <w:rFonts w:ascii="Times New Roman" w:hAnsi="Times New Roman" w:cs="Times New Roman"/>
-        </w:rPr>
-        <w:t>EduTech</w:t>
-      </w:r>
-      <w:proofErr w:type="spellEnd"/>
-      <w:r>
-        <w:rPr>
-          <w:rFonts w:ascii="Times New Roman" w:hAnsi="Times New Roman" w:cs="Times New Roman"/>
-          <w:spacing w:val="-3"/>
-        </w:rPr>
-        <w:t xml:space="preserve"> </w:t>
-      </w:r>
-      <w:proofErr w:type="spellStart"/>
-      <w:r>
-        <w:rPr>
-          <w:rFonts w:ascii="Times New Roman" w:hAnsi="Times New Roman" w:cs="Times New Roman"/>
-        </w:rPr>
-        <w:t>copmany</w:t>
-      </w:r>
-      <w:proofErr w:type="spellEnd"/>
-      <w:r>
-        <w:rPr>
-          <w:rFonts w:ascii="Times New Roman" w:hAnsi="Times New Roman" w:cs="Times New Roman"/>
-          <w:spacing w:val="-3"/>
-        </w:rPr>
-        <w:t xml:space="preserve"> </w:t>
-      </w:r>
-      <w:r>
-        <w:rPr>
-          <w:rFonts w:ascii="Times New Roman" w:hAnsi="Times New Roman" w:cs="Times New Roman"/>
-        </w:rPr>
-        <w:t>delivering</w:t>
-      </w:r>
-      <w:r>
-        <w:rPr>
-          <w:rFonts w:ascii="Times New Roman" w:hAnsi="Times New Roman" w:cs="Times New Roman"/>
-          <w:spacing w:val="-3"/>
-        </w:rPr>
-        <w:t xml:space="preserve"> </w:t>
-      </w:r>
-      <w:r>
-        <w:rPr>
-          <w:rFonts w:ascii="Times New Roman" w:hAnsi="Times New Roman" w:cs="Times New Roman"/>
-        </w:rPr>
-        <w:t>an</w:t>
-      </w:r>
-      <w:r>
-        <w:rPr>
-          <w:rFonts w:ascii="Times New Roman" w:hAnsi="Times New Roman" w:cs="Times New Roman"/>
-          <w:spacing w:val="-3"/>
-        </w:rPr>
-        <w:t xml:space="preserve"> </w:t>
-      </w:r>
-      <w:r>
-        <w:rPr>
-          <w:rFonts w:ascii="Times New Roman" w:hAnsi="Times New Roman" w:cs="Times New Roman"/>
-        </w:rPr>
-        <w:t>education</w:t>
-      </w:r>
-      <w:r>
-        <w:rPr>
-          <w:rFonts w:ascii="Times New Roman" w:hAnsi="Times New Roman" w:cs="Times New Roman"/>
-          <w:spacing w:val="-3"/>
-        </w:rPr>
-        <w:t xml:space="preserve"> </w:t>
-      </w:r>
-      <w:r>
-        <w:rPr>
-          <w:rFonts w:ascii="Times New Roman" w:hAnsi="Times New Roman" w:cs="Times New Roman"/>
-        </w:rPr>
-        <w:t>management</w:t>
-      </w:r>
-      <w:r>
-        <w:rPr>
-          <w:rFonts w:ascii="Times New Roman" w:hAnsi="Times New Roman" w:cs="Times New Roman"/>
-          <w:spacing w:val="-3"/>
-        </w:rPr>
-        <w:t xml:space="preserve"> </w:t>
-      </w:r>
-      <w:r>
-        <w:rPr>
-          <w:rFonts w:ascii="Times New Roman" w:hAnsi="Times New Roman" w:cs="Times New Roman"/>
-        </w:rPr>
-        <w:t>platform</w:t>
-      </w:r>
-      <w:r>
-        <w:rPr>
-          <w:rFonts w:ascii="Times New Roman" w:hAnsi="Times New Roman" w:cs="Times New Roman"/>
-          <w:spacing w:val="-3"/>
-        </w:rPr>
-        <w:t xml:space="preserve"> </w:t>
-      </w:r>
-      <w:r>
-        <w:rPr>
-          <w:rFonts w:ascii="Times New Roman" w:hAnsi="Times New Roman" w:cs="Times New Roman"/>
-        </w:rPr>
-        <w:t>to</w:t>
-      </w:r>
-      <w:r>
-        <w:rPr>
-          <w:rFonts w:ascii="Times New Roman" w:hAnsi="Times New Roman" w:cs="Times New Roman"/>
-          <w:spacing w:val="-3"/>
-        </w:rPr>
-        <w:t xml:space="preserve"> </w:t>
-      </w:r>
-      <w:r>
-        <w:rPr>
-          <w:rFonts w:ascii="Times New Roman" w:hAnsi="Times New Roman" w:cs="Times New Roman"/>
-        </w:rPr>
-        <w:t>schools.</w:t>
-      </w:r>
-      <w:r>
-        <w:rPr>
-          <w:rFonts w:ascii="Times New Roman" w:hAnsi="Times New Roman" w:cs="Times New Roman"/>
+          <w:rFonts w:asciiTheme="minorHAnsi" w:hAnsiTheme="minorHAnsi" w:cstheme="minorHAnsi"/>
+        </w:rPr>
+      </w:pPr>
+    </w:p>
+    <w:p>
+      <w:pPr>
+        <w:pStyle w:val="ListParagraph"/>
+        <w:numPr>
+          <w:ilvl w:val="0"/>
+          <w:numId w:val="1"/>
+        </w:numPr>
+        <w:tabs>
+          <w:tab w:val="left" w:pos="338"/>
+          <w:tab w:val="left" w:pos="9628"/>
+        </w:tabs>
+        <w:spacing w:before="104" w:line="170" w:lineRule="auto"/>
+        <w:rPr>
+          <w:rFonts w:asciiTheme="minorHAnsi" w:hAnsiTheme="minorHAnsi" w:cstheme="minorHAnsi"/>
+        </w:rPr>
+      </w:pPr>
+      <w:bookmarkStart w:id="5" w:name="OLE_LINK14"/>
+      <w:r>
+        <w:rPr>
+          <w:rFonts w:asciiTheme="minorHAnsi" w:hAnsiTheme="minorHAnsi" w:cstheme="minorHAnsi"/>
+          <w:b/>
+          <w:spacing w:val="-5"/>
+        </w:rPr>
+        <w:t>Education</w:t>
+      </w:r>
+      <w:r>
+        <w:rPr>
+          <w:rFonts w:asciiTheme="minorHAnsi" w:hAnsiTheme="minorHAnsi" w:cstheme="minorHAnsi"/>
+          <w:b/>
           <w:spacing w:val="14"/>
         </w:rPr>
         <w:t xml:space="preserve"> </w:t>
       </w:r>
       <w:r>
         <w:rPr>
-          <w:rFonts w:ascii="Times New Roman" w:hAnsi="Times New Roman" w:cs="Times New Roman"/>
-        </w:rPr>
-        <w:t>Developed</w:t>
-      </w:r>
-      <w:r>
-        <w:rPr>
-          <w:rFonts w:ascii="Times New Roman" w:hAnsi="Times New Roman" w:cs="Times New Roman"/>
-          <w:spacing w:val="-3"/>
-        </w:rPr>
-        <w:t xml:space="preserve"> </w:t>
-      </w:r>
-      <w:r>
-        <w:rPr>
-          <w:rFonts w:ascii="Times New Roman" w:hAnsi="Times New Roman" w:cs="Times New Roman"/>
-        </w:rPr>
-        <w:t>their</w:t>
-      </w:r>
-      <w:r>
-        <w:rPr>
-          <w:rFonts w:ascii="Times New Roman" w:hAnsi="Times New Roman" w:cs="Times New Roman"/>
-          <w:spacing w:val="-3"/>
-        </w:rPr>
-        <w:t xml:space="preserve"> </w:t>
-      </w:r>
-      <w:r>
-        <w:rPr>
-          <w:rFonts w:ascii="Times New Roman" w:hAnsi="Times New Roman" w:cs="Times New Roman"/>
-        </w:rPr>
-        <w:t>core</w:t>
-      </w:r>
-      <w:r>
-        <w:rPr>
-          <w:rFonts w:ascii="Times New Roman" w:hAnsi="Times New Roman" w:cs="Times New Roman"/>
-          <w:spacing w:val="-3"/>
-        </w:rPr>
-        <w:t xml:space="preserve"> </w:t>
-      </w:r>
-      <w:r>
-        <w:rPr>
-          <w:rFonts w:ascii="Times New Roman" w:hAnsi="Times New Roman" w:cs="Times New Roman"/>
-        </w:rPr>
-        <w:t>products using technologies such as Python, Django, React and Node.js.</w:t>
-      </w:r>
-      <w:r>
-        <w:rPr>
-          <w:rFonts w:ascii="Times New Roman" w:hAnsi="Times New Roman" w:cs="Times New Roman"/>
-          <w:spacing w:val="28"/>
-        </w:rPr>
-        <w:t xml:space="preserve"> </w:t>
-      </w:r>
-      <w:r>
-        <w:rPr>
-          <w:rFonts w:ascii="Times New Roman" w:hAnsi="Times New Roman" w:cs="Times New Roman"/>
-        </w:rPr>
-        <w:t xml:space="preserve">The platform is hosted on Azure and uses a wide variety of services, including SQL/No-SQL databases, </w:t>
-      </w:r>
-      <w:proofErr w:type="gramStart"/>
-      <w:r>
-        <w:rPr>
-          <w:rFonts w:ascii="Times New Roman" w:hAnsi="Times New Roman" w:cs="Times New Roman"/>
-        </w:rPr>
-        <w:t>Kubernetes</w:t>
-      </w:r>
-      <w:proofErr w:type="gramEnd"/>
-      <w:r>
-        <w:rPr>
-          <w:rFonts w:ascii="Times New Roman" w:hAnsi="Times New Roman" w:cs="Times New Roman"/>
-        </w:rPr>
-        <w:t xml:space="preserve"> and machine learning models.</w:t>
-      </w:r>
-      <w:r>
-        <w:rPr>
-          <w:rFonts w:ascii="Times New Roman" w:hAnsi="Times New Roman" w:cs="Times New Roman"/>
+          <w:rFonts w:asciiTheme="minorHAnsi" w:hAnsiTheme="minorHAnsi" w:cstheme="minorHAnsi"/>
+          <w:b/>
+          <w:spacing w:val="-5"/>
+        </w:rPr>
+        <w:t>AI</w:t>
+      </w:r>
+      <w:r>
+        <w:rPr>
+          <w:rFonts w:asciiTheme="minorHAnsi" w:hAnsiTheme="minorHAnsi" w:cstheme="minorHAnsi"/>
+          <w:b/>
+        </w:rPr>
+        <w:tab/>
+      </w:r>
+      <w:r>
+        <w:rPr>
+          <w:rFonts w:asciiTheme="minorHAnsi" w:hAnsiTheme="minorHAnsi" w:cstheme="minorHAnsi"/>
+          <w:spacing w:val="-4"/>
+        </w:rPr>
+        <w:t>London,</w:t>
+      </w:r>
+      <w:r>
+        <w:rPr>
+          <w:rFonts w:asciiTheme="minorHAnsi" w:hAnsiTheme="minorHAnsi" w:cstheme="minorHAnsi"/>
+          <w:spacing w:val="6"/>
+        </w:rPr>
+        <w:t xml:space="preserve"> </w:t>
+      </w:r>
+      <w:r>
+        <w:rPr>
+          <w:rFonts w:asciiTheme="minorHAnsi" w:hAnsiTheme="minorHAnsi" w:cstheme="minorHAnsi"/>
+          <w:spacing w:val="-5"/>
+        </w:rPr>
+        <w:t>UK</w:t>
+      </w:r>
+    </w:p>
+    <w:p>
+      <w:pPr>
+        <w:tabs>
+          <w:tab w:val="left" w:pos="9115"/>
+        </w:tabs>
+        <w:spacing w:line="172" w:lineRule="exact"/>
+        <w:ind w:left="337"/>
+        <w:rPr>
+          <w:rFonts w:asciiTheme="minorHAnsi" w:hAnsiTheme="minorHAnsi" w:cstheme="minorHAnsi"/>
+          <w:i/>
+          <w:spacing w:val="-2"/>
+          <w:w w:val="105"/>
+          <w:sz w:val="20"/>
+        </w:rPr>
+      </w:pPr>
+      <w:r>
+        <w:rPr>
+          <w:rFonts w:asciiTheme="minorHAnsi" w:hAnsiTheme="minorHAnsi" w:cstheme="minorHAnsi"/>
+          <w:i/>
+          <w:w w:val="105"/>
+          <w:sz w:val="20"/>
+        </w:rPr>
+        <w:t xml:space="preserve">Director of Products </w:t>
+      </w:r>
+      <w:r>
+        <w:rPr>
+          <w:rFonts w:asciiTheme="minorHAnsi" w:hAnsiTheme="minorHAnsi" w:cstheme="minorHAnsi"/>
+          <w:i/>
+          <w:w w:val="105"/>
+          <w:sz w:val="20"/>
+        </w:rPr>
+        <w:t xml:space="preserve">/ </w:t>
+      </w:r>
+      <w:r>
+        <w:rPr>
+          <w:rFonts w:asciiTheme="minorHAnsi" w:hAnsiTheme="minorHAnsi" w:cstheme="minorHAnsi"/>
+          <w:i/>
+          <w:w w:val="105"/>
+          <w:sz w:val="20"/>
+        </w:rPr>
+        <w:t>Head of Technology</w:t>
+      </w:r>
+      <w:r>
+        <w:rPr>
+          <w:rFonts w:asciiTheme="minorHAnsi" w:hAnsiTheme="minorHAnsi" w:cstheme="minorHAnsi"/>
+          <w:i/>
+          <w:sz w:val="20"/>
+        </w:rPr>
+        <w:tab/>
+      </w:r>
+      <w:r>
+        <w:rPr>
+          <w:rFonts w:asciiTheme="minorHAnsi" w:hAnsiTheme="minorHAnsi" w:cstheme="minorHAnsi"/>
+          <w:i/>
+          <w:w w:val="105"/>
+          <w:sz w:val="20"/>
+        </w:rPr>
+        <w:t>Oct</w:t>
+      </w:r>
+      <w:r>
+        <w:rPr>
+          <w:rFonts w:asciiTheme="minorHAnsi" w:hAnsiTheme="minorHAnsi" w:cstheme="minorHAnsi"/>
+          <w:i/>
+          <w:spacing w:val="19"/>
+          <w:w w:val="105"/>
+          <w:sz w:val="20"/>
+        </w:rPr>
+        <w:t xml:space="preserve"> </w:t>
+      </w:r>
+      <w:r>
+        <w:rPr>
+          <w:rFonts w:asciiTheme="minorHAnsi" w:hAnsiTheme="minorHAnsi" w:cstheme="minorHAnsi"/>
+          <w:i/>
+          <w:w w:val="105"/>
+          <w:sz w:val="20"/>
+        </w:rPr>
+        <w:t>2020</w:t>
+      </w:r>
+      <w:r>
+        <w:rPr>
+          <w:rFonts w:asciiTheme="minorHAnsi" w:hAnsiTheme="minorHAnsi" w:cstheme="minorHAnsi"/>
+          <w:i/>
+          <w:spacing w:val="19"/>
+          <w:w w:val="105"/>
+          <w:sz w:val="20"/>
+        </w:rPr>
+        <w:t xml:space="preserve"> </w:t>
+      </w:r>
+      <w:r>
+        <w:rPr>
+          <w:rFonts w:asciiTheme="minorHAnsi" w:hAnsiTheme="minorHAnsi" w:cstheme="minorHAnsi"/>
+          <w:i/>
+          <w:w w:val="105"/>
+          <w:sz w:val="20"/>
+        </w:rPr>
+        <w:t>–</w:t>
+      </w:r>
+      <w:r>
+        <w:rPr>
+          <w:rFonts w:asciiTheme="minorHAnsi" w:hAnsiTheme="minorHAnsi" w:cstheme="minorHAnsi"/>
+          <w:i/>
           <w:spacing w:val="20"/>
-        </w:rPr>
-        <w:t xml:space="preserve"> </w:t>
-      </w:r>
-      <w:r>
-        <w:rPr>
-          <w:rFonts w:ascii="Times New Roman" w:hAnsi="Times New Roman" w:cs="Times New Roman"/>
-        </w:rPr>
-        <w:t xml:space="preserve">I was responsible for a team of </w:t>
-      </w:r>
-      <w:r>
-        <w:rPr>
-          <w:rFonts w:ascii="Times New Roman" w:hAnsi="Times New Roman" w:cs="Times New Roman"/>
-        </w:rPr>
-        <w:t>5</w:t>
-      </w:r>
-      <w:r>
-        <w:rPr>
-          <w:rFonts w:ascii="Times New Roman" w:hAnsi="Times New Roman" w:cs="Times New Roman"/>
-        </w:rPr>
-        <w:t xml:space="preserve"> engineers, reporting directly to the CEO. As well as </w:t>
-      </w:r>
-      <w:r>
-        <w:rPr>
-          <w:rFonts w:ascii="Times New Roman" w:hAnsi="Times New Roman" w:cs="Times New Roman"/>
+          <w:w w:val="105"/>
+          <w:sz w:val="20"/>
+        </w:rPr>
+        <w:t xml:space="preserve"> </w:t>
+      </w:r>
+      <w:r>
+        <w:rPr>
+          <w:rFonts w:asciiTheme="minorHAnsi" w:hAnsiTheme="minorHAnsi" w:cstheme="minorHAnsi"/>
+          <w:i/>
           <w:spacing w:val="-2"/>
-        </w:rPr>
-        <w:t xml:space="preserve">developing, I was also involved in shaping the product direction, interacting with clients, hiring new </w:t>
-      </w:r>
-      <w:proofErr w:type="gramStart"/>
-      <w:r>
-        <w:rPr>
-          <w:rFonts w:ascii="Times New Roman" w:hAnsi="Times New Roman" w:cs="Times New Roman"/>
-          <w:spacing w:val="-2"/>
-        </w:rPr>
-        <w:t>employees</w:t>
-      </w:r>
-      <w:proofErr w:type="gramEnd"/>
-      <w:r>
-        <w:rPr>
-          <w:rFonts w:ascii="Times New Roman" w:hAnsi="Times New Roman" w:cs="Times New Roman"/>
-          <w:spacing w:val="-2"/>
-        </w:rPr>
-        <w:t xml:space="preserve"> </w:t>
-      </w:r>
-      <w:r>
-        <w:rPr>
-          <w:rFonts w:ascii="Times New Roman" w:hAnsi="Times New Roman" w:cs="Times New Roman"/>
-        </w:rPr>
-        <w:t>and mentoring our junior</w:t>
-      </w:r>
-      <w:r>
-        <w:rPr>
-          <w:rFonts w:ascii="Times New Roman" w:hAnsi="Times New Roman" w:cs="Times New Roman"/>
-        </w:rPr>
-        <w:t>/senior</w:t>
-      </w:r>
-      <w:r>
-        <w:rPr>
-          <w:rFonts w:ascii="Times New Roman" w:hAnsi="Times New Roman" w:cs="Times New Roman"/>
-        </w:rPr>
-        <w:t xml:space="preserve"> engineers.</w:t>
+          <w:w w:val="105"/>
+          <w:sz w:val="20"/>
+        </w:rPr>
+        <w:t>Nov 2022</w:t>
+      </w:r>
+    </w:p>
+    <w:p>
+      <w:pPr>
+        <w:tabs>
+          <w:tab w:val="left" w:pos="9115"/>
+        </w:tabs>
+        <w:spacing w:line="172" w:lineRule="exact"/>
+        <w:ind w:left="337"/>
+        <w:rPr>
+          <w:rFonts w:asciiTheme="minorHAnsi" w:hAnsiTheme="minorHAnsi" w:cstheme="minorHAnsi"/>
+          <w:i/>
+          <w:sz w:val="20"/>
+        </w:rPr>
+      </w:pPr>
+    </w:p>
+    <w:bookmarkEnd w:id="5"/>
+    <w:p>
+      <w:pPr>
+        <w:pStyle w:val="BodyText"/>
+        <w:spacing w:line="259" w:lineRule="auto"/>
+        <w:ind w:left="337"/>
+        <w:rPr>
+          <w:rFonts w:asciiTheme="minorHAnsi" w:hAnsiTheme="minorHAnsi" w:cstheme="minorHAnsi"/>
+        </w:rPr>
+      </w:pPr>
+      <w:r>
+        <w:rPr>
+          <w:rFonts w:asciiTheme="minorHAnsi" w:hAnsiTheme="minorHAnsi" w:cstheme="minorHAnsi"/>
+        </w:rPr>
+        <w:t>Led product and engineering strategy for an EdTech company delivering a comprehensive education management platform to schools. Directed a cross-functional team of 5 engineers, reporting directly to the CEO.</w:t>
+      </w:r>
+      <w:r>
+        <w:rPr>
+          <w:rFonts w:asciiTheme="minorHAnsi" w:hAnsiTheme="minorHAnsi" w:cstheme="minorHAnsi"/>
+        </w:rPr>
+        <w:t xml:space="preserve"> </w:t>
+      </w:r>
+      <w:r>
+        <w:rPr>
+          <w:rFonts w:asciiTheme="minorHAnsi" w:hAnsiTheme="minorHAnsi" w:cstheme="minorHAnsi"/>
+        </w:rPr>
+        <w:t>Oversaw full product lifecycle</w:t>
+      </w:r>
+      <w:r>
+        <w:rPr>
+          <w:rFonts w:asciiTheme="minorHAnsi" w:hAnsiTheme="minorHAnsi" w:cstheme="minorHAnsi"/>
+        </w:rPr>
+        <w:t>,</w:t>
+      </w:r>
+      <w:r>
+        <w:rPr>
+          <w:rFonts w:asciiTheme="minorHAnsi" w:hAnsiTheme="minorHAnsi" w:cstheme="minorHAnsi"/>
+        </w:rPr>
+        <w:t xml:space="preserve"> from architecture and development to deployment and client feedback loops. Contributed to hiring, mentoring, and aligning technical decisions with business goals.</w:t>
+      </w:r>
+      <w:r>
+        <w:rPr>
+          <w:rFonts w:asciiTheme="minorHAnsi" w:hAnsiTheme="minorHAnsi" w:cstheme="minorHAnsi"/>
+        </w:rPr>
+        <w:t xml:space="preserve"> </w:t>
+      </w:r>
+      <w:r>
+        <w:rPr>
+          <w:rFonts w:asciiTheme="minorHAnsi" w:hAnsiTheme="minorHAnsi" w:cstheme="minorHAnsi"/>
+        </w:rPr>
+        <w:t>Built and scaled core products using modern web technologies and deployed machine learning-enhanced features on Azure’s cloud infrastructure.</w:t>
       </w:r>
     </w:p>
     <w:p>
@@ -1141,7 +1649,7 @@
         <w:spacing w:before="0" w:line="259" w:lineRule="auto"/>
         <w:ind w:left="337"/>
         <w:rPr>
-          <w:rFonts w:ascii="Times New Roman" w:hAnsi="Times New Roman" w:cs="Times New Roman"/>
+          <w:rFonts w:asciiTheme="minorHAnsi" w:hAnsiTheme="minorHAnsi" w:cstheme="minorHAnsi"/>
         </w:rPr>
       </w:pPr>
     </w:p>
@@ -1159,12 +1667,13 @@
         <w:spacing w:before="166" w:line="170" w:lineRule="auto"/>
         <w:ind w:hanging="219"/>
         <w:rPr>
-          <w:rFonts w:ascii="Times New Roman" w:hAnsi="Times New Roman" w:cs="Times New Roman"/>
-        </w:rPr>
-      </w:pPr>
-      <w:r>
-        <w:rPr>
-          <w:rFonts w:ascii="Times New Roman" w:hAnsi="Times New Roman" w:cs="Times New Roman"/>
+          <w:rFonts w:asciiTheme="minorHAnsi" w:hAnsiTheme="minorHAnsi" w:cstheme="minorHAnsi"/>
+        </w:rPr>
+      </w:pPr>
+      <w:bookmarkStart w:id="6" w:name="OLE_LINK12"/>
+      <w:r>
+        <w:rPr>
+          <w:rFonts w:asciiTheme="minorHAnsi" w:hAnsiTheme="minorHAnsi" w:cstheme="minorHAnsi"/>
           <w:b/>
           <w:spacing w:val="-4"/>
         </w:rPr>
@@ -1172,7 +1681,7 @@
       </w:r>
       <w:r>
         <w:rPr>
-          <w:rFonts w:ascii="Times New Roman" w:hAnsi="Times New Roman" w:cs="Times New Roman"/>
+          <w:rFonts w:asciiTheme="minorHAnsi" w:hAnsiTheme="minorHAnsi" w:cstheme="minorHAnsi"/>
           <w:b/>
           <w:spacing w:val="-4"/>
         </w:rPr>
@@ -1180,51 +1689,36 @@
       </w:r>
       <w:r>
         <w:rPr>
-          <w:rFonts w:ascii="Times New Roman" w:hAnsi="Times New Roman" w:cs="Times New Roman"/>
+          <w:rFonts w:asciiTheme="minorHAnsi" w:hAnsiTheme="minorHAnsi" w:cstheme="minorHAnsi"/>
           <w:b/>
           <w:spacing w:val="-4"/>
         </w:rPr>
-        <w:t xml:space="preserve"> </w:t>
-      </w:r>
-      <w:r>
-        <w:rPr>
-          <w:rFonts w:ascii="Times New Roman" w:hAnsi="Times New Roman" w:cs="Times New Roman"/>
-          <w:b/>
+        <w:t xml:space="preserve"> Institute of Infection, Immunity, and Inflammation</w:t>
+      </w:r>
+      <w:r>
+        <w:rPr>
+          <w:rFonts w:asciiTheme="minorHAnsi" w:hAnsiTheme="minorHAnsi" w:cstheme="minorHAnsi"/>
+          <w:b/>
+        </w:rPr>
+        <w:tab/>
+      </w:r>
+      <w:r>
+        <w:rPr>
+          <w:rFonts w:asciiTheme="minorHAnsi" w:hAnsiTheme="minorHAnsi" w:cstheme="minorHAnsi"/>
           <w:spacing w:val="-4"/>
         </w:rPr>
-        <w:t>Institute of Infection, Immunity, and Inflammation</w:t>
-      </w:r>
-      <w:r>
-        <w:rPr>
-          <w:rFonts w:ascii="Times New Roman" w:hAnsi="Times New Roman" w:cs="Times New Roman"/>
-          <w:b/>
-        </w:rPr>
-        <w:tab/>
-      </w:r>
-      <w:r>
-        <w:rPr>
-          <w:rFonts w:ascii="Times New Roman" w:hAnsi="Times New Roman" w:cs="Times New Roman"/>
-          <w:spacing w:val="-4"/>
-        </w:rPr>
-        <w:t>Glasgow</w:t>
-      </w:r>
-      <w:r>
-        <w:rPr>
-          <w:rFonts w:ascii="Times New Roman" w:hAnsi="Times New Roman" w:cs="Times New Roman"/>
-          <w:spacing w:val="-4"/>
-        </w:rPr>
-        <w:t>,</w:t>
-      </w:r>
-      <w:r>
-        <w:rPr>
-          <w:rFonts w:ascii="Times New Roman" w:hAnsi="Times New Roman" w:cs="Times New Roman"/>
+        <w:t>Glasgow,</w:t>
+      </w:r>
+      <w:r>
+        <w:rPr>
+          <w:rFonts w:asciiTheme="minorHAnsi" w:hAnsiTheme="minorHAnsi" w:cstheme="minorHAnsi"/>
           <w:spacing w:val="6"/>
         </w:rPr>
         <w:t xml:space="preserve"> </w:t>
       </w:r>
       <w:r>
         <w:rPr>
-          <w:rFonts w:ascii="Times New Roman" w:hAnsi="Times New Roman" w:cs="Times New Roman"/>
+          <w:rFonts w:asciiTheme="minorHAnsi" w:hAnsiTheme="minorHAnsi" w:cstheme="minorHAnsi"/>
           <w:spacing w:val="-5"/>
         </w:rPr>
         <w:t>UK</w:t>
@@ -1238,7 +1732,7 @@
         <w:spacing w:line="172" w:lineRule="exact"/>
         <w:ind w:left="337"/>
         <w:rPr>
-          <w:rFonts w:ascii="Times New Roman" w:hAnsi="Times New Roman" w:cs="Times New Roman"/>
+          <w:rFonts w:asciiTheme="minorHAnsi" w:hAnsiTheme="minorHAnsi" w:cstheme="minorHAnsi"/>
           <w:i/>
           <w:spacing w:val="-4"/>
           <w:w w:val="105"/>
@@ -1247,7 +1741,7 @@
       </w:pPr>
       <w:r>
         <w:rPr>
-          <w:rFonts w:ascii="Times New Roman" w:hAnsi="Times New Roman" w:cs="Times New Roman"/>
+          <w:rFonts w:asciiTheme="minorHAnsi" w:hAnsiTheme="minorHAnsi" w:cstheme="minorHAnsi"/>
           <w:i/>
           <w:w w:val="105"/>
           <w:sz w:val="20"/>
@@ -1256,7 +1750,7 @@
       </w:r>
       <w:r>
         <w:rPr>
-          <w:rFonts w:ascii="Times New Roman" w:hAnsi="Times New Roman" w:cs="Times New Roman"/>
+          <w:rFonts w:asciiTheme="minorHAnsi" w:hAnsiTheme="minorHAnsi" w:cstheme="minorHAnsi"/>
           <w:i/>
           <w:sz w:val="20"/>
         </w:rPr>
@@ -1264,7 +1758,7 @@
       </w:r>
       <w:r>
         <w:rPr>
-          <w:rFonts w:ascii="Times New Roman" w:hAnsi="Times New Roman" w:cs="Times New Roman"/>
+          <w:rFonts w:asciiTheme="minorHAnsi" w:hAnsiTheme="minorHAnsi" w:cstheme="minorHAnsi"/>
           <w:i/>
           <w:w w:val="105"/>
           <w:sz w:val="20"/>
@@ -1273,7 +1767,7 @@
       </w:r>
       <w:r>
         <w:rPr>
-          <w:rFonts w:ascii="Times New Roman" w:hAnsi="Times New Roman" w:cs="Times New Roman"/>
+          <w:rFonts w:asciiTheme="minorHAnsi" w:hAnsiTheme="minorHAnsi" w:cstheme="minorHAnsi"/>
           <w:i/>
           <w:spacing w:val="16"/>
           <w:w w:val="105"/>
@@ -1283,7 +1777,7 @@
       </w:r>
       <w:r>
         <w:rPr>
-          <w:rFonts w:ascii="Times New Roman" w:hAnsi="Times New Roman" w:cs="Times New Roman"/>
+          <w:rFonts w:asciiTheme="minorHAnsi" w:hAnsiTheme="minorHAnsi" w:cstheme="minorHAnsi"/>
           <w:i/>
           <w:w w:val="105"/>
           <w:sz w:val="20"/>
@@ -1292,7 +1786,7 @@
       </w:r>
       <w:r>
         <w:rPr>
-          <w:rFonts w:ascii="Times New Roman" w:hAnsi="Times New Roman" w:cs="Times New Roman"/>
+          <w:rFonts w:asciiTheme="minorHAnsi" w:hAnsiTheme="minorHAnsi" w:cstheme="minorHAnsi"/>
           <w:i/>
           <w:spacing w:val="16"/>
           <w:w w:val="105"/>
@@ -1302,7 +1796,7 @@
       </w:r>
       <w:r>
         <w:rPr>
-          <w:rFonts w:ascii="Times New Roman" w:hAnsi="Times New Roman" w:cs="Times New Roman"/>
+          <w:rFonts w:asciiTheme="minorHAnsi" w:hAnsiTheme="minorHAnsi" w:cstheme="minorHAnsi"/>
           <w:i/>
           <w:w w:val="105"/>
           <w:sz w:val="20"/>
@@ -1311,7 +1805,7 @@
       </w:r>
       <w:r>
         <w:rPr>
-          <w:rFonts w:ascii="Times New Roman" w:hAnsi="Times New Roman" w:cs="Times New Roman"/>
+          <w:rFonts w:asciiTheme="minorHAnsi" w:hAnsiTheme="minorHAnsi" w:cstheme="minorHAnsi"/>
           <w:i/>
           <w:spacing w:val="16"/>
           <w:w w:val="105"/>
@@ -1321,7 +1815,7 @@
       </w:r>
       <w:r>
         <w:rPr>
-          <w:rFonts w:ascii="Times New Roman" w:hAnsi="Times New Roman" w:cs="Times New Roman"/>
+          <w:rFonts w:asciiTheme="minorHAnsi" w:hAnsiTheme="minorHAnsi" w:cstheme="minorHAnsi"/>
           <w:i/>
           <w:w w:val="105"/>
           <w:sz w:val="20"/>
@@ -1330,7 +1824,7 @@
       </w:r>
       <w:r>
         <w:rPr>
-          <w:rFonts w:ascii="Times New Roman" w:hAnsi="Times New Roman" w:cs="Times New Roman"/>
+          <w:rFonts w:asciiTheme="minorHAnsi" w:hAnsiTheme="minorHAnsi" w:cstheme="minorHAnsi"/>
           <w:i/>
           <w:spacing w:val="16"/>
           <w:w w:val="105"/>
@@ -1340,7 +1834,7 @@
       </w:r>
       <w:r>
         <w:rPr>
-          <w:rFonts w:ascii="Times New Roman" w:hAnsi="Times New Roman" w:cs="Times New Roman"/>
+          <w:rFonts w:asciiTheme="minorHAnsi" w:hAnsiTheme="minorHAnsi" w:cstheme="minorHAnsi"/>
           <w:i/>
           <w:spacing w:val="-4"/>
           <w:w w:val="105"/>
@@ -1357,7 +1851,7 @@
         <w:spacing w:line="172" w:lineRule="exact"/>
         <w:ind w:left="337"/>
         <w:rPr>
-          <w:rFonts w:ascii="Times New Roman" w:hAnsi="Times New Roman" w:cs="Times New Roman"/>
+          <w:rFonts w:asciiTheme="minorHAnsi" w:hAnsiTheme="minorHAnsi" w:cstheme="minorHAnsi"/>
           <w:i/>
           <w:sz w:val="20"/>
         </w:rPr>
@@ -1366,70 +1860,57 @@
     <w:p>
       <w:pPr>
         <w:pStyle w:val="BodyText"/>
-        <w:spacing w:before="0" w:line="259" w:lineRule="auto"/>
+        <w:spacing w:line="259" w:lineRule="auto"/>
         <w:ind w:left="337"/>
         <w:rPr>
-          <w:rFonts w:ascii="Times New Roman" w:hAnsi="Times New Roman" w:cs="Times New Roman"/>
-        </w:rPr>
-      </w:pPr>
-      <w:r>
-        <w:rPr>
-          <w:rFonts w:ascii="Times New Roman" w:hAnsi="Times New Roman" w:cs="Times New Roman"/>
-        </w:rPr>
-        <w:t>Developed a tracking software that used Lucas-</w:t>
-      </w:r>
-      <w:proofErr w:type="spellStart"/>
-      <w:r>
-        <w:rPr>
-          <w:rFonts w:ascii="Times New Roman" w:hAnsi="Times New Roman" w:cs="Times New Roman"/>
-        </w:rPr>
-        <w:t>Kanade</w:t>
-      </w:r>
-      <w:proofErr w:type="spellEnd"/>
-      <w:r>
-        <w:rPr>
-          <w:rFonts w:ascii="Times New Roman" w:hAnsi="Times New Roman" w:cs="Times New Roman"/>
-        </w:rPr>
-        <w:t xml:space="preserve"> mathematics and optical flow algorithms to accurately track small molecules </w:t>
-      </w:r>
-      <w:r>
-        <w:rPr>
-          <w:rFonts w:ascii="Times New Roman" w:hAnsi="Times New Roman" w:cs="Times New Roman"/>
-        </w:rPr>
-        <w:t>from raw live-cell imaging data</w:t>
-      </w:r>
-      <w:r>
-        <w:rPr>
-          <w:rFonts w:ascii="Times New Roman" w:hAnsi="Times New Roman" w:cs="Times New Roman"/>
-        </w:rPr>
-        <w:t xml:space="preserve"> this data was later correlated and published Journal of Anatomy</w:t>
-      </w:r>
-      <w:r>
-        <w:rPr>
-          <w:rFonts w:ascii="Times New Roman" w:hAnsi="Times New Roman" w:cs="Times New Roman"/>
-        </w:rPr>
-        <w:t>.</w:t>
-      </w:r>
-      <w:r>
-        <w:rPr>
-          <w:rFonts w:ascii="Times New Roman" w:hAnsi="Times New Roman" w:cs="Times New Roman"/>
-        </w:rPr>
-        <w:t xml:space="preserve"> At the University of Glasgow VR Centre (EDIFY) I spent my time developing and optimizing new VR </w:t>
-      </w:r>
-      <w:r>
-        <w:rPr>
-          <w:rFonts w:ascii="Times New Roman" w:hAnsi="Times New Roman" w:cs="Times New Roman"/>
-        </w:rPr>
-        <w:t xml:space="preserve">solutions to train master students and doctorates on varied subjects they would otherwise have little real-world experience.  </w:t>
+          <w:rFonts w:asciiTheme="minorHAnsi" w:hAnsiTheme="minorHAnsi" w:cstheme="minorHAnsi"/>
+        </w:rPr>
+      </w:pPr>
+      <w:r>
+        <w:rPr>
+          <w:rFonts w:asciiTheme="minorHAnsi" w:hAnsiTheme="minorHAnsi" w:cstheme="minorHAnsi"/>
+        </w:rPr>
+        <w:t>Developed custom tracking software using Lucas-Kanade optical flow algorithms to monitor small molecule motion in live-cell imaging data. This work directly supported a publication in the Journal of Anatomy.</w:t>
+      </w:r>
+      <w:r>
+        <w:rPr>
+          <w:rFonts w:asciiTheme="minorHAnsi" w:hAnsiTheme="minorHAnsi" w:cstheme="minorHAnsi"/>
+        </w:rPr>
+        <w:t xml:space="preserve"> </w:t>
+      </w:r>
+      <w:r>
+        <w:rPr>
+          <w:rFonts w:asciiTheme="minorHAnsi" w:hAnsiTheme="minorHAnsi" w:cstheme="minorHAnsi"/>
+        </w:rPr>
+        <w:t xml:space="preserve">At the university’s VR </w:t>
+      </w:r>
+      <w:r>
+        <w:rPr>
+          <w:rFonts w:asciiTheme="minorHAnsi" w:hAnsiTheme="minorHAnsi" w:cstheme="minorHAnsi"/>
+        </w:rPr>
+        <w:lastRenderedPageBreak/>
+        <w:t>Centre (EDIFY), designed and optimized immersive VR training modules to teach complex biomedical topics to MSc and PhD students</w:t>
+      </w:r>
+      <w:r>
+        <w:rPr>
+          <w:rFonts w:asciiTheme="minorHAnsi" w:hAnsiTheme="minorHAnsi" w:cstheme="minorHAnsi"/>
+        </w:rPr>
+        <w:t>,</w:t>
+      </w:r>
+      <w:r>
+        <w:rPr>
+          <w:rFonts w:asciiTheme="minorHAnsi" w:hAnsiTheme="minorHAnsi" w:cstheme="minorHAnsi"/>
+        </w:rPr>
+        <w:t xml:space="preserve"> enabling hands-on experience in scenarios difficult to replicate in traditional labs.</w:t>
       </w:r>
     </w:p>
     <w:p>
       <w:pPr>
         <w:pStyle w:val="BodyText"/>
-        <w:spacing w:before="0" w:line="259" w:lineRule="auto"/>
+        <w:spacing w:line="259" w:lineRule="auto"/>
         <w:ind w:left="337"/>
         <w:rPr>
-          <w:rFonts w:ascii="Times New Roman" w:hAnsi="Times New Roman" w:cs="Times New Roman"/>
+          <w:rFonts w:asciiTheme="minorHAnsi" w:hAnsiTheme="minorHAnsi" w:cstheme="minorHAnsi"/>
         </w:rPr>
       </w:pPr>
     </w:p>
@@ -1447,12 +1928,12 @@
         <w:spacing w:before="166" w:line="170" w:lineRule="auto"/>
         <w:ind w:hanging="219"/>
         <w:rPr>
-          <w:rFonts w:ascii="Times New Roman" w:hAnsi="Times New Roman" w:cs="Times New Roman"/>
-        </w:rPr>
-      </w:pPr>
-      <w:r>
-        <w:rPr>
-          <w:rFonts w:ascii="Times New Roman" w:hAnsi="Times New Roman" w:cs="Times New Roman"/>
+          <w:rFonts w:asciiTheme="minorHAnsi" w:hAnsiTheme="minorHAnsi" w:cstheme="minorHAnsi"/>
+        </w:rPr>
+      </w:pPr>
+      <w:r>
+        <w:rPr>
+          <w:rFonts w:asciiTheme="minorHAnsi" w:hAnsiTheme="minorHAnsi" w:cstheme="minorHAnsi"/>
           <w:b/>
           <w:spacing w:val="-4"/>
         </w:rPr>
@@ -1460,35 +1941,35 @@
       </w:r>
       <w:r>
         <w:rPr>
-          <w:rFonts w:ascii="Times New Roman" w:hAnsi="Times New Roman" w:cs="Times New Roman"/>
+          <w:rFonts w:asciiTheme="minorHAnsi" w:hAnsiTheme="minorHAnsi" w:cstheme="minorHAnsi"/>
           <w:b/>
         </w:rPr>
         <w:tab/>
       </w:r>
       <w:r>
         <w:rPr>
-          <w:rFonts w:ascii="Times New Roman" w:hAnsi="Times New Roman" w:cs="Times New Roman"/>
+          <w:rFonts w:asciiTheme="minorHAnsi" w:hAnsiTheme="minorHAnsi" w:cstheme="minorHAnsi"/>
           <w:spacing w:val="-4"/>
         </w:rPr>
         <w:t>Pune</w:t>
       </w:r>
       <w:r>
         <w:rPr>
-          <w:rFonts w:ascii="Times New Roman" w:hAnsi="Times New Roman" w:cs="Times New Roman"/>
+          <w:rFonts w:asciiTheme="minorHAnsi" w:hAnsiTheme="minorHAnsi" w:cstheme="minorHAnsi"/>
           <w:spacing w:val="-4"/>
         </w:rPr>
         <w:t>,</w:t>
       </w:r>
       <w:r>
         <w:rPr>
-          <w:rFonts w:ascii="Times New Roman" w:hAnsi="Times New Roman" w:cs="Times New Roman"/>
+          <w:rFonts w:asciiTheme="minorHAnsi" w:hAnsiTheme="minorHAnsi" w:cstheme="minorHAnsi"/>
           <w:spacing w:val="6"/>
         </w:rPr>
         <w:t xml:space="preserve"> </w:t>
       </w:r>
       <w:r>
         <w:rPr>
-          <w:rFonts w:ascii="Times New Roman" w:hAnsi="Times New Roman" w:cs="Times New Roman"/>
+          <w:rFonts w:asciiTheme="minorHAnsi" w:hAnsiTheme="minorHAnsi" w:cstheme="minorHAnsi"/>
           <w:spacing w:val="-5"/>
         </w:rPr>
         <w:t>India</w:t>
@@ -1502,7 +1983,7 @@
         <w:spacing w:line="172" w:lineRule="exact"/>
         <w:ind w:left="337"/>
         <w:rPr>
-          <w:rFonts w:ascii="Times New Roman" w:hAnsi="Times New Roman" w:cs="Times New Roman"/>
+          <w:rFonts w:asciiTheme="minorHAnsi" w:hAnsiTheme="minorHAnsi" w:cstheme="minorHAnsi"/>
           <w:i/>
           <w:spacing w:val="-4"/>
           <w:w w:val="105"/>
@@ -1511,7 +1992,7 @@
       </w:pPr>
       <w:r>
         <w:rPr>
-          <w:rFonts w:ascii="Times New Roman" w:hAnsi="Times New Roman" w:cs="Times New Roman"/>
+          <w:rFonts w:asciiTheme="minorHAnsi" w:hAnsiTheme="minorHAnsi" w:cstheme="minorHAnsi"/>
           <w:i/>
           <w:w w:val="105"/>
           <w:sz w:val="20"/>
@@ -1520,7 +2001,7 @@
       </w:r>
       <w:r>
         <w:rPr>
-          <w:rFonts w:ascii="Times New Roman" w:hAnsi="Times New Roman" w:cs="Times New Roman"/>
+          <w:rFonts w:asciiTheme="minorHAnsi" w:hAnsiTheme="minorHAnsi" w:cstheme="minorHAnsi"/>
           <w:i/>
           <w:sz w:val="20"/>
         </w:rPr>
@@ -1528,7 +2009,7 @@
       </w:r>
       <w:r>
         <w:rPr>
-          <w:rFonts w:ascii="Times New Roman" w:hAnsi="Times New Roman" w:cs="Times New Roman"/>
+          <w:rFonts w:asciiTheme="minorHAnsi" w:hAnsiTheme="minorHAnsi" w:cstheme="minorHAnsi"/>
           <w:i/>
           <w:w w:val="105"/>
           <w:sz w:val="20"/>
@@ -1537,7 +2018,7 @@
       </w:r>
       <w:r>
         <w:rPr>
-          <w:rFonts w:ascii="Times New Roman" w:hAnsi="Times New Roman" w:cs="Times New Roman"/>
+          <w:rFonts w:asciiTheme="minorHAnsi" w:hAnsiTheme="minorHAnsi" w:cstheme="minorHAnsi"/>
           <w:i/>
           <w:spacing w:val="16"/>
           <w:w w:val="105"/>
@@ -1547,7 +2028,7 @@
       </w:r>
       <w:r>
         <w:rPr>
-          <w:rFonts w:ascii="Times New Roman" w:hAnsi="Times New Roman" w:cs="Times New Roman"/>
+          <w:rFonts w:asciiTheme="minorHAnsi" w:hAnsiTheme="minorHAnsi" w:cstheme="minorHAnsi"/>
           <w:i/>
           <w:w w:val="105"/>
           <w:sz w:val="20"/>
@@ -1556,7 +2037,7 @@
       </w:r>
       <w:r>
         <w:rPr>
-          <w:rFonts w:ascii="Times New Roman" w:hAnsi="Times New Roman" w:cs="Times New Roman"/>
+          <w:rFonts w:asciiTheme="minorHAnsi" w:hAnsiTheme="minorHAnsi" w:cstheme="minorHAnsi"/>
           <w:i/>
           <w:spacing w:val="16"/>
           <w:w w:val="105"/>
@@ -1566,7 +2047,7 @@
       </w:r>
       <w:r>
         <w:rPr>
-          <w:rFonts w:ascii="Times New Roman" w:hAnsi="Times New Roman" w:cs="Times New Roman"/>
+          <w:rFonts w:asciiTheme="minorHAnsi" w:hAnsiTheme="minorHAnsi" w:cstheme="minorHAnsi"/>
           <w:i/>
           <w:w w:val="105"/>
           <w:sz w:val="20"/>
@@ -1575,7 +2056,7 @@
       </w:r>
       <w:r>
         <w:rPr>
-          <w:rFonts w:ascii="Times New Roman" w:hAnsi="Times New Roman" w:cs="Times New Roman"/>
+          <w:rFonts w:asciiTheme="minorHAnsi" w:hAnsiTheme="minorHAnsi" w:cstheme="minorHAnsi"/>
           <w:i/>
           <w:spacing w:val="16"/>
           <w:w w:val="105"/>
@@ -1585,7 +2066,7 @@
       </w:r>
       <w:r>
         <w:rPr>
-          <w:rFonts w:ascii="Times New Roman" w:hAnsi="Times New Roman" w:cs="Times New Roman"/>
+          <w:rFonts w:asciiTheme="minorHAnsi" w:hAnsiTheme="minorHAnsi" w:cstheme="minorHAnsi"/>
           <w:i/>
           <w:w w:val="105"/>
           <w:sz w:val="20"/>
@@ -1594,7 +2075,7 @@
       </w:r>
       <w:r>
         <w:rPr>
-          <w:rFonts w:ascii="Times New Roman" w:hAnsi="Times New Roman" w:cs="Times New Roman"/>
+          <w:rFonts w:asciiTheme="minorHAnsi" w:hAnsiTheme="minorHAnsi" w:cstheme="minorHAnsi"/>
           <w:i/>
           <w:spacing w:val="16"/>
           <w:w w:val="105"/>
@@ -1604,7 +2085,7 @@
       </w:r>
       <w:r>
         <w:rPr>
-          <w:rFonts w:ascii="Times New Roman" w:hAnsi="Times New Roman" w:cs="Times New Roman"/>
+          <w:rFonts w:asciiTheme="minorHAnsi" w:hAnsiTheme="minorHAnsi" w:cstheme="minorHAnsi"/>
           <w:i/>
           <w:spacing w:val="-4"/>
           <w:w w:val="105"/>
@@ -1621,426 +2102,65 @@
         <w:spacing w:line="172" w:lineRule="exact"/>
         <w:ind w:left="337"/>
         <w:rPr>
-          <w:rFonts w:ascii="Times New Roman" w:hAnsi="Times New Roman" w:cs="Times New Roman"/>
-          <w:i/>
-          <w:sz w:val="20"/>
-        </w:rPr>
-      </w:pPr>
-    </w:p>
-    <w:p>
-      <w:pPr>
-        <w:pStyle w:val="BodyText"/>
-        <w:spacing w:before="0" w:line="259" w:lineRule="auto"/>
-        <w:ind w:left="337"/>
-        <w:rPr>
-          <w:rFonts w:ascii="Times New Roman" w:hAnsi="Times New Roman" w:cs="Times New Roman"/>
-        </w:rPr>
-      </w:pPr>
-      <w:r>
-        <w:rPr>
-          <w:rFonts w:ascii="Times New Roman" w:hAnsi="Times New Roman" w:cs="Times New Roman"/>
-        </w:rPr>
-        <w:t>Carried out scientific research in the laboratory of neural circuits and behavior under the supervision of Dr. Abraham Nixon.</w:t>
-      </w:r>
-      <w:r>
-        <w:t xml:space="preserve"> </w:t>
-      </w:r>
-      <w:r>
-        <w:rPr>
-          <w:rFonts w:ascii="Times New Roman" w:hAnsi="Times New Roman" w:cs="Times New Roman"/>
-        </w:rPr>
-        <w:t xml:space="preserve">Developed and </w:t>
-      </w:r>
-      <w:proofErr w:type="spellStart"/>
-      <w:r>
-        <w:rPr>
-          <w:rFonts w:ascii="Times New Roman" w:hAnsi="Times New Roman" w:cs="Times New Roman"/>
-        </w:rPr>
-        <w:t>standardised</w:t>
-      </w:r>
-      <w:proofErr w:type="spellEnd"/>
-      <w:r>
-        <w:rPr>
-          <w:rFonts w:ascii="Times New Roman" w:hAnsi="Times New Roman" w:cs="Times New Roman"/>
-        </w:rPr>
-        <w:t xml:space="preserve"> a novel testing apparatus containing several automated features and allowed researchers to collect more data on how the mice made olfactory decisions.</w:t>
-      </w:r>
-      <w:r>
-        <w:rPr>
-          <w:rFonts w:ascii="Times New Roman" w:hAnsi="Times New Roman" w:cs="Times New Roman"/>
-        </w:rPr>
-        <w:t xml:space="preserve"> </w:t>
-      </w:r>
-      <w:r>
-        <w:rPr>
-          <w:rFonts w:ascii="Times New Roman" w:hAnsi="Times New Roman" w:cs="Times New Roman"/>
-        </w:rPr>
-        <w:t xml:space="preserve">Creating a Point and object tracker using C++ and OpenCV </w:t>
-      </w:r>
-      <w:r>
-        <w:rPr>
-          <w:rFonts w:ascii="Times New Roman" w:hAnsi="Times New Roman" w:cs="Times New Roman"/>
-        </w:rPr>
-        <w:t>to</w:t>
-      </w:r>
-      <w:r>
-        <w:rPr>
-          <w:rFonts w:ascii="Times New Roman" w:hAnsi="Times New Roman" w:cs="Times New Roman"/>
-        </w:rPr>
-        <w:t xml:space="preserve"> track fine nasal movement/emotions and cage </w:t>
-      </w:r>
-      <w:r>
-        <w:rPr>
-          <w:rFonts w:ascii="Times New Roman" w:hAnsi="Times New Roman" w:cs="Times New Roman"/>
-        </w:rPr>
-        <w:t>behavior</w:t>
-      </w:r>
-      <w:r>
-        <w:rPr>
-          <w:rFonts w:ascii="Times New Roman" w:hAnsi="Times New Roman" w:cs="Times New Roman"/>
-        </w:rPr>
-        <w:t xml:space="preserve"> in mice and copulation </w:t>
-      </w:r>
-      <w:proofErr w:type="spellStart"/>
-      <w:r>
-        <w:rPr>
-          <w:rFonts w:ascii="Times New Roman" w:hAnsi="Times New Roman" w:cs="Times New Roman"/>
-        </w:rPr>
-        <w:t>behaviour</w:t>
-      </w:r>
-      <w:proofErr w:type="spellEnd"/>
-      <w:r>
-        <w:rPr>
-          <w:rFonts w:ascii="Times New Roman" w:hAnsi="Times New Roman" w:cs="Times New Roman"/>
-        </w:rPr>
-        <w:t xml:space="preserve"> in flies.</w:t>
-      </w:r>
-    </w:p>
-    <w:p>
-      <w:pPr>
-        <w:pStyle w:val="BodyText"/>
-        <w:spacing w:before="0" w:line="259" w:lineRule="auto"/>
-        <w:ind w:left="337"/>
-        <w:rPr>
-          <w:rFonts w:ascii="Times New Roman" w:hAnsi="Times New Roman" w:cs="Times New Roman"/>
-        </w:rPr>
-      </w:pPr>
-    </w:p>
-    <w:p>
-      <w:pPr>
-        <w:pStyle w:val="ListParagraph"/>
-        <w:numPr>
-          <w:ilvl w:val="0"/>
-          <w:numId w:val="1"/>
-        </w:numPr>
-        <w:tabs>
-          <w:tab w:val="left" w:pos="338"/>
-          <w:tab w:val="left" w:pos="9628"/>
-        </w:tabs>
-        <w:spacing w:before="162" w:line="170" w:lineRule="auto"/>
-        <w:ind w:hanging="219"/>
-        <w:rPr>
-          <w:rFonts w:ascii="Times New Roman" w:hAnsi="Times New Roman" w:cs="Times New Roman"/>
-        </w:rPr>
-      </w:pPr>
-      <w:r>
-        <w:rPr>
-          <w:rFonts w:ascii="Times New Roman" w:hAnsi="Times New Roman" w:cs="Times New Roman"/>
-          <w:b/>
-          <w:spacing w:val="-7"/>
-        </w:rPr>
-        <w:t>Repair and Development</w:t>
-      </w:r>
-      <w:r>
-        <w:rPr>
-          <w:rFonts w:ascii="Times New Roman" w:hAnsi="Times New Roman" w:cs="Times New Roman"/>
-          <w:b/>
-        </w:rPr>
-        <w:tab/>
-      </w:r>
-      <w:r>
-        <w:rPr>
-          <w:rFonts w:ascii="Times New Roman" w:hAnsi="Times New Roman" w:cs="Times New Roman"/>
-          <w:spacing w:val="-4"/>
-        </w:rPr>
-        <w:t>Glasgow</w:t>
-      </w:r>
-      <w:r>
-        <w:rPr>
-          <w:rFonts w:ascii="Times New Roman" w:hAnsi="Times New Roman" w:cs="Times New Roman"/>
-          <w:spacing w:val="-4"/>
-        </w:rPr>
-        <w:t>,</w:t>
-      </w:r>
-      <w:r>
-        <w:rPr>
-          <w:rFonts w:ascii="Times New Roman" w:hAnsi="Times New Roman" w:cs="Times New Roman"/>
-          <w:spacing w:val="6"/>
-        </w:rPr>
-        <w:t xml:space="preserve"> </w:t>
-      </w:r>
-      <w:r>
-        <w:rPr>
-          <w:rFonts w:ascii="Times New Roman" w:hAnsi="Times New Roman" w:cs="Times New Roman"/>
-          <w:spacing w:val="-5"/>
-        </w:rPr>
-        <w:t>UK</w:t>
-      </w:r>
-    </w:p>
-    <w:p>
-      <w:pPr>
-        <w:tabs>
-          <w:tab w:val="left" w:pos="9043"/>
-        </w:tabs>
-        <w:spacing w:line="173" w:lineRule="exact"/>
-        <w:ind w:left="337"/>
-        <w:rPr>
-          <w:rFonts w:ascii="Times New Roman" w:hAnsi="Times New Roman" w:cs="Times New Roman"/>
-          <w:i/>
-          <w:spacing w:val="-4"/>
-          <w:w w:val="105"/>
-          <w:sz w:val="20"/>
-        </w:rPr>
-      </w:pPr>
-      <w:r>
-        <w:rPr>
-          <w:rFonts w:ascii="Times New Roman" w:hAnsi="Times New Roman" w:cs="Times New Roman"/>
-          <w:i/>
-          <w:w w:val="105"/>
-          <w:sz w:val="20"/>
-        </w:rPr>
-        <w:t>Area Manager – Senior Technician</w:t>
-      </w:r>
-      <w:r>
-        <w:rPr>
-          <w:rFonts w:ascii="Times New Roman" w:hAnsi="Times New Roman" w:cs="Times New Roman"/>
-          <w:i/>
-          <w:sz w:val="20"/>
-        </w:rPr>
-        <w:tab/>
-      </w:r>
-      <w:r>
-        <w:rPr>
-          <w:rFonts w:ascii="Times New Roman" w:hAnsi="Times New Roman" w:cs="Times New Roman"/>
-          <w:i/>
-          <w:w w:val="105"/>
-          <w:sz w:val="20"/>
-        </w:rPr>
-        <w:t>Ju</w:t>
-      </w:r>
-      <w:r>
-        <w:rPr>
-          <w:rFonts w:ascii="Times New Roman" w:hAnsi="Times New Roman" w:cs="Times New Roman"/>
-          <w:i/>
-          <w:w w:val="105"/>
-          <w:sz w:val="20"/>
-        </w:rPr>
-        <w:t>n</w:t>
-      </w:r>
-      <w:r>
-        <w:rPr>
-          <w:rFonts w:ascii="Times New Roman" w:hAnsi="Times New Roman" w:cs="Times New Roman"/>
-          <w:i/>
-          <w:spacing w:val="17"/>
-          <w:w w:val="105"/>
-          <w:sz w:val="20"/>
-        </w:rPr>
-        <w:t xml:space="preserve"> </w:t>
-      </w:r>
-      <w:r>
-        <w:rPr>
-          <w:rFonts w:ascii="Times New Roman" w:hAnsi="Times New Roman" w:cs="Times New Roman"/>
-          <w:i/>
-          <w:w w:val="105"/>
-          <w:sz w:val="20"/>
-        </w:rPr>
-        <w:t>20</w:t>
-      </w:r>
-      <w:r>
-        <w:rPr>
-          <w:rFonts w:ascii="Times New Roman" w:hAnsi="Times New Roman" w:cs="Times New Roman"/>
-          <w:i/>
-          <w:w w:val="105"/>
-          <w:sz w:val="20"/>
-        </w:rPr>
-        <w:t>13</w:t>
-      </w:r>
-      <w:r>
-        <w:rPr>
-          <w:rFonts w:ascii="Times New Roman" w:hAnsi="Times New Roman" w:cs="Times New Roman"/>
-          <w:i/>
-          <w:spacing w:val="17"/>
-          <w:w w:val="105"/>
-          <w:sz w:val="20"/>
-        </w:rPr>
-        <w:t xml:space="preserve"> </w:t>
-      </w:r>
-      <w:r>
-        <w:rPr>
-          <w:rFonts w:ascii="Times New Roman" w:hAnsi="Times New Roman" w:cs="Times New Roman"/>
-          <w:i/>
-          <w:w w:val="105"/>
-          <w:sz w:val="20"/>
-        </w:rPr>
-        <w:t>-</w:t>
-      </w:r>
-      <w:r>
-        <w:rPr>
-          <w:rFonts w:ascii="Times New Roman" w:hAnsi="Times New Roman" w:cs="Times New Roman"/>
-          <w:i/>
-          <w:spacing w:val="18"/>
-          <w:w w:val="105"/>
-          <w:sz w:val="20"/>
-        </w:rPr>
-        <w:t xml:space="preserve"> </w:t>
-      </w:r>
-      <w:r>
-        <w:rPr>
-          <w:rFonts w:ascii="Times New Roman" w:hAnsi="Times New Roman" w:cs="Times New Roman"/>
-          <w:i/>
-          <w:w w:val="105"/>
-          <w:sz w:val="20"/>
-        </w:rPr>
-        <w:t>Aug</w:t>
-      </w:r>
-      <w:r>
-        <w:rPr>
-          <w:rFonts w:ascii="Times New Roman" w:hAnsi="Times New Roman" w:cs="Times New Roman"/>
-          <w:i/>
-          <w:spacing w:val="17"/>
-          <w:w w:val="105"/>
-          <w:sz w:val="20"/>
-        </w:rPr>
-        <w:t xml:space="preserve"> </w:t>
-      </w:r>
-      <w:r>
-        <w:rPr>
-          <w:rFonts w:ascii="Times New Roman" w:hAnsi="Times New Roman" w:cs="Times New Roman"/>
-          <w:i/>
-          <w:spacing w:val="-4"/>
-          <w:w w:val="105"/>
-          <w:sz w:val="20"/>
-        </w:rPr>
-        <w:t>20</w:t>
-      </w:r>
-      <w:r>
-        <w:rPr>
-          <w:rFonts w:ascii="Times New Roman" w:hAnsi="Times New Roman" w:cs="Times New Roman"/>
-          <w:i/>
-          <w:spacing w:val="-4"/>
-          <w:w w:val="105"/>
-          <w:sz w:val="20"/>
-        </w:rPr>
-        <w:t>18</w:t>
-      </w:r>
-    </w:p>
-    <w:p>
-      <w:pPr>
-        <w:tabs>
-          <w:tab w:val="left" w:pos="9043"/>
-        </w:tabs>
-        <w:spacing w:line="173" w:lineRule="exact"/>
-        <w:ind w:left="337"/>
-        <w:rPr>
-          <w:rFonts w:ascii="Times New Roman" w:hAnsi="Times New Roman" w:cs="Times New Roman"/>
-          <w:i/>
-          <w:spacing w:val="-4"/>
-          <w:w w:val="105"/>
-          <w:sz w:val="20"/>
-        </w:rPr>
-      </w:pPr>
-    </w:p>
-    <w:p>
-      <w:pPr>
-        <w:pStyle w:val="BodyText"/>
-        <w:spacing w:line="259" w:lineRule="auto"/>
-        <w:ind w:left="337"/>
-        <w:rPr>
-          <w:rFonts w:ascii="Times New Roman" w:hAnsi="Times New Roman" w:cs="Times New Roman"/>
-        </w:rPr>
-      </w:pPr>
-      <w:r>
-        <w:rPr>
-          <w:rFonts w:ascii="Times New Roman" w:hAnsi="Times New Roman" w:cs="Times New Roman"/>
-        </w:rPr>
-        <w:t>I managed staff and high-end customers daily</w:t>
-      </w:r>
-      <w:r>
-        <w:rPr>
-          <w:rFonts w:ascii="Times New Roman" w:hAnsi="Times New Roman" w:cs="Times New Roman"/>
-        </w:rPr>
-        <w:t xml:space="preserve"> at the six </w:t>
-      </w:r>
-      <w:proofErr w:type="gramStart"/>
-      <w:r>
-        <w:rPr>
-          <w:rFonts w:ascii="Times New Roman" w:hAnsi="Times New Roman" w:cs="Times New Roman"/>
-        </w:rPr>
-        <w:t>locations</w:t>
-      </w:r>
-      <w:r>
-        <w:rPr>
-          <w:rFonts w:ascii="Times New Roman" w:hAnsi="Times New Roman" w:cs="Times New Roman"/>
-        </w:rPr>
-        <w:t>;</w:t>
-      </w:r>
-      <w:proofErr w:type="gramEnd"/>
-      <w:r>
-        <w:rPr>
-          <w:rFonts w:ascii="Times New Roman" w:hAnsi="Times New Roman" w:cs="Times New Roman"/>
-        </w:rPr>
-        <w:t xml:space="preserve"> timetabling, </w:t>
-      </w:r>
-      <w:r>
-        <w:rPr>
-          <w:rFonts w:ascii="Times New Roman" w:hAnsi="Times New Roman" w:cs="Times New Roman"/>
-        </w:rPr>
-        <w:t>hiring new employees</w:t>
-      </w:r>
-      <w:r>
-        <w:rPr>
-          <w:rFonts w:ascii="Times New Roman" w:hAnsi="Times New Roman" w:cs="Times New Roman"/>
-        </w:rPr>
-        <w:t xml:space="preserve">, stock &amp; training on a broader level. </w:t>
-      </w:r>
-      <w:r>
-        <w:rPr>
-          <w:rFonts w:ascii="Times New Roman" w:hAnsi="Times New Roman" w:cs="Times New Roman"/>
-        </w:rPr>
-        <w:t>As acting senior technician any devices ranked as moderate to severe difficulty were assigned to me to repair and deliver back to clients.</w:t>
-      </w:r>
-    </w:p>
-    <w:p>
-      <w:pPr>
-        <w:pStyle w:val="BodyText"/>
-        <w:spacing w:line="259" w:lineRule="auto"/>
-        <w:ind w:left="337"/>
-        <w:rPr>
-          <w:rFonts w:ascii="Times New Roman" w:hAnsi="Times New Roman" w:cs="Times New Roman"/>
-        </w:rPr>
-      </w:pPr>
-    </w:p>
+          <w:rFonts w:asciiTheme="minorHAnsi" w:hAnsiTheme="minorHAnsi" w:cstheme="minorHAnsi"/>
+          <w:i/>
+          <w:sz w:val="20"/>
+        </w:rPr>
+      </w:pPr>
+    </w:p>
+    <w:bookmarkEnd w:id="6"/>
     <w:p>
       <w:pPr>
         <w:pStyle w:val="BodyText"/>
         <w:spacing w:before="3"/>
-        <w:rPr>
-          <w:rFonts w:ascii="Times New Roman" w:hAnsi="Times New Roman" w:cs="Times New Roman"/>
-          <w:sz w:val="21"/>
-        </w:rPr>
-      </w:pPr>
-    </w:p>
+        <w:ind w:left="337"/>
+        <w:rPr>
+          <w:rFonts w:asciiTheme="minorHAnsi" w:hAnsiTheme="minorHAnsi" w:cstheme="minorHAnsi"/>
+        </w:rPr>
+      </w:pPr>
+      <w:r>
+        <w:rPr>
+          <w:rFonts w:asciiTheme="minorHAnsi" w:hAnsiTheme="minorHAnsi" w:cstheme="minorHAnsi"/>
+        </w:rPr>
+        <w:t>Led development of a novel behavioral testing apparatus in the Neural Circuits and Behavior Lab under Dr. Abraham Nixon. Integrated automation to enhance experimental throughput and precision in olfactory decision-making research.</w:t>
+      </w:r>
+      <w:r>
+        <w:rPr>
+          <w:rFonts w:asciiTheme="minorHAnsi" w:hAnsiTheme="minorHAnsi" w:cstheme="minorHAnsi"/>
+        </w:rPr>
+        <w:t xml:space="preserve"> </w:t>
+      </w:r>
+      <w:r>
+        <w:rPr>
+          <w:rFonts w:asciiTheme="minorHAnsi" w:hAnsiTheme="minorHAnsi" w:cstheme="minorHAnsi"/>
+        </w:rPr>
+        <w:t>Built point and object tracking tools using C++ and OpenCV to monitor fine nasal movement and behavioral patterns in mice and fruit flies, including emotion detection and copulatory behavior.</w:t>
+      </w:r>
+    </w:p>
+    <w:p>
+      <w:pPr>
+        <w:pStyle w:val="BodyText"/>
+        <w:spacing w:before="3"/>
+        <w:ind w:left="337"/>
+        <w:rPr>
+          <w:rFonts w:asciiTheme="minorHAnsi" w:hAnsiTheme="minorHAnsi" w:cstheme="minorHAnsi"/>
+        </w:rPr>
+      </w:pPr>
+      <w:bookmarkStart w:id="7" w:name="OLE_LINK13"/>
+    </w:p>
+    <w:bookmarkStart w:id="8" w:name="OLE_LINK2"/>
+    <w:bookmarkStart w:id="9" w:name="OLE_LINK4"/>
     <w:p>
       <w:pPr>
         <w:pStyle w:val="Heading1"/>
         <w:ind w:left="120"/>
         <w:rPr>
-          <w:rFonts w:ascii="Times New Roman" w:hAnsi="Times New Roman" w:cs="Times New Roman"/>
-        </w:rPr>
-      </w:pPr>
-      <w:r>
-        <w:rPr>
-          <w:rFonts w:ascii="Times New Roman" w:hAnsi="Times New Roman" w:cs="Times New Roman"/>
+          <w:rFonts w:asciiTheme="minorHAnsi" w:hAnsiTheme="minorHAnsi" w:cstheme="minorHAnsi"/>
+        </w:rPr>
+      </w:pPr>
+      <w:r>
+        <w:rPr>
+          <w:rFonts w:asciiTheme="minorHAnsi" w:hAnsiTheme="minorHAnsi" w:cstheme="minorHAnsi"/>
           <w:noProof/>
         </w:rPr>
         <mc:AlternateContent>
@@ -2146,17 +2266,18 @@
           </mc:Fallback>
         </mc:AlternateContent>
       </w:r>
-      <w:bookmarkStart w:id="1" w:name="Education"/>
-      <w:bookmarkEnd w:id="1"/>
-      <w:r>
-        <w:rPr>
-          <w:rFonts w:ascii="Times New Roman" w:hAnsi="Times New Roman" w:cs="Times New Roman"/>
+      <w:bookmarkStart w:id="10" w:name="Education"/>
+      <w:bookmarkEnd w:id="10"/>
+      <w:r>
+        <w:rPr>
+          <w:rFonts w:asciiTheme="minorHAnsi" w:hAnsiTheme="minorHAnsi" w:cstheme="minorHAnsi"/>
           <w:spacing w:val="-2"/>
           <w:w w:val="115"/>
         </w:rPr>
         <w:t>Education</w:t>
       </w:r>
     </w:p>
+    <w:bookmarkEnd w:id="8"/>
     <w:p>
       <w:pPr>
         <w:tabs>
@@ -2165,7 +2286,7 @@
         <w:spacing w:line="173" w:lineRule="exact"/>
         <w:ind w:left="337"/>
         <w:rPr>
-          <w:rFonts w:ascii="Times New Roman" w:hAnsi="Times New Roman" w:cs="Times New Roman"/>
+          <w:rFonts w:asciiTheme="minorHAnsi" w:hAnsiTheme="minorHAnsi" w:cstheme="minorHAnsi"/>
           <w:b/>
           <w:bCs/>
           <w:spacing w:val="-4"/>
@@ -2180,10 +2301,128 @@
         <w:spacing w:line="173" w:lineRule="exact"/>
         <w:ind w:left="337"/>
         <w:rPr>
-          <w:rFonts w:ascii="Times New Roman" w:hAnsi="Times New Roman" w:cs="Times New Roman"/>
+          <w:rFonts w:asciiTheme="minorHAnsi" w:hAnsiTheme="minorHAnsi" w:cstheme="minorHAnsi"/>
           <w:spacing w:val="-4"/>
         </w:rPr>
       </w:pPr>
+    </w:p>
+    <w:p>
+      <w:pPr>
+        <w:tabs>
+          <w:tab w:val="left" w:pos="9041"/>
+        </w:tabs>
+        <w:ind w:left="337"/>
+        <w:rPr>
+          <w:rFonts w:asciiTheme="minorHAnsi" w:hAnsiTheme="minorHAnsi" w:cstheme="minorHAnsi"/>
+          <w:i/>
+          <w:w w:val="105"/>
+          <w:sz w:val="20"/>
+        </w:rPr>
+      </w:pPr>
+      <w:r>
+        <w:rPr>
+          <w:rFonts w:asciiTheme="minorHAnsi" w:hAnsiTheme="minorHAnsi" w:cstheme="minorHAnsi"/>
+          <w:b/>
+          <w:bCs/>
+          <w:spacing w:val="-4"/>
+        </w:rPr>
+        <w:t>BSc (Hons) Computer Engineering &amp; Games Technology</w:t>
+      </w:r>
+      <w:r>
+        <w:rPr>
+          <w:rFonts w:asciiTheme="minorHAnsi" w:hAnsiTheme="minorHAnsi" w:cstheme="minorHAnsi"/>
+          <w:i/>
+          <w:sz w:val="20"/>
+        </w:rPr>
+        <w:tab/>
+      </w:r>
+      <w:r>
+        <w:rPr>
+          <w:rFonts w:asciiTheme="minorHAnsi" w:hAnsiTheme="minorHAnsi" w:cstheme="minorHAnsi"/>
+          <w:i/>
+          <w:sz w:val="20"/>
+        </w:rPr>
+        <w:t xml:space="preserve">               </w:t>
+      </w:r>
+      <w:r>
+        <w:rPr>
+          <w:rFonts w:asciiTheme="minorHAnsi" w:hAnsiTheme="minorHAnsi" w:cstheme="minorHAnsi"/>
+          <w:i/>
+          <w:w w:val="105"/>
+          <w:sz w:val="20"/>
+        </w:rPr>
+        <w:t>201</w:t>
+      </w:r>
+      <w:r>
+        <w:rPr>
+          <w:rFonts w:asciiTheme="minorHAnsi" w:hAnsiTheme="minorHAnsi" w:cstheme="minorHAnsi"/>
+          <w:i/>
+          <w:w w:val="105"/>
+          <w:sz w:val="20"/>
+        </w:rPr>
+        <w:t>2</w:t>
+      </w:r>
+      <w:r>
+        <w:rPr>
+          <w:rFonts w:asciiTheme="minorHAnsi" w:hAnsiTheme="minorHAnsi" w:cstheme="minorHAnsi"/>
+          <w:i/>
+          <w:spacing w:val="17"/>
+          <w:w w:val="105"/>
+          <w:sz w:val="20"/>
+        </w:rPr>
+        <w:t xml:space="preserve"> </w:t>
+      </w:r>
+      <w:r>
+        <w:rPr>
+          <w:rFonts w:asciiTheme="minorHAnsi" w:hAnsiTheme="minorHAnsi" w:cstheme="minorHAnsi"/>
+          <w:i/>
+          <w:w w:val="105"/>
+          <w:sz w:val="20"/>
+        </w:rPr>
+        <w:t>–</w:t>
+      </w:r>
+      <w:r>
+        <w:rPr>
+          <w:rFonts w:asciiTheme="minorHAnsi" w:hAnsiTheme="minorHAnsi" w:cstheme="minorHAnsi"/>
+          <w:i/>
+          <w:spacing w:val="18"/>
+          <w:w w:val="105"/>
+          <w:sz w:val="20"/>
+        </w:rPr>
+        <w:t xml:space="preserve"> </w:t>
+      </w:r>
+      <w:r>
+        <w:rPr>
+          <w:rFonts w:asciiTheme="minorHAnsi" w:hAnsiTheme="minorHAnsi" w:cstheme="minorHAnsi"/>
+          <w:i/>
+          <w:w w:val="105"/>
+          <w:sz w:val="20"/>
+        </w:rPr>
+        <w:t>2016</w:t>
+      </w:r>
+    </w:p>
+    <w:p>
+      <w:pPr>
+        <w:tabs>
+          <w:tab w:val="left" w:pos="9041"/>
+        </w:tabs>
+        <w:ind w:left="337"/>
+        <w:rPr>
+          <w:rFonts w:asciiTheme="minorHAnsi" w:hAnsiTheme="minorHAnsi" w:cstheme="minorHAnsi"/>
+          <w:b/>
+          <w:bCs/>
+          <w:spacing w:val="-4"/>
+        </w:rPr>
+      </w:pPr>
+      <w:r>
+        <w:rPr>
+          <w:rFonts w:asciiTheme="minorHAnsi" w:hAnsiTheme="minorHAnsi" w:cstheme="minorHAnsi"/>
+          <w:i/>
+          <w:w w:val="105"/>
+          <w:sz w:val="20"/>
+        </w:rPr>
+        <w:t>University of Glasgow</w:t>
+      </w:r>
     </w:p>
     <w:p>
       <w:pPr>
@@ -2193,95 +2432,125 @@
         <w:spacing w:line="173" w:lineRule="exact"/>
         <w:ind w:left="337"/>
         <w:rPr>
-          <w:rFonts w:ascii="Times New Roman" w:hAnsi="Times New Roman" w:cs="Times New Roman"/>
+          <w:rFonts w:asciiTheme="minorHAnsi" w:hAnsiTheme="minorHAnsi" w:cstheme="minorHAnsi"/>
+          <w:spacing w:val="-4"/>
+        </w:rPr>
+      </w:pPr>
+    </w:p>
+    <w:p>
+      <w:pPr>
+        <w:tabs>
+          <w:tab w:val="left" w:pos="9041"/>
+        </w:tabs>
+        <w:ind w:left="337"/>
+        <w:rPr>
+          <w:rFonts w:asciiTheme="minorHAnsi" w:hAnsiTheme="minorHAnsi" w:cstheme="minorHAnsi"/>
+          <w:i/>
+          <w:w w:val="105"/>
+          <w:sz w:val="20"/>
+        </w:rPr>
+      </w:pPr>
+      <w:r>
+        <w:rPr>
+          <w:rFonts w:asciiTheme="minorHAnsi" w:hAnsiTheme="minorHAnsi" w:cstheme="minorHAnsi"/>
           <w:b/>
           <w:bCs/>
           <w:spacing w:val="-4"/>
         </w:rPr>
-      </w:pPr>
-      <w:r>
-        <w:rPr>
-          <w:rFonts w:ascii="Times New Roman" w:hAnsi="Times New Roman" w:cs="Times New Roman"/>
+        <w:t>TEFL Master Certification (Teaching English as a Foreign Language)</w:t>
+      </w:r>
+      <w:r>
+        <w:rPr>
+          <w:rFonts w:asciiTheme="minorHAnsi" w:hAnsiTheme="minorHAnsi" w:cstheme="minorHAnsi"/>
+          <w:i/>
+          <w:sz w:val="20"/>
+        </w:rPr>
+        <w:tab/>
+      </w:r>
+      <w:r>
+        <w:rPr>
+          <w:rFonts w:asciiTheme="minorHAnsi" w:hAnsiTheme="minorHAnsi" w:cstheme="minorHAnsi"/>
+          <w:i/>
+          <w:sz w:val="20"/>
+        </w:rPr>
+        <w:t xml:space="preserve">              </w:t>
+      </w:r>
+      <w:r>
+        <w:rPr>
+          <w:rFonts w:asciiTheme="minorHAnsi" w:hAnsiTheme="minorHAnsi" w:cstheme="minorHAnsi"/>
+          <w:i/>
+          <w:w w:val="105"/>
+          <w:sz w:val="20"/>
+        </w:rPr>
+        <w:t>2018</w:t>
+      </w:r>
+      <w:r>
+        <w:rPr>
+          <w:rFonts w:asciiTheme="minorHAnsi" w:hAnsiTheme="minorHAnsi" w:cstheme="minorHAnsi"/>
+          <w:i/>
+          <w:spacing w:val="17"/>
+          <w:w w:val="105"/>
+          <w:sz w:val="20"/>
+        </w:rPr>
+        <w:t xml:space="preserve"> </w:t>
+      </w:r>
+      <w:r>
+        <w:rPr>
+          <w:rFonts w:asciiTheme="minorHAnsi" w:hAnsiTheme="minorHAnsi" w:cstheme="minorHAnsi"/>
+          <w:i/>
+          <w:w w:val="105"/>
+          <w:sz w:val="20"/>
+        </w:rPr>
+        <w:t>–</w:t>
+      </w:r>
+      <w:r>
+        <w:rPr>
+          <w:rFonts w:asciiTheme="minorHAnsi" w:hAnsiTheme="minorHAnsi" w:cstheme="minorHAnsi"/>
+          <w:i/>
+          <w:spacing w:val="18"/>
+          <w:w w:val="105"/>
+          <w:sz w:val="20"/>
+        </w:rPr>
+        <w:t xml:space="preserve"> </w:t>
+      </w:r>
+      <w:r>
+        <w:rPr>
+          <w:rFonts w:asciiTheme="minorHAnsi" w:hAnsiTheme="minorHAnsi" w:cstheme="minorHAnsi"/>
+          <w:i/>
+          <w:w w:val="105"/>
+          <w:sz w:val="20"/>
+        </w:rPr>
+        <w:t>2019</w:t>
+      </w:r>
+    </w:p>
+    <w:p>
+      <w:pPr>
+        <w:tabs>
+          <w:tab w:val="left" w:pos="9041"/>
+        </w:tabs>
+        <w:ind w:left="337"/>
+        <w:rPr>
+          <w:rFonts w:asciiTheme="minorHAnsi" w:hAnsiTheme="minorHAnsi" w:cstheme="minorHAnsi"/>
+          <w:i/>
+          <w:iCs/>
+          <w:w w:val="105"/>
+          <w:sz w:val="20"/>
+          <w:szCs w:val="20"/>
+        </w:rPr>
+      </w:pPr>
+      <w:r>
+        <w:rPr>
+          <w:rFonts w:asciiTheme="minorHAnsi" w:hAnsiTheme="minorHAnsi" w:cstheme="minorHAnsi"/>
+          <w:i/>
+          <w:iCs/>
           <w:spacing w:val="-4"/>
-        </w:rPr>
-        <w:t xml:space="preserve">Computer Engine and Games Technology BSc (Hons) </w:t>
-      </w:r>
-      <w:r>
-        <w:rPr>
-          <w:rFonts w:ascii="Times New Roman" w:hAnsi="Times New Roman" w:cs="Times New Roman"/>
-          <w:i/>
-          <w:sz w:val="20"/>
-        </w:rPr>
-        <w:tab/>
-      </w:r>
-      <w:r>
-        <w:rPr>
-          <w:rFonts w:ascii="Times New Roman" w:hAnsi="Times New Roman" w:cs="Times New Roman"/>
-          <w:i/>
-          <w:w w:val="105"/>
-          <w:sz w:val="20"/>
-        </w:rPr>
-        <w:t>201</w:t>
-      </w:r>
-      <w:r>
-        <w:rPr>
-          <w:rFonts w:ascii="Times New Roman" w:hAnsi="Times New Roman" w:cs="Times New Roman"/>
-          <w:i/>
-          <w:w w:val="105"/>
-          <w:sz w:val="20"/>
-        </w:rPr>
-        <w:t>2</w:t>
-      </w:r>
-      <w:r>
-        <w:rPr>
-          <w:rFonts w:ascii="Times New Roman" w:hAnsi="Times New Roman" w:cs="Times New Roman"/>
-          <w:i/>
-          <w:spacing w:val="17"/>
-          <w:w w:val="105"/>
-          <w:sz w:val="20"/>
-        </w:rPr>
-        <w:t xml:space="preserve"> </w:t>
-      </w:r>
-      <w:r>
-        <w:rPr>
-          <w:rFonts w:ascii="Times New Roman" w:hAnsi="Times New Roman" w:cs="Times New Roman"/>
-          <w:i/>
-          <w:w w:val="105"/>
-          <w:sz w:val="20"/>
-        </w:rPr>
-        <w:t>-</w:t>
-      </w:r>
-      <w:r>
-        <w:rPr>
-          <w:rFonts w:ascii="Times New Roman" w:hAnsi="Times New Roman" w:cs="Times New Roman"/>
-          <w:i/>
-          <w:spacing w:val="18"/>
-          <w:w w:val="105"/>
-          <w:sz w:val="20"/>
-        </w:rPr>
-        <w:t xml:space="preserve"> </w:t>
-      </w:r>
-      <w:r>
-        <w:rPr>
-          <w:rFonts w:ascii="Times New Roman" w:hAnsi="Times New Roman" w:cs="Times New Roman"/>
-          <w:i/>
-          <w:w w:val="105"/>
-          <w:sz w:val="20"/>
-        </w:rPr>
-        <w:t>2016</w:t>
-      </w:r>
-    </w:p>
-    <w:p>
-      <w:pPr>
-        <w:pStyle w:val="BodyText"/>
-        <w:spacing w:before="8"/>
-        <w:rPr>
-          <w:rFonts w:ascii="Times New Roman" w:hAnsi="Times New Roman" w:cs="Times New Roman"/>
-          <w:i/>
-          <w:sz w:val="15"/>
-        </w:rPr>
-      </w:pPr>
-    </w:p>
+          <w:sz w:val="20"/>
+          <w:szCs w:val="20"/>
+        </w:rPr>
+        <w:t>TEFL Academy</w:t>
+      </w:r>
+    </w:p>
+    <w:bookmarkEnd w:id="9"/>
     <w:p>
       <w:pPr>
         <w:tabs>
@@ -2290,106 +2559,7 @@
         <w:spacing w:line="173" w:lineRule="exact"/>
         <w:ind w:left="337"/>
         <w:rPr>
-          <w:rFonts w:ascii="Times New Roman" w:hAnsi="Times New Roman" w:cs="Times New Roman"/>
-          <w:spacing w:val="-4"/>
-        </w:rPr>
-      </w:pPr>
-    </w:p>
-    <w:p>
-      <w:pPr>
-        <w:tabs>
-          <w:tab w:val="left" w:pos="9041"/>
-        </w:tabs>
-        <w:spacing w:line="173" w:lineRule="exact"/>
-        <w:ind w:left="337"/>
-        <w:rPr>
-          <w:rFonts w:ascii="Times New Roman" w:hAnsi="Times New Roman" w:cs="Times New Roman"/>
-          <w:i/>
-          <w:w w:val="105"/>
-          <w:sz w:val="20"/>
-        </w:rPr>
-      </w:pPr>
-      <w:r>
-        <w:rPr>
-          <w:rFonts w:ascii="Times New Roman" w:hAnsi="Times New Roman" w:cs="Times New Roman"/>
-          <w:spacing w:val="-4"/>
-        </w:rPr>
-        <w:t>Teaching English as a Foreign Language (TEFL) (Master)</w:t>
-      </w:r>
-      <w:r>
-        <w:rPr>
-          <w:rFonts w:ascii="Times New Roman" w:hAnsi="Times New Roman" w:cs="Times New Roman"/>
-          <w:i/>
-          <w:sz w:val="20"/>
-        </w:rPr>
-        <w:tab/>
-      </w:r>
-      <w:r>
-        <w:rPr>
-          <w:rFonts w:ascii="Times New Roman" w:hAnsi="Times New Roman" w:cs="Times New Roman"/>
-          <w:i/>
-          <w:w w:val="105"/>
-          <w:sz w:val="20"/>
-        </w:rPr>
-        <w:t>201</w:t>
-      </w:r>
-      <w:r>
-        <w:rPr>
-          <w:rFonts w:ascii="Times New Roman" w:hAnsi="Times New Roman" w:cs="Times New Roman"/>
-          <w:i/>
-          <w:w w:val="105"/>
-          <w:sz w:val="20"/>
-        </w:rPr>
-        <w:t>8</w:t>
-      </w:r>
-      <w:r>
-        <w:rPr>
-          <w:rFonts w:ascii="Times New Roman" w:hAnsi="Times New Roman" w:cs="Times New Roman"/>
-          <w:i/>
-          <w:spacing w:val="17"/>
-          <w:w w:val="105"/>
-          <w:sz w:val="20"/>
-        </w:rPr>
-        <w:t xml:space="preserve"> </w:t>
-      </w:r>
-      <w:r>
-        <w:rPr>
-          <w:rFonts w:ascii="Times New Roman" w:hAnsi="Times New Roman" w:cs="Times New Roman"/>
-          <w:i/>
-          <w:w w:val="105"/>
-          <w:sz w:val="20"/>
-        </w:rPr>
-        <w:t>–</w:t>
-      </w:r>
-      <w:r>
-        <w:rPr>
-          <w:rFonts w:ascii="Times New Roman" w:hAnsi="Times New Roman" w:cs="Times New Roman"/>
-          <w:i/>
-          <w:spacing w:val="18"/>
-          <w:w w:val="105"/>
-          <w:sz w:val="20"/>
-        </w:rPr>
-        <w:t xml:space="preserve"> </w:t>
-      </w:r>
-      <w:r>
-        <w:rPr>
-          <w:rFonts w:ascii="Times New Roman" w:hAnsi="Times New Roman" w:cs="Times New Roman"/>
-          <w:i/>
-          <w:w w:val="105"/>
-          <w:sz w:val="20"/>
-        </w:rPr>
-        <w:t>2019</w:t>
-      </w:r>
-    </w:p>
-    <w:p>
-      <w:pPr>
-        <w:tabs>
-          <w:tab w:val="left" w:pos="9041"/>
-        </w:tabs>
-        <w:spacing w:line="173" w:lineRule="exact"/>
-        <w:ind w:left="337"/>
-        <w:rPr>
-          <w:rFonts w:ascii="Times New Roman" w:hAnsi="Times New Roman" w:cs="Times New Roman"/>
+          <w:rFonts w:asciiTheme="minorHAnsi" w:hAnsiTheme="minorHAnsi" w:cstheme="minorHAnsi"/>
           <w:b/>
           <w:bCs/>
           <w:spacing w:val="-4"/>
@@ -2398,10 +2568,441 @@
     </w:p>
     <w:p>
       <w:pPr>
+        <w:pStyle w:val="Heading1"/>
+        <w:ind w:left="120"/>
+        <w:rPr>
+          <w:rFonts w:asciiTheme="minorHAnsi" w:hAnsiTheme="minorHAnsi" w:cstheme="minorHAnsi"/>
+          <w:spacing w:val="-2"/>
+          <w:w w:val="115"/>
+        </w:rPr>
+      </w:pPr>
+    </w:p>
+    <w:p>
+      <w:pPr>
+        <w:pStyle w:val="Heading1"/>
+        <w:ind w:left="120"/>
+        <w:rPr>
+          <w:rFonts w:asciiTheme="minorHAnsi" w:hAnsiTheme="minorHAnsi" w:cstheme="minorHAnsi"/>
+        </w:rPr>
+      </w:pPr>
+      <w:r>
+        <w:rPr>
+          <w:rFonts w:asciiTheme="minorHAnsi" w:hAnsiTheme="minorHAnsi" w:cstheme="minorHAnsi"/>
+          <w:noProof/>
+        </w:rPr>
+        <mc:AlternateContent>
+          <mc:Choice Requires="wps">
+            <w:drawing>
+              <wp:anchor distT="0" distB="0" distL="0" distR="0" simplePos="0" relativeHeight="487600640" behindDoc="1" locked="0" layoutInCell="1" allowOverlap="1" wp14:anchorId="6A169F3C" wp14:editId="00E7AF8C">
+                <wp:simplePos x="0" y="0"/>
+                <wp:positionH relativeFrom="page">
+                  <wp:posOffset>457200</wp:posOffset>
+                </wp:positionH>
+                <wp:positionV relativeFrom="paragraph">
+                  <wp:posOffset>195580</wp:posOffset>
+                </wp:positionV>
+                <wp:extent cx="6858000" cy="1270"/>
+                <wp:effectExtent l="0" t="0" r="0" b="0"/>
+                <wp:wrapTopAndBottom/>
+                <wp:docPr id="1794042728" name="Freeform: Shape 1"/>
+                <wp:cNvGraphicFramePr>
+                  <a:graphicFrameLocks xmlns:a="http://schemas.openxmlformats.org/drawingml/2006/main"/>
+                </wp:cNvGraphicFramePr>
+                <a:graphic xmlns:a="http://schemas.openxmlformats.org/drawingml/2006/main">
+                  <a:graphicData uri="http://schemas.microsoft.com/office/word/2010/wordprocessingShape">
+                    <wps:wsp>
+                      <wps:cNvSpPr>
+                        <a:spLocks/>
+                      </wps:cNvSpPr>
+                      <wps:spPr bwMode="auto">
+                        <a:xfrm>
+                          <a:off x="0" y="0"/>
+                          <a:ext cx="6858000" cy="1270"/>
+                        </a:xfrm>
+                        <a:custGeom>
+                          <a:avLst/>
+                          <a:gdLst>
+                            <a:gd name="T0" fmla="+- 0 720 720"/>
+                            <a:gd name="T1" fmla="*/ T0 w 10800"/>
+                            <a:gd name="T2" fmla="+- 0 11520 720"/>
+                            <a:gd name="T3" fmla="*/ T2 w 10800"/>
+                          </a:gdLst>
+                          <a:ahLst/>
+                          <a:cxnLst>
+                            <a:cxn ang="0">
+                              <a:pos x="T1" y="0"/>
+                            </a:cxn>
+                            <a:cxn ang="0">
+                              <a:pos x="T3" y="0"/>
+                            </a:cxn>
+                          </a:cxnLst>
+                          <a:rect l="0" t="0" r="r" b="b"/>
+                          <a:pathLst>
+                            <a:path w="10800">
+                              <a:moveTo>
+                                <a:pt x="0" y="0"/>
+                              </a:moveTo>
+                              <a:lnTo>
+                                <a:pt x="10800" y="0"/>
+                              </a:lnTo>
+                            </a:path>
+                          </a:pathLst>
+                        </a:custGeom>
+                        <a:noFill/>
+                        <a:ln w="5055">
+                          <a:solidFill>
+                            <a:srgbClr val="000000"/>
+                          </a:solidFill>
+                          <a:prstDash val="solid"/>
+                          <a:round/>
+                          <a:headEnd/>
+                          <a:tailEnd/>
+                        </a:ln>
+                        <a:extLst>
+                          <a:ext uri="{909E8E84-426E-40DD-AFC4-6F175D3DCCD1}">
+                            <a14:hiddenFill xmlns:a14="http://schemas.microsoft.com/office/drawing/2010/main">
+                              <a:solidFill>
+                                <a:srgbClr val="FFFFFF"/>
+                              </a:solidFill>
+                            </a14:hiddenFill>
+                          </a:ext>
+                        </a:extLst>
+                      </wps:spPr>
+                      <wps:bodyPr rot="0" vert="horz" wrap="square" lIns="91440" tIns="45720" rIns="91440" bIns="45720" anchor="t" anchorCtr="0" upright="1">
+                        <a:noAutofit/>
+                      </wps:bodyPr>
+                    </wps:wsp>
+                  </a:graphicData>
+                </a:graphic>
+                <wp14:sizeRelH relativeFrom="page">
+                  <wp14:pctWidth>0</wp14:pctWidth>
+                </wp14:sizeRelH>
+                <wp14:sizeRelV relativeFrom="page">
+                  <wp14:pctHeight>0</wp14:pctHeight>
+                </wp14:sizeRelV>
+              </wp:anchor>
+            </w:drawing>
+          </mc:Choice>
+          <mc:Fallback>
+            <w:pict>
+              <v:shape w14:anchorId="2F38B20A" id="Freeform: Shape 1" o:spid="_x0000_s1026" style="position:absolute;margin-left:36pt;margin-top:15.4pt;width:540pt;height:.1pt;z-index:-15715840;visibility:visible;mso-wrap-style:square;mso-width-percent:0;mso-height-percent:0;mso-wrap-distance-left:0;mso-wrap-distance-top:0;mso-wrap-distance-right:0;mso-wrap-distance-bottom:0;mso-position-horizontal:absolute;mso-position-horizontal-relative:page;mso-position-vertical:absolute;mso-position-vertical-relative:text;mso-width-percent:0;mso-height-percent:0;mso-width-relative:page;mso-height-relative:page;v-text-anchor:top" coordsize="10800,1270" o:gfxdata="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" path="m,l10800,e" filled="f" strokeweight=".14042mm">
+                <v:path arrowok="t" o:connecttype="custom" o:connectlocs="0,0;6858000,0" o:connectangles="0,0"/>
+                <w10:wrap type="topAndBottom" anchorx="page"/>
+              </v:shape>
+            </w:pict>
+          </mc:Fallback>
+        </mc:AlternateContent>
+      </w:r>
+      <w:r>
+        <w:rPr>
+          <w:rFonts w:asciiTheme="minorHAnsi" w:hAnsiTheme="minorHAnsi" w:cstheme="minorHAnsi"/>
+          <w:spacing w:val="-2"/>
+          <w:w w:val="115"/>
+        </w:rPr>
+        <w:t>Patents</w:t>
+      </w:r>
+    </w:p>
+    <w:p>
+      <w:pPr>
+        <w:tabs>
+          <w:tab w:val="left" w:pos="338"/>
+        </w:tabs>
+        <w:spacing w:before="1"/>
+        <w:ind w:left="360"/>
+        <w:rPr>
+          <w:rFonts w:asciiTheme="minorHAnsi" w:hAnsiTheme="minorHAnsi" w:cstheme="minorHAnsi"/>
+          <w:b/>
+          <w:sz w:val="20"/>
+        </w:rPr>
+      </w:pPr>
+    </w:p>
+    <w:p>
+      <w:pPr>
+        <w:tabs>
+          <w:tab w:val="left" w:pos="338"/>
+        </w:tabs>
+        <w:spacing w:before="1"/>
+        <w:ind w:left="360"/>
+        <w:rPr>
+          <w:rFonts w:asciiTheme="minorHAnsi" w:hAnsiTheme="minorHAnsi" w:cstheme="minorHAnsi"/>
+          <w:b/>
+        </w:rPr>
+      </w:pPr>
+      <w:r>
+        <w:rPr>
+          <w:rFonts w:asciiTheme="minorHAnsi" w:hAnsiTheme="minorHAnsi" w:cstheme="minorHAnsi"/>
+          <w:b/>
+        </w:rPr>
+        <w:t>A computer-implemented</w:t>
+      </w:r>
+      <w:r>
+        <w:rPr>
+          <w:rFonts w:asciiTheme="minorHAnsi" w:hAnsiTheme="minorHAnsi" w:cstheme="minorHAnsi"/>
+          <w:b/>
+        </w:rPr>
+        <w:t xml:space="preserve"> AI integrated</w:t>
+      </w:r>
+      <w:r>
+        <w:rPr>
+          <w:rFonts w:asciiTheme="minorHAnsi" w:hAnsiTheme="minorHAnsi" w:cstheme="minorHAnsi"/>
+          <w:b/>
+        </w:rPr>
+        <w:t xml:space="preserve"> method of scheduling one or more tasks</w:t>
+      </w:r>
+    </w:p>
+    <w:p>
+      <w:pPr>
+        <w:pStyle w:val="Heading1"/>
+        <w:ind w:left="120" w:firstLine="240"/>
+        <w:rPr>
+          <w:rFonts w:asciiTheme="minorHAnsi" w:hAnsiTheme="minorHAnsi" w:cstheme="minorHAnsi"/>
+          <w:bCs/>
+          <w:spacing w:val="-2"/>
+          <w:w w:val="115"/>
+          <w:sz w:val="22"/>
+          <w:szCs w:val="22"/>
+        </w:rPr>
+      </w:pPr>
+      <w:r>
+        <w:rPr>
+          <w:rFonts w:asciiTheme="minorHAnsi" w:hAnsiTheme="minorHAnsi" w:cstheme="minorHAnsi"/>
+          <w:bCs/>
+          <w:sz w:val="22"/>
+          <w:szCs w:val="22"/>
+        </w:rPr>
+        <w:t>GB2306330.8 · Filed Apr 28, 2023</w:t>
+      </w:r>
+    </w:p>
+    <w:p>
+      <w:pPr>
+        <w:pStyle w:val="Heading1"/>
+        <w:ind w:left="120"/>
+        <w:rPr>
+          <w:rFonts w:asciiTheme="minorHAnsi" w:hAnsiTheme="minorHAnsi" w:cstheme="minorHAnsi"/>
+          <w:spacing w:val="-2"/>
+          <w:w w:val="115"/>
+        </w:rPr>
+      </w:pPr>
+    </w:p>
+    <w:p>
+      <w:pPr>
+        <w:pStyle w:val="Heading1"/>
+        <w:ind w:left="120"/>
+        <w:rPr>
+          <w:rFonts w:asciiTheme="minorHAnsi" w:hAnsiTheme="minorHAnsi" w:cstheme="minorHAnsi"/>
+        </w:rPr>
+      </w:pPr>
+      <w:bookmarkStart w:id="11" w:name="OLE_LINK5"/>
+      <w:r>
+        <w:rPr>
+          <w:rFonts w:asciiTheme="minorHAnsi" w:hAnsiTheme="minorHAnsi" w:cstheme="minorHAnsi"/>
+          <w:noProof/>
+        </w:rPr>
+        <mc:AlternateContent>
+          <mc:Choice Requires="wps">
+            <w:drawing>
+              <wp:anchor distT="0" distB="0" distL="0" distR="0" simplePos="0" relativeHeight="487598592" behindDoc="1" locked="0" layoutInCell="1" allowOverlap="1" wp14:anchorId="2203DC74" wp14:editId="092D16D3">
+                <wp:simplePos x="0" y="0"/>
+                <wp:positionH relativeFrom="page">
+                  <wp:posOffset>457200</wp:posOffset>
+                </wp:positionH>
+                <wp:positionV relativeFrom="paragraph">
+                  <wp:posOffset>195580</wp:posOffset>
+                </wp:positionV>
+                <wp:extent cx="6858000" cy="1270"/>
+                <wp:effectExtent l="0" t="0" r="0" b="0"/>
+                <wp:wrapTopAndBottom/>
+                <wp:docPr id="38546342" name="Freeform: Shape 1"/>
+                <wp:cNvGraphicFramePr>
+                  <a:graphicFrameLocks xmlns:a="http://schemas.openxmlformats.org/drawingml/2006/main"/>
+                </wp:cNvGraphicFramePr>
+                <a:graphic xmlns:a="http://schemas.openxmlformats.org/drawingml/2006/main">
+                  <a:graphicData uri="http://schemas.microsoft.com/office/word/2010/wordprocessingShape">
+                    <wps:wsp>
+                      <wps:cNvSpPr>
+                        <a:spLocks/>
+                      </wps:cNvSpPr>
+                      <wps:spPr bwMode="auto">
+                        <a:xfrm>
+                          <a:off x="0" y="0"/>
+                          <a:ext cx="6858000" cy="1270"/>
+                        </a:xfrm>
+                        <a:custGeom>
+                          <a:avLst/>
+                          <a:gdLst>
+                            <a:gd name="T0" fmla="+- 0 720 720"/>
+                            <a:gd name="T1" fmla="*/ T0 w 10800"/>
+                            <a:gd name="T2" fmla="+- 0 11520 720"/>
+                            <a:gd name="T3" fmla="*/ T2 w 10800"/>
+                          </a:gdLst>
+                          <a:ahLst/>
+                          <a:cxnLst>
+                            <a:cxn ang="0">
+                              <a:pos x="T1" y="0"/>
+                            </a:cxn>
+                            <a:cxn ang="0">
+                              <a:pos x="T3" y="0"/>
+                            </a:cxn>
+                          </a:cxnLst>
+                          <a:rect l="0" t="0" r="r" b="b"/>
+                          <a:pathLst>
+                            <a:path w="10800">
+                              <a:moveTo>
+                                <a:pt x="0" y="0"/>
+                              </a:moveTo>
+                              <a:lnTo>
+                                <a:pt x="10800" y="0"/>
+                              </a:lnTo>
+                            </a:path>
+                          </a:pathLst>
+                        </a:custGeom>
+                        <a:noFill/>
+                        <a:ln w="5055">
+                          <a:solidFill>
+                            <a:srgbClr val="000000"/>
+                          </a:solidFill>
+                          <a:prstDash val="solid"/>
+                          <a:round/>
+                          <a:headEnd/>
+                          <a:tailEnd/>
+                        </a:ln>
+                        <a:extLst>
+                          <a:ext uri="{909E8E84-426E-40DD-AFC4-6F175D3DCCD1}">
+                            <a14:hiddenFill xmlns:a14="http://schemas.microsoft.com/office/drawing/2010/main">
+                              <a:solidFill>
+                                <a:srgbClr val="FFFFFF"/>
+                              </a:solidFill>
+                            </a14:hiddenFill>
+                          </a:ext>
+                        </a:extLst>
+                      </wps:spPr>
+                      <wps:bodyPr rot="0" vert="horz" wrap="square" lIns="91440" tIns="45720" rIns="91440" bIns="45720" anchor="t" anchorCtr="0" upright="1">
+                        <a:noAutofit/>
+                      </wps:bodyPr>
+                    </wps:wsp>
+                  </a:graphicData>
+                </a:graphic>
+                <wp14:sizeRelH relativeFrom="page">
+                  <wp14:pctWidth>0</wp14:pctWidth>
+                </wp14:sizeRelH>
+                <wp14:sizeRelV relativeFrom="page">
+                  <wp14:pctHeight>0</wp14:pctHeight>
+                </wp14:sizeRelV>
+              </wp:anchor>
+            </w:drawing>
+          </mc:Choice>
+          <mc:Fallback>
+            <w:pict>
+              <v:shape w14:anchorId="3373C52D" id="Freeform: Shape 1" o:spid="_x0000_s1026" style="position:absolute;margin-left:36pt;margin-top:15.4pt;width:540pt;height:.1pt;z-index:-15717888;visibility:visible;mso-wrap-style:square;mso-width-percent:0;mso-height-percent:0;mso-wrap-distance-left:0;mso-wrap-distance-top:0;mso-wrap-distance-right:0;mso-wrap-distance-bottom:0;mso-position-horizontal:absolute;mso-position-horizontal-relative:page;mso-position-vertical:absolute;mso-position-vertical-relative:text;mso-width-percent:0;mso-height-percent:0;mso-width-relative:page;mso-height-relative:page;v-text-anchor:top" coordsize="10800,1270" o:gfxdata="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" path="m,l10800,e" filled="f" strokeweight=".14042mm">
+                <v:path arrowok="t" o:connecttype="custom" o:connectlocs="0,0;6858000,0" o:connectangles="0,0"/>
+                <w10:wrap type="topAndBottom" anchorx="page"/>
+              </v:shape>
+            </w:pict>
+          </mc:Fallback>
+        </mc:AlternateContent>
+      </w:r>
+      <w:r>
+        <w:rPr>
+          <w:rFonts w:asciiTheme="minorHAnsi" w:hAnsiTheme="minorHAnsi" w:cstheme="minorHAnsi"/>
+          <w:spacing w:val="-2"/>
+          <w:w w:val="115"/>
+        </w:rPr>
+        <w:t>Languages</w:t>
+      </w:r>
+    </w:p>
+    <w:p>
+      <w:pPr>
         <w:pStyle w:val="BodyText"/>
         <w:spacing w:before="3"/>
         <w:rPr>
-          <w:rFonts w:ascii="Times New Roman" w:hAnsi="Times New Roman" w:cs="Times New Roman"/>
+          <w:rFonts w:asciiTheme="minorHAnsi" w:hAnsiTheme="minorHAnsi" w:cstheme="minorHAnsi"/>
+          <w:sz w:val="21"/>
+        </w:rPr>
+      </w:pPr>
+    </w:p>
+    <w:p>
+      <w:pPr>
+        <w:tabs>
+          <w:tab w:val="left" w:pos="338"/>
+        </w:tabs>
+        <w:spacing w:before="56"/>
+        <w:ind w:left="360"/>
+        <w:rPr>
+          <w:rFonts w:asciiTheme="minorHAnsi" w:hAnsiTheme="minorHAnsi" w:cstheme="minorHAnsi"/>
+        </w:rPr>
+      </w:pPr>
+      <w:r>
+        <w:rPr>
+          <w:rFonts w:asciiTheme="minorHAnsi" w:hAnsiTheme="minorHAnsi" w:cstheme="minorHAnsi"/>
+          <w:b/>
+        </w:rPr>
+        <w:t>English</w:t>
+      </w:r>
+      <w:r>
+        <w:rPr>
+          <w:rFonts w:asciiTheme="minorHAnsi" w:hAnsiTheme="minorHAnsi" w:cstheme="minorHAnsi"/>
+        </w:rPr>
+        <w:t>:</w:t>
+      </w:r>
+      <w:r>
+        <w:rPr>
+          <w:rFonts w:asciiTheme="minorHAnsi" w:hAnsiTheme="minorHAnsi" w:cstheme="minorHAnsi"/>
+          <w:spacing w:val="13"/>
+        </w:rPr>
+        <w:t xml:space="preserve"> </w:t>
+      </w:r>
+      <w:r>
+        <w:rPr>
+          <w:rFonts w:asciiTheme="minorHAnsi" w:hAnsiTheme="minorHAnsi" w:cstheme="minorHAnsi"/>
+        </w:rPr>
+        <w:t>Native proficiency</w:t>
+      </w:r>
+    </w:p>
+    <w:p>
+      <w:pPr>
+        <w:tabs>
+          <w:tab w:val="left" w:pos="338"/>
+        </w:tabs>
+        <w:spacing w:before="1"/>
+        <w:ind w:left="360"/>
+        <w:rPr>
+          <w:rFonts w:asciiTheme="minorHAnsi" w:hAnsiTheme="minorHAnsi" w:cstheme="minorHAnsi"/>
+        </w:rPr>
+      </w:pPr>
+      <w:r>
+        <w:rPr>
+          <w:rFonts w:asciiTheme="minorHAnsi" w:hAnsiTheme="minorHAnsi" w:cstheme="minorHAnsi"/>
+          <w:b/>
+        </w:rPr>
+        <w:t>Japanese</w:t>
+      </w:r>
+      <w:r>
+        <w:rPr>
+          <w:rFonts w:asciiTheme="minorHAnsi" w:hAnsiTheme="minorHAnsi" w:cstheme="minorHAnsi"/>
+        </w:rPr>
+        <w:t>:</w:t>
+      </w:r>
+      <w:r>
+        <w:rPr>
+          <w:rFonts w:asciiTheme="minorHAnsi" w:hAnsiTheme="minorHAnsi" w:cstheme="minorHAnsi"/>
+          <w:spacing w:val="16"/>
+        </w:rPr>
+        <w:t xml:space="preserve"> </w:t>
+      </w:r>
+      <w:r>
+        <w:rPr>
+          <w:rFonts w:asciiTheme="minorHAnsi" w:hAnsiTheme="minorHAnsi" w:cstheme="minorHAnsi"/>
+        </w:rPr>
+        <w:t>Intermediate proficiency (JLPT N4 equivalent)</w:t>
+      </w:r>
+    </w:p>
+    <w:bookmarkEnd w:id="11"/>
+    <w:p>
+      <w:pPr>
+        <w:pStyle w:val="BodyText"/>
+        <w:spacing w:before="3"/>
+        <w:rPr>
+          <w:rFonts w:asciiTheme="minorHAnsi" w:hAnsiTheme="minorHAnsi" w:cstheme="minorHAnsi"/>
           <w:sz w:val="21"/>
         </w:rPr>
       </w:pPr>
@@ -2410,17 +3011,15 @@
       <w:pPr>
         <w:pStyle w:val="Heading1"/>
         <w:spacing w:before="142"/>
-        <w:ind w:left="360"/>
-        <w:rPr>
-          <w:rFonts w:ascii="Times New Roman" w:hAnsi="Times New Roman" w:cs="Times New Roman"/>
-        </w:rPr>
-      </w:pPr>
-      <w:r>
-        <w:rPr>
-          <w:rFonts w:ascii="Times New Roman" w:hAnsi="Times New Roman" w:cs="Times New Roman"/>
+        <w:rPr>
+          <w:rFonts w:asciiTheme="minorHAnsi" w:hAnsiTheme="minorHAnsi" w:cstheme="minorHAnsi"/>
+        </w:rPr>
+      </w:pPr>
+      <w:r>
+        <w:rPr>
+          <w:rFonts w:asciiTheme="minorHAnsi" w:hAnsiTheme="minorHAnsi" w:cstheme="minorHAnsi"/>
           <w:noProof/>
         </w:rPr>
-        <w:lastRenderedPageBreak/>
         <mc:AlternateContent>
           <mc:Choice Requires="wps">
             <w:drawing>
@@ -2524,18 +3123,18 @@
           </mc:Fallback>
         </mc:AlternateContent>
       </w:r>
-      <w:bookmarkStart w:id="2" w:name="Programming_Skills"/>
-      <w:bookmarkEnd w:id="2"/>
-      <w:r>
-        <w:rPr>
-          <w:rFonts w:ascii="Times New Roman" w:hAnsi="Times New Roman" w:cs="Times New Roman"/>
+      <w:bookmarkStart w:id="12" w:name="Programming_Skills"/>
+      <w:bookmarkEnd w:id="12"/>
+      <w:r>
+        <w:rPr>
+          <w:rFonts w:asciiTheme="minorHAnsi" w:hAnsiTheme="minorHAnsi" w:cstheme="minorHAnsi"/>
           <w:w w:val="110"/>
         </w:rPr>
         <w:t>Programming</w:t>
       </w:r>
       <w:r>
         <w:rPr>
-          <w:rFonts w:ascii="Times New Roman" w:hAnsi="Times New Roman" w:cs="Times New Roman"/>
+          <w:rFonts w:asciiTheme="minorHAnsi" w:hAnsiTheme="minorHAnsi" w:cstheme="minorHAnsi"/>
           <w:spacing w:val="27"/>
           <w:w w:val="120"/>
         </w:rPr>
@@ -2543,7 +3142,7 @@
       </w:r>
       <w:r>
         <w:rPr>
-          <w:rFonts w:ascii="Times New Roman" w:hAnsi="Times New Roman" w:cs="Times New Roman"/>
+          <w:rFonts w:asciiTheme="minorHAnsi" w:hAnsiTheme="minorHAnsi" w:cstheme="minorHAnsi"/>
           <w:spacing w:val="-2"/>
           <w:w w:val="120"/>
         </w:rPr>
@@ -2558,189 +3157,13 @@
         <w:spacing w:before="56"/>
         <w:ind w:left="360"/>
         <w:rPr>
-          <w:rFonts w:ascii="Times New Roman" w:hAnsi="Times New Roman" w:cs="Times New Roman"/>
-        </w:rPr>
-      </w:pPr>
-      <w:r>
-        <w:rPr>
-          <w:rFonts w:ascii="Times New Roman" w:hAnsi="Times New Roman" w:cs="Times New Roman"/>
-          <w:b/>
-          <w:sz w:val="20"/>
-        </w:rPr>
-        <w:t>Languages/Frameworks</w:t>
-      </w:r>
-      <w:r>
-        <w:rPr>
-          <w:rFonts w:ascii="Times New Roman" w:hAnsi="Times New Roman" w:cs="Times New Roman"/>
-          <w:sz w:val="20"/>
-        </w:rPr>
-        <w:t>:</w:t>
-      </w:r>
-      <w:r>
-        <w:rPr>
-          <w:rFonts w:ascii="Times New Roman" w:hAnsi="Times New Roman" w:cs="Times New Roman"/>
-          <w:spacing w:val="13"/>
-          <w:sz w:val="20"/>
-        </w:rPr>
-        <w:t xml:space="preserve"> </w:t>
-      </w:r>
-      <w:r>
-        <w:rPr>
-          <w:rFonts w:ascii="Times New Roman" w:hAnsi="Times New Roman" w:cs="Times New Roman"/>
-          <w:sz w:val="20"/>
-        </w:rPr>
-        <w:t>Python,</w:t>
-      </w:r>
-      <w:r>
-        <w:rPr>
-          <w:rFonts w:ascii="Times New Roman" w:hAnsi="Times New Roman" w:cs="Times New Roman"/>
-          <w:spacing w:val="-2"/>
-          <w:sz w:val="20"/>
-        </w:rPr>
-        <w:t xml:space="preserve"> </w:t>
-      </w:r>
-      <w:proofErr w:type="spellStart"/>
-      <w:r>
-        <w:rPr>
-          <w:rFonts w:ascii="Times New Roman" w:hAnsi="Times New Roman" w:cs="Times New Roman"/>
-          <w:sz w:val="20"/>
-        </w:rPr>
-        <w:t>Javascript</w:t>
-      </w:r>
-      <w:proofErr w:type="spellEnd"/>
-      <w:r>
-        <w:rPr>
-          <w:rFonts w:ascii="Times New Roman" w:hAnsi="Times New Roman" w:cs="Times New Roman"/>
-          <w:sz w:val="20"/>
-        </w:rPr>
-        <w:t>,</w:t>
-      </w:r>
-      <w:r>
-        <w:rPr>
-          <w:rFonts w:ascii="Times New Roman" w:hAnsi="Times New Roman" w:cs="Times New Roman"/>
-          <w:spacing w:val="-2"/>
-          <w:sz w:val="20"/>
-        </w:rPr>
-        <w:t xml:space="preserve"> </w:t>
-      </w:r>
-      <w:r>
-        <w:rPr>
-          <w:rFonts w:ascii="Times New Roman" w:hAnsi="Times New Roman" w:cs="Times New Roman"/>
-          <w:sz w:val="20"/>
-        </w:rPr>
-        <w:t>React,</w:t>
-      </w:r>
-      <w:r>
-        <w:rPr>
-          <w:rFonts w:ascii="Times New Roman" w:hAnsi="Times New Roman" w:cs="Times New Roman"/>
-          <w:spacing w:val="-2"/>
-          <w:sz w:val="20"/>
-        </w:rPr>
-        <w:t xml:space="preserve"> </w:t>
-      </w:r>
-      <w:r>
-        <w:rPr>
-          <w:rFonts w:ascii="Times New Roman" w:hAnsi="Times New Roman" w:cs="Times New Roman"/>
-          <w:sz w:val="20"/>
-        </w:rPr>
-        <w:t>Django,</w:t>
-      </w:r>
-      <w:r>
-        <w:rPr>
-          <w:rFonts w:ascii="Times New Roman" w:hAnsi="Times New Roman" w:cs="Times New Roman"/>
-          <w:spacing w:val="-2"/>
-          <w:sz w:val="20"/>
-        </w:rPr>
-        <w:t xml:space="preserve"> </w:t>
-      </w:r>
-      <w:r>
-        <w:rPr>
-          <w:rFonts w:ascii="Times New Roman" w:hAnsi="Times New Roman" w:cs="Times New Roman"/>
-          <w:sz w:val="20"/>
-        </w:rPr>
-        <w:t>Flask,</w:t>
-      </w:r>
-      <w:r>
-        <w:rPr>
-          <w:rFonts w:ascii="Times New Roman" w:hAnsi="Times New Roman" w:cs="Times New Roman"/>
-          <w:spacing w:val="-2"/>
-          <w:sz w:val="20"/>
-        </w:rPr>
-        <w:t xml:space="preserve"> </w:t>
-      </w:r>
-      <w:r>
-        <w:rPr>
-          <w:rFonts w:ascii="Times New Roman" w:hAnsi="Times New Roman" w:cs="Times New Roman"/>
-          <w:sz w:val="20"/>
-        </w:rPr>
-        <w:t xml:space="preserve">C++, </w:t>
-      </w:r>
-      <w:proofErr w:type="gramStart"/>
-      <w:r>
-        <w:rPr>
-          <w:rFonts w:ascii="Times New Roman" w:hAnsi="Times New Roman" w:cs="Times New Roman"/>
-          <w:sz w:val="20"/>
-        </w:rPr>
-        <w:t>C</w:t>
-      </w:r>
-      <w:r>
-        <w:rPr>
-          <w:rFonts w:ascii="Times New Roman" w:hAnsi="Times New Roman" w:cs="Times New Roman"/>
-          <w:sz w:val="20"/>
-        </w:rPr>
-        <w:t xml:space="preserve">, </w:t>
-      </w:r>
-      <w:r>
-        <w:rPr>
-          <w:rFonts w:ascii="Times New Roman" w:hAnsi="Times New Roman" w:cs="Times New Roman"/>
-          <w:spacing w:val="-2"/>
-          <w:sz w:val="20"/>
-        </w:rPr>
-        <w:t xml:space="preserve"> </w:t>
-      </w:r>
-      <w:r>
-        <w:rPr>
-          <w:rFonts w:ascii="Times New Roman" w:hAnsi="Times New Roman" w:cs="Times New Roman"/>
-          <w:sz w:val="20"/>
-        </w:rPr>
-        <w:t>Java</w:t>
-      </w:r>
-      <w:proofErr w:type="gramEnd"/>
-      <w:r>
-        <w:rPr>
-          <w:rFonts w:ascii="Times New Roman" w:hAnsi="Times New Roman" w:cs="Times New Roman"/>
-          <w:sz w:val="20"/>
-        </w:rPr>
-        <w:t>,</w:t>
-      </w:r>
-      <w:r>
-        <w:rPr>
-          <w:rFonts w:ascii="Times New Roman" w:hAnsi="Times New Roman" w:cs="Times New Roman"/>
-          <w:spacing w:val="-2"/>
-          <w:sz w:val="20"/>
-        </w:rPr>
-        <w:t xml:space="preserve"> </w:t>
-      </w:r>
-      <w:r>
-        <w:rPr>
-          <w:rFonts w:ascii="Times New Roman" w:hAnsi="Times New Roman" w:cs="Times New Roman"/>
-          <w:sz w:val="20"/>
-        </w:rPr>
-        <w:t>Swift</w:t>
-      </w:r>
-    </w:p>
-    <w:p>
-      <w:pPr>
-        <w:tabs>
-          <w:tab w:val="left" w:pos="338"/>
-        </w:tabs>
-        <w:spacing w:before="56"/>
-        <w:ind w:left="335"/>
-        <w:rPr>
-          <w:rFonts w:ascii="Times New Roman" w:hAnsi="Times New Roman" w:cs="Times New Roman"/>
-        </w:rPr>
-      </w:pPr>
-    </w:p>
+          <w:rFonts w:asciiTheme="minorHAnsi" w:hAnsiTheme="minorHAnsi" w:cstheme="minorHAnsi"/>
+          <w:b/>
+        </w:rPr>
+      </w:pPr>
+      <w:bookmarkStart w:id="13" w:name="OLE_LINK3"/>
+    </w:p>
+    <w:bookmarkEnd w:id="13"/>
     <w:p>
       <w:pPr>
         <w:tabs>
@@ -2749,130 +3172,23 @@
         <w:spacing w:before="1"/>
         <w:ind w:left="360"/>
         <w:rPr>
-          <w:rFonts w:ascii="Times New Roman" w:hAnsi="Times New Roman" w:cs="Times New Roman"/>
-          <w:sz w:val="20"/>
-        </w:rPr>
-      </w:pPr>
-      <w:r>
-        <w:rPr>
-          <w:rFonts w:ascii="Times New Roman" w:hAnsi="Times New Roman" w:cs="Times New Roman"/>
-          <w:b/>
-          <w:sz w:val="20"/>
-        </w:rPr>
-        <w:t>Technologies</w:t>
-      </w:r>
-      <w:r>
-        <w:rPr>
-          <w:rFonts w:ascii="Times New Roman" w:hAnsi="Times New Roman" w:cs="Times New Roman"/>
-          <w:sz w:val="20"/>
-        </w:rPr>
-        <w:t>:</w:t>
-      </w:r>
-      <w:r>
-        <w:rPr>
-          <w:rFonts w:ascii="Times New Roman" w:hAnsi="Times New Roman" w:cs="Times New Roman"/>
-          <w:spacing w:val="16"/>
-          <w:sz w:val="20"/>
-        </w:rPr>
-        <w:t xml:space="preserve"> </w:t>
-      </w:r>
-      <w:r>
-        <w:rPr>
-          <w:rFonts w:ascii="Times New Roman" w:hAnsi="Times New Roman" w:cs="Times New Roman"/>
-          <w:sz w:val="20"/>
-        </w:rPr>
-        <w:t>SQL,</w:t>
-      </w:r>
-      <w:r>
-        <w:rPr>
-          <w:rFonts w:ascii="Times New Roman" w:hAnsi="Times New Roman" w:cs="Times New Roman"/>
-          <w:spacing w:val="1"/>
-          <w:sz w:val="20"/>
-        </w:rPr>
-        <w:t xml:space="preserve"> </w:t>
-      </w:r>
-      <w:r>
-        <w:rPr>
-          <w:rFonts w:ascii="Times New Roman" w:hAnsi="Times New Roman" w:cs="Times New Roman"/>
-          <w:sz w:val="20"/>
-        </w:rPr>
-        <w:t>MongoDB,</w:t>
-      </w:r>
-      <w:r>
-        <w:rPr>
-          <w:rFonts w:ascii="Times New Roman" w:hAnsi="Times New Roman" w:cs="Times New Roman"/>
-          <w:spacing w:val="1"/>
-          <w:sz w:val="20"/>
-        </w:rPr>
-        <w:t xml:space="preserve"> </w:t>
-      </w:r>
-      <w:r>
-        <w:rPr>
-          <w:rFonts w:ascii="Times New Roman" w:hAnsi="Times New Roman" w:cs="Times New Roman"/>
-          <w:sz w:val="20"/>
-        </w:rPr>
-        <w:t>Git,</w:t>
-      </w:r>
-      <w:r>
-        <w:rPr>
-          <w:rFonts w:ascii="Times New Roman" w:hAnsi="Times New Roman" w:cs="Times New Roman"/>
-          <w:spacing w:val="1"/>
-          <w:sz w:val="20"/>
-        </w:rPr>
-        <w:t xml:space="preserve"> </w:t>
-      </w:r>
-      <w:r>
-        <w:rPr>
-          <w:rFonts w:ascii="Times New Roman" w:hAnsi="Times New Roman" w:cs="Times New Roman"/>
-          <w:sz w:val="20"/>
-        </w:rPr>
-        <w:t>AWS, Azure,</w:t>
-      </w:r>
-      <w:r>
-        <w:rPr>
-          <w:rFonts w:ascii="Times New Roman" w:hAnsi="Times New Roman" w:cs="Times New Roman"/>
-          <w:spacing w:val="1"/>
-          <w:sz w:val="20"/>
-        </w:rPr>
-        <w:t xml:space="preserve"> </w:t>
-      </w:r>
-      <w:r>
-        <w:rPr>
-          <w:rFonts w:ascii="Times New Roman" w:hAnsi="Times New Roman" w:cs="Times New Roman"/>
-          <w:sz w:val="20"/>
-        </w:rPr>
-        <w:t>GCP,</w:t>
-      </w:r>
-      <w:r>
-        <w:rPr>
-          <w:rFonts w:ascii="Times New Roman" w:hAnsi="Times New Roman" w:cs="Times New Roman"/>
-          <w:spacing w:val="1"/>
-          <w:sz w:val="20"/>
-        </w:rPr>
-        <w:t xml:space="preserve"> </w:t>
-      </w:r>
-      <w:r>
-        <w:rPr>
-          <w:rFonts w:ascii="Times New Roman" w:hAnsi="Times New Roman" w:cs="Times New Roman"/>
-          <w:sz w:val="20"/>
-        </w:rPr>
-        <w:t>Docker, Firebase,</w:t>
-      </w:r>
-      <w:r>
-        <w:rPr>
-          <w:rFonts w:ascii="Times New Roman" w:hAnsi="Times New Roman" w:cs="Times New Roman"/>
-          <w:spacing w:val="1"/>
-          <w:sz w:val="20"/>
-        </w:rPr>
-        <w:t xml:space="preserve"> </w:t>
-      </w:r>
-      <w:r>
-        <w:rPr>
-          <w:rFonts w:ascii="Times New Roman" w:hAnsi="Times New Roman" w:cs="Times New Roman"/>
-          <w:spacing w:val="1"/>
-          <w:sz w:val="20"/>
-        </w:rPr>
-        <w:t>Phaser, OpenGL, UE4, Android, IOS, PWA</w:t>
+          <w:rFonts w:asciiTheme="minorHAnsi" w:hAnsiTheme="minorHAnsi" w:cstheme="minorHAnsi"/>
+          <w:b/>
+        </w:rPr>
+      </w:pPr>
+      <w:r>
+        <w:rPr>
+          <w:rFonts w:asciiTheme="minorHAnsi" w:hAnsiTheme="minorHAnsi" w:cstheme="minorHAnsi"/>
+          <w:b/>
+        </w:rPr>
+        <w:t xml:space="preserve">Languages &amp; Frameworks: </w:t>
+      </w:r>
+      <w:r>
+        <w:rPr>
+          <w:rFonts w:asciiTheme="minorHAnsi" w:hAnsiTheme="minorHAnsi" w:cstheme="minorHAnsi"/>
+          <w:bCs/>
+        </w:rPr>
+        <w:t>Python, JavaScript, TypeScript, React, Django, Flask, C++, C, Java, Swift</w:t>
       </w:r>
     </w:p>
     <w:p>
@@ -2883,7 +3199,68 @@
         <w:spacing w:before="1"/>
         <w:ind w:left="360"/>
         <w:rPr>
-          <w:rFonts w:ascii="Times New Roman" w:hAnsi="Times New Roman" w:cs="Times New Roman"/>
+          <w:rFonts w:asciiTheme="minorHAnsi" w:hAnsiTheme="minorHAnsi" w:cstheme="minorHAnsi"/>
+          <w:b/>
+        </w:rPr>
+      </w:pPr>
+      <w:r>
+        <w:rPr>
+          <w:rFonts w:asciiTheme="minorHAnsi" w:hAnsiTheme="minorHAnsi" w:cstheme="minorHAnsi"/>
+          <w:b/>
+        </w:rPr>
+        <w:t xml:space="preserve">Technologies &amp; Tools: </w:t>
+      </w:r>
+      <w:r>
+        <w:rPr>
+          <w:rFonts w:asciiTheme="minorHAnsi" w:hAnsiTheme="minorHAnsi" w:cstheme="minorHAnsi"/>
+          <w:bCs/>
+        </w:rPr>
+        <w:t>SQL, MongoDB, PostgreSQL, Git, AWS, Azure, GCP, Docker, Firebase, PWA, OpenGL, UE4, Android, iOS, Phaser</w:t>
+      </w:r>
+      <w:r>
+        <w:rPr>
+          <w:rFonts w:asciiTheme="minorHAnsi" w:hAnsiTheme="minorHAnsi" w:cstheme="minorHAnsi"/>
+          <w:bCs/>
+        </w:rPr>
+        <w:t>, Kubernetes, Redis, Azure ML</w:t>
+      </w:r>
+    </w:p>
+    <w:p>
+      <w:pPr>
+        <w:tabs>
+          <w:tab w:val="left" w:pos="338"/>
+        </w:tabs>
+        <w:spacing w:before="1"/>
+        <w:ind w:left="360"/>
+        <w:rPr>
+          <w:rFonts w:asciiTheme="minorHAnsi" w:hAnsiTheme="minorHAnsi" w:cstheme="minorHAnsi"/>
+          <w:bCs/>
+        </w:rPr>
+      </w:pPr>
+      <w:r>
+        <w:rPr>
+          <w:rFonts w:asciiTheme="minorHAnsi" w:hAnsiTheme="minorHAnsi" w:cstheme="minorHAnsi"/>
+          <w:b/>
+        </w:rPr>
+        <w:t xml:space="preserve">Specialties: </w:t>
+      </w:r>
+      <w:r>
+        <w:rPr>
+          <w:rFonts w:asciiTheme="minorHAnsi" w:hAnsiTheme="minorHAnsi" w:cstheme="minorHAnsi"/>
+          <w:bCs/>
+        </w:rPr>
+        <w:t>Computer Vision, NLP, AI/ML, Game Engines, Cloud Architecture</w:t>
+      </w:r>
+    </w:p>
+    <w:p>
+      <w:pPr>
+        <w:tabs>
+          <w:tab w:val="left" w:pos="338"/>
+        </w:tabs>
+        <w:spacing w:before="1"/>
+        <w:ind w:left="360"/>
+        <w:rPr>
+          <w:rFonts w:asciiTheme="minorHAnsi" w:hAnsiTheme="minorHAnsi" w:cstheme="minorHAnsi"/>
           <w:sz w:val="20"/>
         </w:rPr>
       </w:pPr>
@@ -2892,14 +3269,13 @@
       <w:pPr>
         <w:pStyle w:val="Heading1"/>
         <w:spacing w:before="39"/>
-        <w:ind w:left="360"/>
-        <w:rPr>
-          <w:rFonts w:ascii="Times New Roman" w:hAnsi="Times New Roman" w:cs="Times New Roman"/>
-        </w:rPr>
-      </w:pPr>
-      <w:r>
-        <w:rPr>
-          <w:rFonts w:ascii="Times New Roman" w:hAnsi="Times New Roman" w:cs="Times New Roman"/>
+        <w:rPr>
+          <w:rFonts w:asciiTheme="minorHAnsi" w:hAnsiTheme="minorHAnsi" w:cstheme="minorHAnsi"/>
+        </w:rPr>
+      </w:pPr>
+      <w:r>
+        <w:rPr>
+          <w:rFonts w:asciiTheme="minorHAnsi" w:hAnsiTheme="minorHAnsi" w:cstheme="minorHAnsi"/>
           <w:noProof/>
         </w:rPr>
         <mc:AlternateContent>
@@ -3005,26 +3381,19 @@
           </mc:Fallback>
         </mc:AlternateContent>
       </w:r>
-      <w:bookmarkStart w:id="3" w:name="Relevant_Courses"/>
-      <w:bookmarkEnd w:id="3"/>
-      <w:r>
-        <w:rPr>
-          <w:rFonts w:ascii="Times New Roman" w:hAnsi="Times New Roman" w:cs="Times New Roman"/>
+      <w:bookmarkStart w:id="14" w:name="Relevant_Courses"/>
+      <w:bookmarkEnd w:id="14"/>
+      <w:r>
+        <w:rPr>
+          <w:rFonts w:asciiTheme="minorHAnsi" w:hAnsiTheme="minorHAnsi" w:cstheme="minorHAnsi"/>
+          <w:spacing w:val="-2"/>
           <w:w w:val="120"/>
         </w:rPr>
-        <w:t>Relevant</w:t>
-      </w:r>
-      <w:r>
-        <w:rPr>
-          <w:rFonts w:ascii="Times New Roman" w:hAnsi="Times New Roman" w:cs="Times New Roman"/>
-          <w:spacing w:val="31"/>
-          <w:w w:val="120"/>
-        </w:rPr>
-        <w:t xml:space="preserve"> </w:t>
-      </w:r>
-      <w:r>
-        <w:rPr>
-          <w:rFonts w:ascii="Times New Roman" w:hAnsi="Times New Roman" w:cs="Times New Roman"/>
+        <w:t xml:space="preserve">Relevant </w:t>
+      </w:r>
+      <w:r>
+        <w:rPr>
+          <w:rFonts w:asciiTheme="minorHAnsi" w:hAnsiTheme="minorHAnsi" w:cstheme="minorHAnsi"/>
           <w:spacing w:val="-2"/>
           <w:w w:val="120"/>
         </w:rPr>
@@ -3039,198 +3408,10 @@
         <w:spacing w:before="47" w:line="237" w:lineRule="auto"/>
         <w:ind w:left="360" w:right="820"/>
         <w:rPr>
-          <w:rFonts w:ascii="Times New Roman" w:hAnsi="Times New Roman" w:cs="Times New Roman"/>
-        </w:rPr>
-      </w:pPr>
-      <w:r>
-        <w:rPr>
-          <w:rFonts w:ascii="Times New Roman" w:hAnsi="Times New Roman" w:cs="Times New Roman"/>
-          <w:b/>
-          <w:sz w:val="20"/>
-        </w:rPr>
-        <w:t>Theory</w:t>
-      </w:r>
-      <w:r>
-        <w:rPr>
-          <w:rFonts w:ascii="Times New Roman" w:hAnsi="Times New Roman" w:cs="Times New Roman"/>
-          <w:sz w:val="20"/>
-        </w:rPr>
-        <w:t>:</w:t>
-      </w:r>
-      <w:r>
-        <w:rPr>
-          <w:rFonts w:ascii="Times New Roman" w:hAnsi="Times New Roman" w:cs="Times New Roman"/>
-          <w:spacing w:val="10"/>
-          <w:sz w:val="20"/>
-        </w:rPr>
-        <w:t xml:space="preserve"> </w:t>
-      </w:r>
-      <w:r>
-        <w:rPr>
-          <w:rFonts w:ascii="Times New Roman" w:hAnsi="Times New Roman" w:cs="Times New Roman"/>
-          <w:sz w:val="20"/>
-        </w:rPr>
-        <w:t>Software</w:t>
-      </w:r>
-      <w:r>
-        <w:rPr>
-          <w:rFonts w:ascii="Times New Roman" w:hAnsi="Times New Roman" w:cs="Times New Roman"/>
-          <w:spacing w:val="-4"/>
-          <w:sz w:val="20"/>
-        </w:rPr>
-        <w:t xml:space="preserve"> </w:t>
-      </w:r>
-      <w:r>
-        <w:rPr>
-          <w:rFonts w:ascii="Times New Roman" w:hAnsi="Times New Roman" w:cs="Times New Roman"/>
-          <w:sz w:val="20"/>
-        </w:rPr>
-        <w:t>Engineering</w:t>
-      </w:r>
-      <w:r>
-        <w:rPr>
-          <w:rFonts w:ascii="Times New Roman" w:hAnsi="Times New Roman" w:cs="Times New Roman"/>
-          <w:spacing w:val="-4"/>
-          <w:sz w:val="20"/>
-        </w:rPr>
-        <w:t xml:space="preserve"> </w:t>
-      </w:r>
-      <w:r>
-        <w:rPr>
-          <w:rFonts w:ascii="Times New Roman" w:hAnsi="Times New Roman" w:cs="Times New Roman"/>
-          <w:sz w:val="20"/>
-        </w:rPr>
-        <w:t>Design,</w:t>
-      </w:r>
-      <w:r>
-        <w:rPr>
-          <w:rFonts w:ascii="Times New Roman" w:hAnsi="Times New Roman" w:cs="Times New Roman"/>
-          <w:spacing w:val="-4"/>
-          <w:sz w:val="20"/>
-        </w:rPr>
-        <w:t xml:space="preserve"> </w:t>
-      </w:r>
-      <w:r>
-        <w:rPr>
-          <w:rFonts w:ascii="Times New Roman" w:hAnsi="Times New Roman" w:cs="Times New Roman"/>
-          <w:sz w:val="20"/>
-        </w:rPr>
-        <w:t>Computer</w:t>
-      </w:r>
-      <w:r>
-        <w:rPr>
-          <w:rFonts w:ascii="Times New Roman" w:hAnsi="Times New Roman" w:cs="Times New Roman"/>
-          <w:spacing w:val="-4"/>
-          <w:sz w:val="20"/>
-        </w:rPr>
-        <w:t xml:space="preserve"> </w:t>
-      </w:r>
-      <w:r>
-        <w:rPr>
-          <w:rFonts w:ascii="Times New Roman" w:hAnsi="Times New Roman" w:cs="Times New Roman"/>
-          <w:sz w:val="20"/>
-        </w:rPr>
-        <w:t>Vision,</w:t>
-      </w:r>
-      <w:r>
-        <w:rPr>
-          <w:rFonts w:ascii="Times New Roman" w:hAnsi="Times New Roman" w:cs="Times New Roman"/>
-          <w:spacing w:val="-4"/>
-          <w:sz w:val="20"/>
-        </w:rPr>
-        <w:t xml:space="preserve"> </w:t>
-      </w:r>
-      <w:r>
-        <w:rPr>
-          <w:rFonts w:ascii="Times New Roman" w:hAnsi="Times New Roman" w:cs="Times New Roman"/>
-          <w:sz w:val="20"/>
-        </w:rPr>
-        <w:t>Robotics,</w:t>
-      </w:r>
-      <w:r>
-        <w:rPr>
-          <w:rFonts w:ascii="Times New Roman" w:hAnsi="Times New Roman" w:cs="Times New Roman"/>
-          <w:spacing w:val="-4"/>
-          <w:sz w:val="20"/>
-        </w:rPr>
-        <w:t xml:space="preserve"> </w:t>
-      </w:r>
-      <w:r>
-        <w:rPr>
-          <w:rFonts w:ascii="Times New Roman" w:hAnsi="Times New Roman" w:cs="Times New Roman"/>
-          <w:sz w:val="20"/>
-        </w:rPr>
-        <w:t>Databases,</w:t>
-      </w:r>
-      <w:r>
-        <w:rPr>
-          <w:rFonts w:ascii="Times New Roman" w:hAnsi="Times New Roman" w:cs="Times New Roman"/>
-          <w:spacing w:val="-4"/>
-          <w:sz w:val="20"/>
-        </w:rPr>
-        <w:t xml:space="preserve"> </w:t>
-      </w:r>
-      <w:r>
-        <w:rPr>
-          <w:rFonts w:ascii="Times New Roman" w:hAnsi="Times New Roman" w:cs="Times New Roman"/>
-          <w:sz w:val="20"/>
-        </w:rPr>
-        <w:t>Discrete</w:t>
-      </w:r>
-      <w:r>
-        <w:rPr>
-          <w:rFonts w:ascii="Times New Roman" w:hAnsi="Times New Roman" w:cs="Times New Roman"/>
-          <w:spacing w:val="-4"/>
-          <w:sz w:val="20"/>
-        </w:rPr>
-        <w:t xml:space="preserve"> </w:t>
-      </w:r>
-      <w:proofErr w:type="spellStart"/>
-      <w:r>
-        <w:rPr>
-          <w:rFonts w:ascii="Times New Roman" w:hAnsi="Times New Roman" w:cs="Times New Roman"/>
-          <w:sz w:val="20"/>
-        </w:rPr>
-        <w:t>Maths</w:t>
-      </w:r>
-      <w:proofErr w:type="spellEnd"/>
-      <w:r>
-        <w:rPr>
-          <w:rFonts w:ascii="Times New Roman" w:hAnsi="Times New Roman" w:cs="Times New Roman"/>
-          <w:sz w:val="20"/>
-        </w:rPr>
-        <w:t>,</w:t>
-      </w:r>
-      <w:r>
-        <w:rPr>
-          <w:rFonts w:ascii="Times New Roman" w:hAnsi="Times New Roman" w:cs="Times New Roman"/>
-          <w:spacing w:val="-4"/>
-          <w:sz w:val="20"/>
-        </w:rPr>
-        <w:t xml:space="preserve"> </w:t>
-      </w:r>
-      <w:r>
-        <w:rPr>
-          <w:rFonts w:ascii="Times New Roman" w:hAnsi="Times New Roman" w:cs="Times New Roman"/>
-          <w:sz w:val="20"/>
-        </w:rPr>
-        <w:t>Logic,</w:t>
-      </w:r>
-      <w:r>
-        <w:rPr>
-          <w:rFonts w:ascii="Times New Roman" w:hAnsi="Times New Roman" w:cs="Times New Roman"/>
-          <w:spacing w:val="-4"/>
-          <w:sz w:val="20"/>
-        </w:rPr>
-        <w:t xml:space="preserve"> </w:t>
-      </w:r>
-      <w:r>
-        <w:rPr>
-          <w:rFonts w:ascii="Times New Roman" w:hAnsi="Times New Roman" w:cs="Times New Roman"/>
-          <w:sz w:val="20"/>
-        </w:rPr>
-        <w:t>Statistics, Artificial Intelligence, Computational Techniques, Natural Language Processing, Deep Learning</w:t>
-      </w:r>
+          <w:rFonts w:asciiTheme="minorHAnsi" w:hAnsiTheme="minorHAnsi" w:cstheme="minorHAnsi"/>
+          <w:b/>
+        </w:rPr>
+      </w:pPr>
     </w:p>
     <w:p>
       <w:pPr>
@@ -3239,8 +3420,61 @@
         </w:tabs>
         <w:spacing w:before="1"/>
         <w:rPr>
-          <w:rFonts w:ascii="Times New Roman" w:hAnsi="Times New Roman" w:cs="Times New Roman"/>
-          <w:sz w:val="20"/>
+          <w:rFonts w:asciiTheme="minorHAnsi" w:hAnsiTheme="minorHAnsi" w:cstheme="minorHAnsi"/>
+          <w:bCs/>
+        </w:rPr>
+      </w:pPr>
+      <w:r>
+        <w:rPr>
+          <w:rFonts w:asciiTheme="minorHAnsi" w:hAnsiTheme="minorHAnsi" w:cstheme="minorHAnsi"/>
+          <w:bCs/>
+        </w:rPr>
+        <w:tab/>
+      </w:r>
+      <w:r>
+        <w:rPr>
+          <w:rFonts w:asciiTheme="minorHAnsi" w:hAnsiTheme="minorHAnsi" w:cstheme="minorHAnsi"/>
+          <w:bCs/>
+        </w:rPr>
+        <w:t>Software Engineering · Computer Vision · Robotics · Databases · Discrete Mathematics · Logic &amp; Statistics</w:t>
+      </w:r>
+    </w:p>
+    <w:p>
+      <w:pPr>
+        <w:tabs>
+          <w:tab w:val="left" w:pos="338"/>
+        </w:tabs>
+        <w:spacing w:before="1"/>
+        <w:rPr>
+          <w:rFonts w:asciiTheme="minorHAnsi" w:hAnsiTheme="minorHAnsi" w:cstheme="minorHAnsi"/>
+          <w:bCs/>
+        </w:rPr>
+      </w:pPr>
+      <w:r>
+        <w:rPr>
+          <w:rFonts w:asciiTheme="minorHAnsi" w:hAnsiTheme="minorHAnsi" w:cstheme="minorHAnsi"/>
+          <w:bCs/>
+        </w:rPr>
+        <w:tab/>
+      </w:r>
+      <w:r>
+        <w:rPr>
+          <w:rFonts w:asciiTheme="minorHAnsi" w:hAnsiTheme="minorHAnsi" w:cstheme="minorHAnsi"/>
+          <w:bCs/>
+        </w:rPr>
+        <w:t>Artificial Intelligence · Natural Language Processing · Deep Learning · AWS Cloud · Google Digital Machine Learning</w:t>
+      </w:r>
+    </w:p>
+    <w:p>
+      <w:pPr>
+        <w:tabs>
+          <w:tab w:val="left" w:pos="338"/>
+        </w:tabs>
+        <w:spacing w:before="1"/>
+        <w:rPr>
+          <w:rFonts w:asciiTheme="minorHAnsi" w:hAnsiTheme="minorHAnsi" w:cstheme="minorHAnsi"/>
+          <w:sz w:val="20"/>
+          <w:lang w:val="en-GB"/>
         </w:rPr>
       </w:pPr>
     </w:p>
@@ -3248,14 +3482,13 @@
       <w:pPr>
         <w:pStyle w:val="Heading1"/>
         <w:spacing w:before="144"/>
-        <w:ind w:left="360"/>
-        <w:rPr>
-          <w:rFonts w:ascii="Times New Roman" w:hAnsi="Times New Roman" w:cs="Times New Roman"/>
-        </w:rPr>
-      </w:pPr>
-      <w:r>
-        <w:rPr>
-          <w:rFonts w:ascii="Times New Roman" w:hAnsi="Times New Roman" w:cs="Times New Roman"/>
+        <w:rPr>
+          <w:rFonts w:asciiTheme="minorHAnsi" w:hAnsiTheme="minorHAnsi" w:cstheme="minorHAnsi"/>
+        </w:rPr>
+      </w:pPr>
+      <w:r>
+        <w:rPr>
+          <w:rFonts w:asciiTheme="minorHAnsi" w:hAnsiTheme="minorHAnsi" w:cstheme="minorHAnsi"/>
           <w:noProof/>
         </w:rPr>
         <mc:AlternateContent>
@@ -3361,37 +3594,33 @@
           </mc:Fallback>
         </mc:AlternateContent>
       </w:r>
-      <w:bookmarkStart w:id="4" w:name="Awards,_Honours_and_Positions"/>
-      <w:bookmarkEnd w:id="4"/>
-      <w:r>
-        <w:rPr>
-          <w:rFonts w:ascii="Times New Roman" w:hAnsi="Times New Roman" w:cs="Times New Roman"/>
+      <w:bookmarkStart w:id="15" w:name="Awards,_Honours_and_Positions"/>
+      <w:bookmarkEnd w:id="15"/>
+      <w:r>
+        <w:rPr>
+          <w:rFonts w:asciiTheme="minorHAnsi" w:hAnsiTheme="minorHAnsi" w:cstheme="minorHAnsi"/>
           <w:w w:val="115"/>
         </w:rPr>
         <w:t>Awards,</w:t>
       </w:r>
       <w:r>
         <w:rPr>
-          <w:rFonts w:ascii="Times New Roman" w:hAnsi="Times New Roman" w:cs="Times New Roman"/>
+          <w:rFonts w:asciiTheme="minorHAnsi" w:hAnsiTheme="minorHAnsi" w:cstheme="minorHAnsi"/>
           <w:spacing w:val="-8"/>
           <w:w w:val="115"/>
         </w:rPr>
         <w:t xml:space="preserve"> </w:t>
       </w:r>
-      <w:proofErr w:type="spellStart"/>
-      <w:proofErr w:type="gramStart"/>
-      <w:r>
-        <w:rPr>
-          <w:rFonts w:ascii="Times New Roman" w:hAnsi="Times New Roman" w:cs="Times New Roman"/>
+      <w:r>
+        <w:rPr>
+          <w:rFonts w:asciiTheme="minorHAnsi" w:hAnsiTheme="minorHAnsi" w:cstheme="minorHAnsi"/>
           <w:w w:val="115"/>
         </w:rPr>
         <w:t>Honours</w:t>
       </w:r>
-      <w:proofErr w:type="spellEnd"/>
-      <w:proofErr w:type="gramEnd"/>
-      <w:r>
-        <w:rPr>
-          <w:rFonts w:ascii="Times New Roman" w:hAnsi="Times New Roman" w:cs="Times New Roman"/>
+      <w:r>
+        <w:rPr>
+          <w:rFonts w:asciiTheme="minorHAnsi" w:hAnsiTheme="minorHAnsi" w:cstheme="minorHAnsi"/>
           <w:spacing w:val="-7"/>
           <w:w w:val="115"/>
         </w:rPr>
@@ -3399,14 +3628,14 @@
       </w:r>
       <w:r>
         <w:rPr>
-          <w:rFonts w:ascii="Times New Roman" w:hAnsi="Times New Roman" w:cs="Times New Roman"/>
+          <w:rFonts w:asciiTheme="minorHAnsi" w:hAnsiTheme="minorHAnsi" w:cstheme="minorHAnsi"/>
           <w:w w:val="115"/>
         </w:rPr>
         <w:t>and</w:t>
       </w:r>
       <w:r>
         <w:rPr>
-          <w:rFonts w:ascii="Times New Roman" w:hAnsi="Times New Roman" w:cs="Times New Roman"/>
+          <w:rFonts w:asciiTheme="minorHAnsi" w:hAnsiTheme="minorHAnsi" w:cstheme="minorHAnsi"/>
           <w:spacing w:val="-8"/>
           <w:w w:val="115"/>
         </w:rPr>
@@ -3414,7 +3643,7 @@
       </w:r>
       <w:r>
         <w:rPr>
-          <w:rFonts w:ascii="Times New Roman" w:hAnsi="Times New Roman" w:cs="Times New Roman"/>
+          <w:rFonts w:asciiTheme="minorHAnsi" w:hAnsiTheme="minorHAnsi" w:cstheme="minorHAnsi"/>
           <w:spacing w:val="-2"/>
           <w:w w:val="115"/>
         </w:rPr>
@@ -3427,129 +3656,83 @@
           <w:tab w:val="left" w:pos="338"/>
         </w:tabs>
         <w:spacing w:before="47" w:line="276" w:lineRule="auto"/>
-        <w:ind w:left="360" w:right="266"/>
-        <w:rPr>
-          <w:rFonts w:ascii="Times New Roman" w:hAnsi="Times New Roman" w:cs="Times New Roman"/>
-        </w:rPr>
-      </w:pPr>
-      <w:r>
-        <w:rPr>
-          <w:rFonts w:ascii="Times New Roman" w:hAnsi="Times New Roman" w:cs="Times New Roman"/>
+        <w:ind w:right="266"/>
+        <w:rPr>
+          <w:rFonts w:asciiTheme="minorHAnsi" w:hAnsiTheme="minorHAnsi" w:cstheme="minorHAnsi"/>
           <w:b/>
           <w:spacing w:val="-2"/>
           <w:sz w:val="20"/>
         </w:rPr>
-        <w:t>UWS Court Medal</w:t>
-      </w:r>
-      <w:r>
-        <w:rPr>
-          <w:rFonts w:ascii="Times New Roman" w:hAnsi="Times New Roman" w:cs="Times New Roman"/>
-          <w:spacing w:val="-2"/>
-          <w:sz w:val="20"/>
-        </w:rPr>
-        <w:t>:</w:t>
-      </w:r>
-      <w:r>
-        <w:rPr>
-          <w:rFonts w:ascii="Times New Roman" w:hAnsi="Times New Roman" w:cs="Times New Roman"/>
-          <w:spacing w:val="10"/>
-          <w:sz w:val="20"/>
-        </w:rPr>
-        <w:t xml:space="preserve"> </w:t>
-      </w:r>
-      <w:r>
-        <w:rPr>
-          <w:rFonts w:ascii="Times New Roman" w:hAnsi="Times New Roman" w:cs="Times New Roman"/>
-          <w:spacing w:val="-2"/>
-          <w:sz w:val="20"/>
-        </w:rPr>
-        <w:t>Most Distinguished Student</w:t>
-      </w:r>
-    </w:p>
-    <w:p>
-      <w:pPr>
-        <w:tabs>
-          <w:tab w:val="left" w:pos="338"/>
-        </w:tabs>
-        <w:spacing w:before="67" w:line="276" w:lineRule="auto"/>
-        <w:ind w:left="360" w:right="864"/>
-        <w:rPr>
-          <w:rFonts w:ascii="Times New Roman" w:hAnsi="Times New Roman" w:cs="Times New Roman"/>
-          <w:spacing w:val="-4"/>
-          <w:sz w:val="20"/>
-        </w:rPr>
-      </w:pPr>
-      <w:r>
-        <w:rPr>
-          <w:rFonts w:ascii="Times New Roman" w:hAnsi="Times New Roman" w:cs="Times New Roman"/>
-          <w:b/>
-          <w:spacing w:val="-4"/>
-          <w:sz w:val="20"/>
-        </w:rPr>
-        <w:t>Digital Futures 2016</w:t>
-      </w:r>
-      <w:r>
-        <w:rPr>
-          <w:rFonts w:ascii="Times New Roman" w:hAnsi="Times New Roman" w:cs="Times New Roman"/>
-          <w:spacing w:val="-4"/>
-          <w:sz w:val="20"/>
-        </w:rPr>
-        <w:t>:</w:t>
-      </w:r>
-      <w:r>
-        <w:rPr>
-          <w:rFonts w:ascii="Times New Roman" w:hAnsi="Times New Roman" w:cs="Times New Roman"/>
-          <w:spacing w:val="23"/>
-          <w:sz w:val="20"/>
-        </w:rPr>
-        <w:t xml:space="preserve"> </w:t>
-      </w:r>
-      <w:r>
-        <w:rPr>
-          <w:rFonts w:ascii="Times New Roman" w:hAnsi="Times New Roman" w:cs="Times New Roman"/>
-          <w:spacing w:val="-4"/>
-          <w:sz w:val="20"/>
-        </w:rPr>
-        <w:t>Honorable mention, best project award &amp; keynote speech spot</w:t>
-      </w:r>
-      <w:r>
-        <w:rPr>
-          <w:rFonts w:ascii="Times New Roman" w:hAnsi="Times New Roman" w:cs="Times New Roman"/>
-          <w:b/>
-          <w:sz w:val="20"/>
-        </w:rPr>
-        <w:br/>
-        <w:t>Game Jam Winner</w:t>
-      </w:r>
-      <w:r>
-        <w:rPr>
-          <w:rFonts w:ascii="Times New Roman" w:hAnsi="Times New Roman" w:cs="Times New Roman"/>
-          <w:sz w:val="20"/>
-        </w:rPr>
-        <w:t>:</w:t>
-      </w:r>
-      <w:r>
-        <w:rPr>
-          <w:rFonts w:ascii="Times New Roman" w:hAnsi="Times New Roman" w:cs="Times New Roman"/>
-          <w:spacing w:val="-5"/>
-          <w:sz w:val="20"/>
-        </w:rPr>
-        <w:t xml:space="preserve"> </w:t>
-      </w:r>
-      <w:r>
-        <w:rPr>
-          <w:rFonts w:ascii="Times New Roman" w:hAnsi="Times New Roman" w:cs="Times New Roman"/>
-          <w:sz w:val="20"/>
-        </w:rPr>
-        <w:t>UWS 2015</w:t>
-      </w:r>
-    </w:p>
+      </w:pPr>
+    </w:p>
+    <w:bookmarkEnd w:id="7"/>
     <w:p>
       <w:pPr>
         <w:tabs>
           <w:tab w:val="left" w:pos="338"/>
         </w:tabs>
         <w:spacing w:before="1"/>
+        <w:ind w:left="338"/>
+        <w:rPr>
+          <w:rFonts w:asciiTheme="minorHAnsi" w:hAnsiTheme="minorHAnsi" w:cstheme="minorHAnsi"/>
+          <w:b/>
+          <w:spacing w:val="-2"/>
+        </w:rPr>
+      </w:pPr>
+      <w:r>
+        <w:rPr>
+          <w:rFonts w:asciiTheme="minorHAnsi" w:hAnsiTheme="minorHAnsi" w:cstheme="minorHAnsi"/>
+          <w:b/>
+          <w:spacing w:val="-2"/>
+        </w:rPr>
+        <w:t>UWS Court Medal:</w:t>
+      </w:r>
+      <w:r>
+        <w:rPr>
+          <w:rFonts w:asciiTheme="minorHAnsi" w:hAnsiTheme="minorHAnsi" w:cstheme="minorHAnsi"/>
+          <w:bCs/>
+          <w:spacing w:val="-2"/>
+        </w:rPr>
+        <w:t xml:space="preserve"> Most Distinguished Student (Top Graduate)</w:t>
+      </w:r>
+    </w:p>
+    <w:p>
+      <w:pPr>
+        <w:tabs>
+          <w:tab w:val="left" w:pos="338"/>
+        </w:tabs>
+        <w:spacing w:before="1"/>
+        <w:ind w:left="338"/>
+        <w:rPr>
+          <w:rFonts w:asciiTheme="minorHAnsi" w:hAnsiTheme="minorHAnsi" w:cstheme="minorHAnsi"/>
+          <w:b/>
+          <w:spacing w:val="-2"/>
+        </w:rPr>
+      </w:pPr>
+      <w:r>
+        <w:rPr>
+          <w:rFonts w:asciiTheme="minorHAnsi" w:hAnsiTheme="minorHAnsi" w:cstheme="minorHAnsi"/>
+          <w:b/>
+          <w:spacing w:val="-2"/>
+        </w:rPr>
+        <w:t xml:space="preserve">Digital Futures 2016: </w:t>
+      </w:r>
+      <w:r>
+        <w:rPr>
+          <w:rFonts w:asciiTheme="minorHAnsi" w:hAnsiTheme="minorHAnsi" w:cstheme="minorHAnsi"/>
+          <w:bCs/>
+          <w:spacing w:val="-2"/>
+        </w:rPr>
+        <w:t>Honorable Mention, Best Project Award &amp; Keynote Speaker</w:t>
+      </w:r>
+    </w:p>
+    <w:p>
+      <w:pPr>
+        <w:tabs>
+          <w:tab w:val="left" w:pos="338"/>
+        </w:tabs>
+        <w:spacing w:before="1"/>
+        <w:ind w:left="338"/>
         <w:rPr>
           <w:rFonts w:ascii="Times New Roman" w:hAnsi="Times New Roman" w:cs="Times New Roman"/>
           <w:sz w:val="20"/>
@@ -3561,6 +3744,22 @@
           <w:cols w:space="720"/>
         </w:sectPr>
       </w:pPr>
+      <w:r>
+        <w:rPr>
+          <w:rFonts w:asciiTheme="minorHAnsi" w:hAnsiTheme="minorHAnsi" w:cstheme="minorHAnsi"/>
+          <w:b/>
+          <w:spacing w:val="-2"/>
+        </w:rPr>
+        <w:t xml:space="preserve">UWS Game Jam 2015: </w:t>
+      </w:r>
+      <w:r>
+        <w:rPr>
+          <w:rFonts w:asciiTheme="minorHAnsi" w:hAnsiTheme="minorHAnsi" w:cstheme="minorHAnsi"/>
+          <w:bCs/>
+          <w:spacing w:val="-2"/>
+        </w:rPr>
+        <w:t>1st Place – Winner</w:t>
+      </w:r>
     </w:p>
     <w:p>
       <w:pPr>
@@ -3582,18 +3781,18 @@
 </file>
 
 <file path=word/numbering.xml><?xml version="1.0" encoding="utf-8"?>
-<w:numbering xmlns:wpc="http://schemas.microsoft.com/office/word/2010/wordprocessingCanvas" xmlns:cx="http://schemas.microsoft.com/office/drawing/2014/chartex" xmlns:cx1="http://schemas.microsoft.com/office/drawing/2015/9/8/chartex" xmlns:cx2="http://schemas.microsoft.com/office/drawing/2015/10/21/chartex" xmlns:cx3="http://schemas.microsoft.com/office/drawing/2016/5/9/chartex" xmlns:cx4="http://schemas.microsoft.com/office/drawing/2016/5/10/chartex" xmlns:cx5="http://schemas.microsoft.com/office/drawing/2016/5/11/chartex" xmlns:cx6="http://schemas.microsoft.com/office/drawing/2016/5/12/chartex" xmlns:cx7="http://schemas.microsoft.com/office/drawing/2016/5/13/chartex" xmlns:cx8="http://schemas.microsoft.com/office/drawing/2016/5/14/chartex" xmlns:mc="http://schemas.openxmlformats.org/markup-compatibility/2006" xmlns:aink="http://schemas.microsoft.com/office/drawing/2016/ink" xmlns:am3d="http://schemas.microsoft.com/office/drawing/2017/model3d" xmlns:o="urn:schemas-microsoft-com:office:office" xmlns:oel="http://schemas.microsoft.com/office/2019/extlst" xmlns:r="http://schemas.openxmlformats.org/officeDocument/2006/relationships" xmlns:m="http://schemas.openxmlformats.org/officeDocument/2006/math" xmlns:v="urn:schemas-microsoft-com:vml" xmlns:wp14="http://schemas.microsoft.com/office/word/2010/wordprocessingDrawing" xmlns:wp="http://schemas.openxmlformats.org/drawingml/2006/wordprocessingDrawing" xmlns:w10="urn:schemas-microsoft-com:office:word" xmlns:w="http://schemas.openxmlformats.org/wordprocessingml/2006/main" xmlns:w14="http://schemas.microsoft.com/office/word/2010/wordml" xmlns:w15="http://schemas.microsoft.com/office/word/2012/wordml" xmlns:w16cex="http://schemas.microsoft.com/office/word/2018/wordml/cex" xmlns:w16cid="http://schemas.microsoft.com/office/word/2016/wordml/cid" xmlns:w16="http://schemas.microsoft.com/office/word/2018/wordml" xmlns:w16sdtdh="http://schemas.microsoft.com/office/word/2020/wordml/sdtdatahash" xmlns:w16se="http://schemas.microsoft.com/office/word/2015/wordml/symex" xmlns:wpg="http://schemas.microsoft.com/office/word/2010/wordprocessingGroup" xmlns:wpi="http://schemas.microsoft.com/office/word/2010/wordprocessingInk" xmlns:wne="http://schemas.microsoft.com/office/word/2006/wordml" xmlns:wps="http://schemas.microsoft.com/office/word/2010/wordprocessingShape" mc:Ignorable="w14 w15 w16se w16cid w16 w16cex w16sdtdh wp14">
+<w:numbering xmlns:wpc="http://schemas.microsoft.com/office/word/2010/wordprocessingCanvas" xmlns:cx="http://schemas.microsoft.com/office/drawing/2014/chartex" xmlns:cx1="http://schemas.microsoft.com/office/drawing/2015/9/8/chartex" xmlns:cx2="http://schemas.microsoft.com/office/drawing/2015/10/21/chartex" xmlns:cx3="http://schemas.microsoft.com/office/drawing/2016/5/9/chartex" xmlns:cx4="http://schemas.microsoft.com/office/drawing/2016/5/10/chartex" xmlns:cx5="http://schemas.microsoft.com/office/drawing/2016/5/11/chartex" xmlns:cx6="http://schemas.microsoft.com/office/drawing/2016/5/12/chartex" xmlns:cx7="http://schemas.microsoft.com/office/drawing/2016/5/13/chartex" xmlns:cx8="http://schemas.microsoft.com/office/drawing/2016/5/14/chartex" xmlns:mc="http://schemas.openxmlformats.org/markup-compatibility/2006" xmlns:aink="http://schemas.microsoft.com/office/drawing/2016/ink" xmlns:am3d="http://schemas.microsoft.com/office/drawing/2017/model3d" xmlns:o="urn:schemas-microsoft-com:office:office" xmlns:oel="http://schemas.microsoft.com/office/2019/extlst" xmlns:r="http://schemas.openxmlformats.org/officeDocument/2006/relationships" xmlns:m="http://schemas.openxmlformats.org/officeDocument/2006/math" xmlns:v="urn:schemas-microsoft-com:vml" xmlns:wp14="http://schemas.microsoft.com/office/word/2010/wordprocessingDrawing" xmlns:wp="http://schemas.openxmlformats.org/drawingml/2006/wordprocessingDrawing" xmlns:w10="urn:schemas-microsoft-com:office:word" xmlns:w="http://schemas.openxmlformats.org/wordprocessingml/2006/main" xmlns:w14="http://schemas.microsoft.com/office/word/2010/wordml" xmlns:w15="http://schemas.microsoft.com/office/word/2012/wordml" xmlns:w16cex="http://schemas.microsoft.com/office/word/2018/wordml/cex" xmlns:w16cid="http://schemas.microsoft.com/office/word/2016/wordml/cid" xmlns:w16="http://schemas.microsoft.com/office/word/2018/wordml" xmlns:w16du="http://schemas.microsoft.com/office/word/2023/wordml/word16du" xmlns:w16sdtdh="http://schemas.microsoft.com/office/word/2020/wordml/sdtdatahash" xmlns:w16sdtfl="http://schemas.microsoft.com/office/word/2024/wordml/sdtformatlock" xmlns:w16se="http://schemas.microsoft.com/office/word/2015/wordml/symex" xmlns:wpg="http://schemas.microsoft.com/office/word/2010/wordprocessingGroup" xmlns:wpi="http://schemas.microsoft.com/office/word/2010/wordprocessingInk" xmlns:wne="http://schemas.microsoft.com/office/word/2006/wordml" xmlns:wps="http://schemas.microsoft.com/office/word/2010/wordprocessingShape" mc:Ignorable="w14 w15 w16se w16cid w16 w16cex w16sdtdh w16sdtfl w16du wp14">
   <w:abstractNum w:abstractNumId="0" w15:restartNumberingAfterBreak="0">
-    <w:nsid w:val="19353539"/>
+    <w:nsid w:val="101652EE"/>
     <w:multiLevelType w:val="hybridMultilevel"/>
-    <w:tmpl w:val="F2184DA2"/>
+    <w:tmpl w:val="5BDEE8C2"/>
     <w:lvl w:ilvl="0" w:tplc="08090001">
       <w:start w:val="1"/>
       <w:numFmt w:val="bullet"/>
       <w:lvlText w:val=""/>
       <w:lvlJc w:val="left"/>
       <w:pPr>
-        <w:ind w:left="720" w:hanging="360"/>
+        <w:ind w:left="1057" w:hanging="360"/>
       </w:pPr>
       <w:rPr>
         <w:rFonts w:ascii="Symbol" w:hAnsi="Symbol" w:hint="default"/>
@@ -3605,7 +3804,7 @@
       <w:lvlText w:val="o"/>
       <w:lvlJc w:val="left"/>
       <w:pPr>
-        <w:ind w:left="1440" w:hanging="360"/>
+        <w:ind w:left="1777" w:hanging="360"/>
       </w:pPr>
       <w:rPr>
         <w:rFonts w:ascii="Courier New" w:hAnsi="Courier New" w:cs="Courier New" w:hint="default"/>
@@ -3617,7 +3816,7 @@
       <w:lvlText w:val=""/>
       <w:lvlJc w:val="left"/>
       <w:pPr>
-        <w:ind w:left="2160" w:hanging="360"/>
+        <w:ind w:left="2497" w:hanging="360"/>
       </w:pPr>
       <w:rPr>
         <w:rFonts w:ascii="Wingdings" w:hAnsi="Wingdings" w:hint="default"/>
@@ -3629,7 +3828,7 @@
       <w:lvlText w:val=""/>
       <w:lvlJc w:val="left"/>
       <w:pPr>
-        <w:ind w:left="2880" w:hanging="360"/>
+        <w:ind w:left="3217" w:hanging="360"/>
       </w:pPr>
       <w:rPr>
         <w:rFonts w:ascii="Symbol" w:hAnsi="Symbol" w:hint="default"/>
@@ -3641,7 +3840,7 @@
       <w:lvlText w:val="o"/>
       <w:lvlJc w:val="left"/>
       <w:pPr>
-        <w:ind w:left="3600" w:hanging="360"/>
+        <w:ind w:left="3937" w:hanging="360"/>
       </w:pPr>
       <w:rPr>
         <w:rFonts w:ascii="Courier New" w:hAnsi="Courier New" w:cs="Courier New" w:hint="default"/>
@@ -3653,7 +3852,7 @@
       <w:lvlText w:val=""/>
       <w:lvlJc w:val="left"/>
       <w:pPr>
-        <w:ind w:left="4320" w:hanging="360"/>
+        <w:ind w:left="4657" w:hanging="360"/>
       </w:pPr>
       <w:rPr>
         <w:rFonts w:ascii="Wingdings" w:hAnsi="Wingdings" w:hint="default"/>
@@ -3665,7 +3864,7 @@
       <w:lvlText w:val=""/>
       <w:lvlJc w:val="left"/>
       <w:pPr>
-        <w:ind w:left="5040" w:hanging="360"/>
+        <w:ind w:left="5377" w:hanging="360"/>
       </w:pPr>
       <w:rPr>
         <w:rFonts w:ascii="Symbol" w:hAnsi="Symbol" w:hint="default"/>
@@ -3677,7 +3876,7 @@
       <w:lvlText w:val="o"/>
       <w:lvlJc w:val="left"/>
       <w:pPr>
-        <w:ind w:left="5760" w:hanging="360"/>
+        <w:ind w:left="6097" w:hanging="360"/>
       </w:pPr>
       <w:rPr>
         <w:rFonts w:ascii="Courier New" w:hAnsi="Courier New" w:cs="Courier New" w:hint="default"/>
@@ -3689,7 +3888,7 @@
       <w:lvlText w:val=""/>
       <w:lvlJc w:val="left"/>
       <w:pPr>
-        <w:ind w:left="6480" w:hanging="360"/>
+        <w:ind w:left="6817" w:hanging="360"/>
       </w:pPr>
       <w:rPr>
         <w:rFonts w:ascii="Wingdings" w:hAnsi="Wingdings" w:hint="default"/>
@@ -3697,6 +3896,119 @@
     </w:lvl>
   </w:abstractNum>
   <w:abstractNum w:abstractNumId="1" w15:restartNumberingAfterBreak="0">
+    <w:nsid w:val="19353539"/>
+    <w:multiLevelType w:val="hybridMultilevel"/>
+    <w:tmpl w:val="F2184DA2"/>
+    <w:lvl w:ilvl="0" w:tplc="08090001">
+      <w:start w:val="1"/>
+      <w:numFmt w:val="bullet"/>
+      <w:lvlText w:val=""/>
+      <w:lvlJc w:val="left"/>
+      <w:pPr>
+        <w:ind w:left="720" w:hanging="360"/>
+      </w:pPr>
+      <w:rPr>
+        <w:rFonts w:ascii="Symbol" w:hAnsi="Symbol" w:hint="default"/>
+      </w:rPr>
+    </w:lvl>
+    <w:lvl w:ilvl="1" w:tplc="08090003" w:tentative="1">
+      <w:start w:val="1"/>
+      <w:numFmt w:val="bullet"/>
+      <w:lvlText w:val="o"/>
+      <w:lvlJc w:val="left"/>
+      <w:pPr>
+        <w:ind w:left="1440" w:hanging="360"/>
+      </w:pPr>
+      <w:rPr>
+        <w:rFonts w:ascii="Courier New" w:hAnsi="Courier New" w:cs="Courier New" w:hint="default"/>
+      </w:rPr>
+    </w:lvl>
+    <w:lvl w:ilvl="2" w:tplc="08090005" w:tentative="1">
+      <w:start w:val="1"/>
+      <w:numFmt w:val="bullet"/>
+      <w:lvlText w:val=""/>
+      <w:lvlJc w:val="left"/>
+      <w:pPr>
+        <w:ind w:left="2160" w:hanging="360"/>
+      </w:pPr>
+      <w:rPr>
+        <w:rFonts w:ascii="Wingdings" w:hAnsi="Wingdings" w:hint="default"/>
+      </w:rPr>
+    </w:lvl>
+    <w:lvl w:ilvl="3" w:tplc="08090001" w:tentative="1">
+      <w:start w:val="1"/>
+      <w:numFmt w:val="bullet"/>
+      <w:lvlText w:val=""/>
+      <w:lvlJc w:val="left"/>
+      <w:pPr>
+        <w:ind w:left="2880" w:hanging="360"/>
+      </w:pPr>
+      <w:rPr>
+        <w:rFonts w:ascii="Symbol" w:hAnsi="Symbol" w:hint="default"/>
+      </w:rPr>
+    </w:lvl>
+    <w:lvl w:ilvl="4" w:tplc="08090003" w:tentative="1">
+      <w:start w:val="1"/>
+      <w:numFmt w:val="bullet"/>
+      <w:lvlText w:val="o"/>
+      <w:lvlJc w:val="left"/>
+      <w:pPr>
+        <w:ind w:left="3600" w:hanging="360"/>
+      </w:pPr>
+      <w:rPr>
+        <w:rFonts w:ascii="Courier New" w:hAnsi="Courier New" w:cs="Courier New" w:hint="default"/>
+      </w:rPr>
+    </w:lvl>
+    <w:lvl w:ilvl="5" w:tplc="08090005" w:tentative="1">
+      <w:start w:val="1"/>
+      <w:numFmt w:val="bullet"/>
+      <w:lvlText w:val=""/>
+      <w:lvlJc w:val="left"/>
+      <w:pPr>
+        <w:ind w:left="4320" w:hanging="360"/>
+      </w:pPr>
+      <w:rPr>
+        <w:rFonts w:ascii="Wingdings" w:hAnsi="Wingdings" w:hint="default"/>
+      </w:rPr>
+    </w:lvl>
+    <w:lvl w:ilvl="6" w:tplc="08090001" w:tentative="1">
+      <w:start w:val="1"/>
+      <w:numFmt w:val="bullet"/>
+      <w:lvlText w:val=""/>
+      <w:lvlJc w:val="left"/>
+      <w:pPr>
+        <w:ind w:left="5040" w:hanging="360"/>
+      </w:pPr>
+      <w:rPr>
+        <w:rFonts w:ascii="Symbol" w:hAnsi="Symbol" w:hint="default"/>
+      </w:rPr>
+    </w:lvl>
+    <w:lvl w:ilvl="7" w:tplc="08090003" w:tentative="1">
+      <w:start w:val="1"/>
+      <w:numFmt w:val="bullet"/>
+      <w:lvlText w:val="o"/>
+      <w:lvlJc w:val="left"/>
+      <w:pPr>
+        <w:ind w:left="5760" w:hanging="360"/>
+      </w:pPr>
+      <w:rPr>
+        <w:rFonts w:ascii="Courier New" w:hAnsi="Courier New" w:cs="Courier New" w:hint="default"/>
+      </w:rPr>
+    </w:lvl>
+    <w:lvl w:ilvl="8" w:tplc="08090005" w:tentative="1">
+      <w:start w:val="1"/>
+      <w:numFmt w:val="bullet"/>
+      <w:lvlText w:val=""/>
+      <w:lvlJc w:val="left"/>
+      <w:pPr>
+        <w:ind w:left="6480" w:hanging="360"/>
+      </w:pPr>
+      <w:rPr>
+        <w:rFonts w:ascii="Wingdings" w:hAnsi="Wingdings" w:hint="default"/>
+      </w:rPr>
+    </w:lvl>
+  </w:abstractNum>
+  <w:abstractNum w:abstractNumId="2" w15:restartNumberingAfterBreak="0">
     <w:nsid w:val="27941B0D"/>
     <w:multiLevelType w:val="hybridMultilevel"/>
     <w:tmpl w:val="E36AF156"/>
@@ -3812,16 +4124,19 @@
     </w:lvl>
   </w:abstractNum>
   <w:num w:numId="1" w16cid:durableId="1277634899">
+    <w:abstractNumId w:val="2"/>
+  </w:num>
+  <w:num w:numId="2" w16cid:durableId="1586065822">
     <w:abstractNumId w:val="1"/>
   </w:num>
-  <w:num w:numId="2" w16cid:durableId="1586065822">
+  <w:num w:numId="3" w16cid:durableId="1292831494">
     <w:abstractNumId w:val="0"/>
   </w:num>
 </w:numbering>
 </file>
 
 <file path=word/styles.xml><?xml version="1.0" encoding="utf-8"?>
-<w:styles xmlns:mc="http://schemas.openxmlformats.org/markup-compatibility/2006" xmlns:r="http://schemas.openxmlformats.org/officeDocument/2006/relationships" xmlns:w="http://schemas.openxmlformats.org/wordprocessingml/2006/main" xmlns:w14="http://schemas.microsoft.com/office/word/2010/wordml" xmlns:w15="http://schemas.microsoft.com/office/word/2012/wordml" xmlns:w16cex="http://schemas.microsoft.com/office/word/2018/wordml/cex" xmlns:w16cid="http://schemas.microsoft.com/office/word/2016/wordml/cid" xmlns:w16="http://schemas.microsoft.com/office/word/2018/wordml" xmlns:w16sdtdh="http://schemas.microsoft.com/office/word/2020/wordml/sdtdatahash" xmlns:w16se="http://schemas.microsoft.com/office/word/2015/wordml/symex" mc:Ignorable="w14 w15 w16se w16cid w16 w16cex w16sdtdh">
+<w:styles xmlns:mc="http://schemas.openxmlformats.org/markup-compatibility/2006" xmlns:r="http://schemas.openxmlformats.org/officeDocument/2006/relationships" xmlns:w="http://schemas.openxmlformats.org/wordprocessingml/2006/main" xmlns:w14="http://schemas.microsoft.com/office/word/2010/wordml" xmlns:w15="http://schemas.microsoft.com/office/word/2012/wordml" xmlns:w16cex="http://schemas.microsoft.com/office/word/2018/wordml/cex" xmlns:w16cid="http://schemas.microsoft.com/office/word/2016/wordml/cid" xmlns:w16="http://schemas.microsoft.com/office/word/2018/wordml" xmlns:w16du="http://schemas.microsoft.com/office/word/2023/wordml/word16du" xmlns:w16sdtdh="http://schemas.microsoft.com/office/word/2020/wordml/sdtdatahash" xmlns:w16sdtfl="http://schemas.microsoft.com/office/word/2024/wordml/sdtformatlock" xmlns:w16se="http://schemas.microsoft.com/office/word/2015/wordml/symex" mc:Ignorable="w14 w15 w16se w16cid w16 w16cex w16sdtdh w16sdtfl w16du">
   <w:docDefaults>
     <w:rPrDefault>
       <w:rPr>
@@ -4220,7 +4535,7 @@
   <w:style w:type="paragraph" w:default="1" w:styleId="Normal">
     <w:name w:val="Normal"/>
     <w:qFormat/>
-    <w:rsid w:val="007433FB"/>
+    <w:rsid w:val="00B745DA"/>
     <w:rPr>
       <w:rFonts w:ascii="Georgia" w:eastAsia="Georgia" w:hAnsi="Georgia" w:cs="Georgia"/>
     </w:rPr>
